--- a/RESUME/Resume_RYU.docx
+++ b/RESUME/Resume_RYU.docx
@@ -19,7 +19,7 @@
       </w:tblPr>
       <w:tblGrid>
         <w:gridCol w:w="1016"/>
-        <w:gridCol w:w="3604"/>
+        <w:gridCol w:w="4039"/>
       </w:tblGrid>
       <w:tr>
         <w:trPr>
@@ -139,7 +139,19 @@
                 <w:rPr>
                   <w:rStyle w:val="a5"/>
                 </w:rPr>
-                <w:t>ewruh@outlook.com</w:t>
+                <w:t>ewruh@outloo</w:t>
+              </w:r>
+              <w:r>
+                <w:rPr>
+                  <w:rStyle w:val="a5"/>
+                </w:rPr>
+                <w:t>k</w:t>
+              </w:r>
+              <w:r>
+                <w:rPr>
+                  <w:rStyle w:val="a5"/>
+                </w:rPr>
+                <w:t>.com</w:t>
               </w:r>
             </w:hyperlink>
           </w:p>
@@ -306,13 +318,32 @@
                 <w:szCs w:val="20"/>
               </w:rPr>
             </w:pPr>
-            <w:r>
-              <w:rPr>
-                <w:sz w:val="20"/>
-                <w:szCs w:val="20"/>
-              </w:rPr>
-              <w:t>http://newruh.cafe24.com/</w:t>
-            </w:r>
+            <w:hyperlink r:id="rId6" w:history="1">
+              <w:r>
+                <w:rPr>
+                  <w:rStyle w:val="a5"/>
+                  <w:sz w:val="20"/>
+                  <w:szCs w:val="20"/>
+                </w:rPr>
+                <w:t>http://newruh.cafe24.com/P</w:t>
+              </w:r>
+              <w:r>
+                <w:rPr>
+                  <w:rStyle w:val="a5"/>
+                  <w:sz w:val="20"/>
+                  <w:szCs w:val="20"/>
+                </w:rPr>
+                <w:t>o</w:t>
+              </w:r>
+              <w:r>
+                <w:rPr>
+                  <w:rStyle w:val="a5"/>
+                  <w:sz w:val="20"/>
+                  <w:szCs w:val="20"/>
+                </w:rPr>
+                <w:t>rtfolio.html</w:t>
+              </w:r>
+            </w:hyperlink>
           </w:p>
         </w:tc>
       </w:tr>
@@ -2556,7 +2587,7 @@
               </w:rPr>
               <w:t xml:space="preserve"> </w:t>
             </w:r>
-            <w:hyperlink r:id="rId6" w:history="1">
+            <w:hyperlink r:id="rId7" w:history="1">
               <w:r>
                 <w:rPr>
                   <w:rStyle w:val="a5"/>
@@ -3210,7 +3241,7 @@
               </w:rPr>
               <w:t xml:space="preserve">itHub: </w:t>
             </w:r>
-            <w:hyperlink r:id="rId7" w:history="1">
+            <w:hyperlink r:id="rId8" w:history="1">
               <w:r>
                 <w:rPr>
                   <w:rStyle w:val="a5"/>
@@ -5511,6 +5542,18 @@
       <w:shd w:val="clear" w:color="auto" w:fill="E1DFDD"/>
     </w:rPr>
   </w:style>
+  <w:style w:type="character" w:styleId="a7">
+    <w:name w:val="FollowedHyperlink"/>
+    <w:basedOn w:val="a0"/>
+    <w:uiPriority w:val="99"/>
+    <w:semiHidden/>
+    <w:unhideWhenUsed/>
+    <w:rsid w:val="00E52693"/>
+    <w:rPr>
+      <w:color w:val="954F72" w:themeColor="followedHyperlink"/>
+      <w:u w:val="single"/>
+    </w:rPr>
+  </w:style>
 </w:styles>
 </file>
 

--- a/RESUME/Resume_RYU.docx
+++ b/RESUME/Resume_RYU.docx
@@ -139,19 +139,7 @@
                 <w:rPr>
                   <w:rStyle w:val="a5"/>
                 </w:rPr>
-                <w:t>ewruh@outloo</w:t>
-              </w:r>
-              <w:r>
-                <w:rPr>
-                  <w:rStyle w:val="a5"/>
-                </w:rPr>
-                <w:t>k</w:t>
-              </w:r>
-              <w:r>
-                <w:rPr>
-                  <w:rStyle w:val="a5"/>
-                </w:rPr>
-                <w:t>.com</w:t>
+                <w:t>ewruh@outlook.com</w:t>
               </w:r>
             </w:hyperlink>
           </w:p>
@@ -325,23 +313,7 @@
                   <w:sz w:val="20"/>
                   <w:szCs w:val="20"/>
                 </w:rPr>
-                <w:t>http://newruh.cafe24.com/P</w:t>
-              </w:r>
-              <w:r>
-                <w:rPr>
-                  <w:rStyle w:val="a5"/>
-                  <w:sz w:val="20"/>
-                  <w:szCs w:val="20"/>
-                </w:rPr>
-                <w:t>o</w:t>
-              </w:r>
-              <w:r>
-                <w:rPr>
-                  <w:rStyle w:val="a5"/>
-                  <w:sz w:val="20"/>
-                  <w:szCs w:val="20"/>
-                </w:rPr>
-                <w:t>rtfolio.html</w:t>
+                <w:t>http://newruh.cafe24.com/Portfolio.html</w:t>
               </w:r>
             </w:hyperlink>
           </w:p>
@@ -855,8 +827,8 @@
         <w:tblLook w:val="04A0" w:firstRow="1" w:lastRow="0" w:firstColumn="1" w:lastColumn="0" w:noHBand="0" w:noVBand="1"/>
       </w:tblPr>
       <w:tblGrid>
-        <w:gridCol w:w="2414"/>
-        <w:gridCol w:w="6402"/>
+        <w:gridCol w:w="2504"/>
+        <w:gridCol w:w="6312"/>
       </w:tblGrid>
       <w:tr>
         <w:tc>
@@ -979,7 +951,23 @@
                 <w:sz w:val="20"/>
                 <w:szCs w:val="20"/>
               </w:rPr>
-              <w:t>ava,JavaScript</w:t>
+              <w:t>ava</w:t>
+            </w:r>
+            <w:r>
+              <w:rPr>
+                <w:rFonts w:eastAsiaTheme="minorHAnsi"/>
+                <w:sz w:val="20"/>
+                <w:szCs w:val="20"/>
+              </w:rPr>
+              <w:t xml:space="preserve"> </w:t>
+            </w:r>
+            <w:r>
+              <w:rPr>
+                <w:rFonts w:eastAsiaTheme="minorHAnsi"/>
+                <w:sz w:val="20"/>
+                <w:szCs w:val="20"/>
+              </w:rPr>
+              <w:t>,</w:t>
             </w:r>
             <w:proofErr w:type="gramEnd"/>
             <w:r>
@@ -988,7 +976,111 @@
                 <w:sz w:val="20"/>
                 <w:szCs w:val="20"/>
               </w:rPr>
-              <w:t>,HTML5,Python,C#</w:t>
+              <w:t xml:space="preserve"> </w:t>
+            </w:r>
+            <w:r>
+              <w:rPr>
+                <w:rFonts w:eastAsiaTheme="minorHAnsi"/>
+                <w:sz w:val="20"/>
+                <w:szCs w:val="20"/>
+              </w:rPr>
+              <w:t>JavaScript</w:t>
+            </w:r>
+            <w:r>
+              <w:rPr>
+                <w:rFonts w:eastAsiaTheme="minorHAnsi"/>
+                <w:sz w:val="20"/>
+                <w:szCs w:val="20"/>
+              </w:rPr>
+              <w:t xml:space="preserve"> </w:t>
+            </w:r>
+            <w:r>
+              <w:rPr>
+                <w:rFonts w:eastAsiaTheme="minorHAnsi"/>
+                <w:sz w:val="20"/>
+                <w:szCs w:val="20"/>
+              </w:rPr>
+              <w:t>,</w:t>
+            </w:r>
+            <w:r>
+              <w:rPr>
+                <w:rFonts w:eastAsiaTheme="minorHAnsi"/>
+                <w:sz w:val="20"/>
+                <w:szCs w:val="20"/>
+              </w:rPr>
+              <w:t xml:space="preserve"> </w:t>
+            </w:r>
+            <w:r>
+              <w:rPr>
+                <w:rFonts w:eastAsiaTheme="minorHAnsi"/>
+                <w:sz w:val="20"/>
+                <w:szCs w:val="20"/>
+              </w:rPr>
+              <w:t>HTML5</w:t>
+            </w:r>
+            <w:r>
+              <w:rPr>
+                <w:rFonts w:eastAsiaTheme="minorHAnsi"/>
+                <w:sz w:val="20"/>
+                <w:szCs w:val="20"/>
+              </w:rPr>
+              <w:t xml:space="preserve"> </w:t>
+            </w:r>
+            <w:r>
+              <w:rPr>
+                <w:rFonts w:eastAsiaTheme="minorHAnsi"/>
+                <w:sz w:val="20"/>
+                <w:szCs w:val="20"/>
+              </w:rPr>
+              <w:t>,</w:t>
+            </w:r>
+            <w:r>
+              <w:rPr>
+                <w:rFonts w:eastAsiaTheme="minorHAnsi"/>
+                <w:sz w:val="20"/>
+                <w:szCs w:val="20"/>
+              </w:rPr>
+              <w:t xml:space="preserve"> </w:t>
+            </w:r>
+            <w:r>
+              <w:rPr>
+                <w:rFonts w:eastAsiaTheme="minorHAnsi"/>
+                <w:sz w:val="20"/>
+                <w:szCs w:val="20"/>
+              </w:rPr>
+              <w:t>Python</w:t>
+            </w:r>
+            <w:r>
+              <w:rPr>
+                <w:rFonts w:eastAsiaTheme="minorHAnsi"/>
+                <w:sz w:val="20"/>
+                <w:szCs w:val="20"/>
+              </w:rPr>
+              <w:t xml:space="preserve"> </w:t>
+            </w:r>
+            <w:r>
+              <w:rPr>
+                <w:rFonts w:eastAsiaTheme="minorHAnsi"/>
+                <w:sz w:val="20"/>
+                <w:szCs w:val="20"/>
+              </w:rPr>
+              <w:t>,</w:t>
+            </w:r>
+            <w:r>
+              <w:rPr>
+                <w:rFonts w:eastAsiaTheme="minorHAnsi"/>
+                <w:sz w:val="20"/>
+                <w:szCs w:val="20"/>
+              </w:rPr>
+              <w:t xml:space="preserve"> </w:t>
+            </w:r>
+            <w:r>
+              <w:rPr>
+                <w:rFonts w:eastAsiaTheme="minorHAnsi"/>
+                <w:sz w:val="20"/>
+                <w:szCs w:val="20"/>
+              </w:rPr>
+              <w:t>C#</w:t>
             </w:r>
           </w:p>
         </w:tc>
@@ -2096,23 +2188,7 @@
                 <w:sz w:val="18"/>
                 <w:szCs w:val="18"/>
               </w:rPr>
-              <w:t>~2022.02(1</w:t>
-            </w:r>
-            <w:r>
-              <w:rPr>
-                <w:rFonts w:eastAsiaTheme="minorHAnsi" w:hint="eastAsia"/>
-                <w:sz w:val="18"/>
-                <w:szCs w:val="18"/>
-              </w:rPr>
-              <w:t>개월</w:t>
-            </w:r>
-            <w:r>
-              <w:rPr>
-                <w:rFonts w:eastAsiaTheme="minorHAnsi"/>
-                <w:sz w:val="18"/>
-                <w:szCs w:val="18"/>
-              </w:rPr>
-              <w:t>)</w:t>
+              <w:t>~2022.02</w:t>
             </w:r>
           </w:p>
         </w:tc>
@@ -2485,36 +2561,58 @@
               <w:spacing w:line="259" w:lineRule="auto"/>
               <w:jc w:val="both"/>
               <w:rPr>
-                <w:rFonts w:eastAsiaTheme="minorHAnsi"/>
-                <w:sz w:val="18"/>
-                <w:szCs w:val="18"/>
-              </w:rPr>
-            </w:pPr>
-            <w:r>
-              <w:rPr>
-                <w:rFonts w:eastAsiaTheme="minorHAnsi" w:hint="eastAsia"/>
-                <w:sz w:val="18"/>
-                <w:szCs w:val="18"/>
-              </w:rPr>
-              <w:t xml:space="preserve">-욕심 부리면 제한된 기간내에 완성을 못 할 </w:t>
-            </w:r>
-            <w:proofErr w:type="spellStart"/>
-            <w:r>
-              <w:rPr>
-                <w:rFonts w:eastAsiaTheme="minorHAnsi" w:hint="eastAsia"/>
-                <w:sz w:val="18"/>
-                <w:szCs w:val="18"/>
-              </w:rPr>
-              <w:t>수도있다는</w:t>
-            </w:r>
-            <w:proofErr w:type="spellEnd"/>
-            <w:r>
-              <w:rPr>
-                <w:rFonts w:eastAsiaTheme="minorHAnsi" w:hint="eastAsia"/>
-                <w:sz w:val="18"/>
-                <w:szCs w:val="18"/>
-              </w:rPr>
-              <w:t xml:space="preserve"> 점을 배움</w:t>
+                <w:rFonts w:eastAsiaTheme="minorHAnsi" w:hint="eastAsia"/>
+                <w:sz w:val="18"/>
+                <w:szCs w:val="18"/>
+              </w:rPr>
+            </w:pPr>
+            <w:r>
+              <w:rPr>
+                <w:rFonts w:eastAsiaTheme="minorHAnsi" w:hint="eastAsia"/>
+                <w:sz w:val="18"/>
+                <w:szCs w:val="18"/>
+              </w:rPr>
+              <w:t>-</w:t>
+            </w:r>
+            <w:r>
+              <w:rPr>
+                <w:rFonts w:eastAsiaTheme="minorHAnsi" w:hint="eastAsia"/>
+                <w:sz w:val="18"/>
+                <w:szCs w:val="18"/>
+              </w:rPr>
+              <w:t>너무 욕심을 부리면 기간 내에 완성 못</w:t>
+            </w:r>
+            <w:r>
+              <w:rPr>
+                <w:rFonts w:eastAsiaTheme="minorHAnsi" w:hint="eastAsia"/>
+                <w:sz w:val="18"/>
+                <w:szCs w:val="18"/>
+              </w:rPr>
+              <w:t xml:space="preserve"> 할 수도</w:t>
+            </w:r>
+            <w:r>
+              <w:rPr>
+                <w:rFonts w:eastAsiaTheme="minorHAnsi" w:hint="eastAsia"/>
+                <w:sz w:val="18"/>
+                <w:szCs w:val="18"/>
+              </w:rPr>
+              <w:t xml:space="preserve"> </w:t>
+            </w:r>
+            <w:r>
+              <w:rPr>
+                <w:rFonts w:eastAsiaTheme="minorHAnsi" w:hint="eastAsia"/>
+                <w:sz w:val="18"/>
+                <w:szCs w:val="18"/>
+              </w:rPr>
+              <w:t>있다는 점을 배웠습니다</w:t>
+            </w:r>
+            <w:r>
+              <w:rPr>
+                <w:rFonts w:eastAsiaTheme="minorHAnsi"/>
+                <w:sz w:val="18"/>
+                <w:szCs w:val="18"/>
+              </w:rPr>
+              <w:t>…</w:t>
             </w:r>
           </w:p>
         </w:tc>
@@ -2588,6 +2686,91 @@
               <w:t xml:space="preserve"> </w:t>
             </w:r>
             <w:hyperlink r:id="rId7" w:history="1">
+              <w:r>
+                <w:rPr>
+                  <w:rStyle w:val="a5"/>
+                </w:rPr>
+                <w:t>https://github.com/RYUGM/Portpolio</w:t>
+              </w:r>
+              <w:r>
+                <w:rPr>
+                  <w:rStyle w:val="a5"/>
+                </w:rPr>
+                <w:t>/</w:t>
+              </w:r>
+              <w:r>
+                <w:rPr>
+                  <w:rStyle w:val="a5"/>
+                </w:rPr>
+                <w:t>CODE</w:t>
+              </w:r>
+              <w:r>
+                <w:rPr>
+                  <w:rStyle w:val="a5"/>
+                </w:rPr>
+                <w:t>/</w:t>
+              </w:r>
+              <w:r>
+                <w:rPr>
+                  <w:rStyle w:val="a5"/>
+                </w:rPr>
+                <w:t>C_Sharp_주차관리/</w:t>
+              </w:r>
+            </w:hyperlink>
+          </w:p>
+          <w:p>
+            <w:pPr>
+              <w:spacing w:line="259" w:lineRule="auto"/>
+              <w:jc w:val="both"/>
+              <w:rPr>
+                <w:rFonts w:eastAsiaTheme="minorHAnsi"/>
+                <w:sz w:val="18"/>
+                <w:szCs w:val="18"/>
+              </w:rPr>
+            </w:pPr>
+            <w:proofErr w:type="gramStart"/>
+            <w:r>
+              <w:rPr>
+                <w:rFonts w:eastAsiaTheme="minorHAnsi" w:hint="eastAsia"/>
+                <w:sz w:val="18"/>
+                <w:szCs w:val="18"/>
+              </w:rPr>
+              <w:t>P</w:t>
+            </w:r>
+            <w:r>
+              <w:rPr>
+                <w:rFonts w:eastAsiaTheme="minorHAnsi"/>
+                <w:sz w:val="18"/>
+                <w:szCs w:val="18"/>
+              </w:rPr>
+              <w:t>ortfolio</w:t>
+            </w:r>
+            <w:r>
+              <w:rPr>
+                <w:rFonts w:eastAsiaTheme="minorHAnsi"/>
+                <w:sz w:val="18"/>
+                <w:szCs w:val="18"/>
+              </w:rPr>
+              <w:t xml:space="preserve"> </w:t>
+            </w:r>
+            <w:r>
+              <w:rPr>
+                <w:rFonts w:eastAsiaTheme="minorHAnsi"/>
+                <w:sz w:val="18"/>
+                <w:szCs w:val="18"/>
+              </w:rPr>
+              <w:t>:</w:t>
+            </w:r>
+            <w:proofErr w:type="gramEnd"/>
+            <w:r>
+              <w:rPr>
+                <w:rFonts w:eastAsiaTheme="minorHAnsi"/>
+                <w:sz w:val="18"/>
+                <w:szCs w:val="18"/>
+              </w:rPr>
+              <w:t xml:space="preserve"> </w:t>
+            </w:r>
+            <w:hyperlink r:id="rId8" w:history="1">
               <w:r>
                 <w:rPr>
                   <w:rStyle w:val="a5"/>
@@ -2595,7 +2778,7 @@
                   <w:sz w:val="18"/>
                   <w:szCs w:val="18"/>
                 </w:rPr>
-                <w:t>https://github.com/RYUGM/C_Sharp_Team_B/tree/main/RYU_Project</w:t>
+                <w:t>http://newruh.cafe24.com/board/board_view.jsp?idx=8</w:t>
               </w:r>
             </w:hyperlink>
           </w:p>
@@ -2604,27 +2787,11 @@
               <w:spacing w:line="259" w:lineRule="auto"/>
               <w:jc w:val="both"/>
               <w:rPr>
-                <w:rFonts w:eastAsiaTheme="minorHAnsi"/>
-                <w:sz w:val="18"/>
-                <w:szCs w:val="18"/>
-              </w:rPr>
-            </w:pPr>
-            <w:r>
-              <w:rPr>
-                <w:rFonts w:eastAsiaTheme="minorHAnsi" w:hint="eastAsia"/>
-                <w:sz w:val="18"/>
-                <w:szCs w:val="18"/>
-              </w:rPr>
-              <w:t>P</w:t>
-            </w:r>
-            <w:r>
-              <w:rPr>
-                <w:rFonts w:eastAsiaTheme="minorHAnsi"/>
-                <w:sz w:val="18"/>
-                <w:szCs w:val="18"/>
-              </w:rPr>
-              <w:t>ortfolio:</w:t>
-            </w:r>
+                <w:rFonts w:eastAsiaTheme="minorHAnsi" w:hint="eastAsia"/>
+                <w:sz w:val="18"/>
+                <w:szCs w:val="18"/>
+              </w:rPr>
+            </w:pPr>
           </w:p>
         </w:tc>
       </w:tr>
@@ -2979,6 +3146,22 @@
               </w:rPr>
               <w:t xml:space="preserve"> 결과 발송</w:t>
             </w:r>
+            <w:r>
+              <w:rPr>
+                <w:rFonts w:eastAsiaTheme="minorHAnsi" w:hint="eastAsia"/>
+                <w:sz w:val="18"/>
+                <w:szCs w:val="18"/>
+              </w:rPr>
+              <w:t xml:space="preserve"> </w:t>
+            </w:r>
+            <w:r>
+              <w:rPr>
+                <w:rFonts w:eastAsiaTheme="minorHAnsi" w:hint="eastAsia"/>
+                <w:sz w:val="18"/>
+                <w:szCs w:val="18"/>
+              </w:rPr>
+              <w:t>기능 담당</w:t>
+            </w:r>
           </w:p>
         </w:tc>
       </w:tr>
@@ -3241,7 +3424,7 @@
               </w:rPr>
               <w:t xml:space="preserve">itHub: </w:t>
             </w:r>
-            <w:hyperlink r:id="rId8" w:history="1">
+            <w:hyperlink r:id="rId9" w:history="1">
               <w:r>
                 <w:rPr>
                   <w:rStyle w:val="a5"/>
@@ -3894,6 +4077,7 @@
           <w:noProof/>
           <w:szCs w:val="20"/>
         </w:rPr>
+        <w:lastRenderedPageBreak/>
         <mc:AlternateContent>
           <mc:Choice Requires="wps">
             <w:drawing>
@@ -3991,7 +4175,6 @@
           <w:sz w:val="20"/>
           <w:szCs w:val="20"/>
         </w:rPr>
-        <w:lastRenderedPageBreak/>
         <w:t>2018.12</w:t>
       </w:r>
       <w:r>

--- a/RESUME/Resume_RYU.docx
+++ b/RESUME/Resume_RYU.docx
@@ -1024,63 +1024,7 @@
                 <w:sz w:val="20"/>
                 <w:szCs w:val="20"/>
               </w:rPr>
-              <w:t xml:space="preserve"> </w:t>
-            </w:r>
-            <w:r>
-              <w:rPr>
-                <w:rFonts w:eastAsiaTheme="minorHAnsi"/>
-                <w:sz w:val="20"/>
-                <w:szCs w:val="20"/>
-              </w:rPr>
-              <w:t>,</w:t>
-            </w:r>
-            <w:r>
-              <w:rPr>
-                <w:rFonts w:eastAsiaTheme="minorHAnsi"/>
-                <w:sz w:val="20"/>
-                <w:szCs w:val="20"/>
-              </w:rPr>
-              <w:t xml:space="preserve"> </w:t>
-            </w:r>
-            <w:r>
-              <w:rPr>
-                <w:rFonts w:eastAsiaTheme="minorHAnsi"/>
-                <w:sz w:val="20"/>
-                <w:szCs w:val="20"/>
-              </w:rPr>
-              <w:t>Python</w:t>
-            </w:r>
-            <w:r>
-              <w:rPr>
-                <w:rFonts w:eastAsiaTheme="minorHAnsi"/>
-                <w:sz w:val="20"/>
-                <w:szCs w:val="20"/>
-              </w:rPr>
-              <w:t xml:space="preserve"> </w:t>
-            </w:r>
-            <w:r>
-              <w:rPr>
-                <w:rFonts w:eastAsiaTheme="minorHAnsi"/>
-                <w:sz w:val="20"/>
-                <w:szCs w:val="20"/>
-              </w:rPr>
-              <w:t>,</w:t>
-            </w:r>
-            <w:r>
-              <w:rPr>
-                <w:rFonts w:eastAsiaTheme="minorHAnsi"/>
-                <w:sz w:val="20"/>
-                <w:szCs w:val="20"/>
-              </w:rPr>
-              <w:t xml:space="preserve"> </w:t>
-            </w:r>
-            <w:r>
-              <w:rPr>
-                <w:rFonts w:eastAsiaTheme="minorHAnsi"/>
-                <w:sz w:val="20"/>
-                <w:szCs w:val="20"/>
-              </w:rPr>
-              <w:t>C#</w:t>
+              <w:t xml:space="preserve"> , Python , C#</w:t>
             </w:r>
           </w:p>
         </w:tc>
@@ -2561,7 +2505,7 @@
               <w:spacing w:line="259" w:lineRule="auto"/>
               <w:jc w:val="both"/>
               <w:rPr>
-                <w:rFonts w:eastAsiaTheme="minorHAnsi" w:hint="eastAsia"/>
+                <w:rFonts w:eastAsiaTheme="minorHAnsi"/>
                 <w:sz w:val="18"/>
                 <w:szCs w:val="18"/>
               </w:rPr>
@@ -2653,11 +2597,6 @@
             <w:pPr>
               <w:spacing w:line="259" w:lineRule="auto"/>
               <w:jc w:val="both"/>
-              <w:rPr>
-                <w:rFonts w:eastAsiaTheme="minorHAnsi"/>
-                <w:sz w:val="18"/>
-                <w:szCs w:val="18"/>
-              </w:rPr>
             </w:pPr>
             <w:proofErr w:type="gramStart"/>
             <w:r>
@@ -2689,32 +2628,29 @@
               <w:r>
                 <w:rPr>
                   <w:rStyle w:val="a5"/>
+                  <w:rFonts w:eastAsiaTheme="minorHAnsi"/>
+                  <w:sz w:val="18"/>
+                  <w:szCs w:val="18"/>
                 </w:rPr>
-                <w:t>https://github.com/RYUGM/Portpolio</w:t>
+                <w:t>https://github.com/RYUGM/Portpolio/tree/main/CODE/Team/C_</w:t>
               </w:r>
               <w:r>
                 <w:rPr>
                   <w:rStyle w:val="a5"/>
+                  <w:rFonts w:eastAsiaTheme="minorHAnsi"/>
+                  <w:sz w:val="18"/>
+                  <w:szCs w:val="18"/>
                 </w:rPr>
-                <w:t>/</w:t>
+                <w:t>S</w:t>
               </w:r>
               <w:r>
                 <w:rPr>
                   <w:rStyle w:val="a5"/>
+                  <w:rFonts w:eastAsiaTheme="minorHAnsi"/>
+                  <w:sz w:val="18"/>
+                  <w:szCs w:val="18"/>
                 </w:rPr>
-                <w:t>CODE</w:t>
-              </w:r>
-              <w:r>
-                <w:rPr>
-                  <w:rStyle w:val="a5"/>
-                </w:rPr>
-                <w:t>/</w:t>
-              </w:r>
-              <w:r>
-                <w:rPr>
-                  <w:rStyle w:val="a5"/>
-                </w:rPr>
-                <w:t>C_Sharp_주차관리/</w:t>
+                <w:t>harp_Parking</w:t>
               </w:r>
             </w:hyperlink>
           </w:p>
@@ -2723,7 +2659,7 @@
               <w:spacing w:line="259" w:lineRule="auto"/>
               <w:jc w:val="both"/>
               <w:rPr>
-                <w:rFonts w:eastAsiaTheme="minorHAnsi"/>
+                <w:rFonts w:eastAsiaTheme="minorHAnsi" w:hint="eastAsia"/>
                 <w:sz w:val="18"/>
                 <w:szCs w:val="18"/>
               </w:rPr>
@@ -2781,17 +2717,6 @@
                 <w:t>http://newruh.cafe24.com/board/board_view.jsp?idx=8</w:t>
               </w:r>
             </w:hyperlink>
-          </w:p>
-          <w:p>
-            <w:pPr>
-              <w:spacing w:line="259" w:lineRule="auto"/>
-              <w:jc w:val="both"/>
-              <w:rPr>
-                <w:rFonts w:eastAsiaTheme="minorHAnsi" w:hint="eastAsia"/>
-                <w:sz w:val="18"/>
-                <w:szCs w:val="18"/>
-              </w:rPr>
-            </w:pPr>
           </w:p>
         </w:tc>
       </w:tr>
@@ -3402,12 +3327,8 @@
             <w:pPr>
               <w:spacing w:line="259" w:lineRule="auto"/>
               <w:jc w:val="both"/>
-              <w:rPr>
-                <w:rFonts w:eastAsiaTheme="minorHAnsi"/>
-                <w:sz w:val="18"/>
-                <w:szCs w:val="18"/>
-              </w:rPr>
-            </w:pPr>
+            </w:pPr>
+            <w:proofErr w:type="gramStart"/>
             <w:r>
               <w:rPr>
                 <w:rFonts w:eastAsiaTheme="minorHAnsi" w:hint="eastAsia"/>
@@ -3422,7 +3343,32 @@
                 <w:sz w:val="18"/>
                 <w:szCs w:val="18"/>
               </w:rPr>
-              <w:t xml:space="preserve">itHub: </w:t>
+              <w:t>itHub</w:t>
+            </w:r>
+            <w:r>
+              <w:rPr>
+                <w:rFonts w:eastAsiaTheme="minorHAnsi"/>
+                <w:sz w:val="18"/>
+                <w:szCs w:val="18"/>
+              </w:rPr>
+              <w:t xml:space="preserve"> </w:t>
+            </w:r>
+            <w:r>
+              <w:rPr>
+                <w:rFonts w:eastAsiaTheme="minorHAnsi"/>
+                <w:sz w:val="18"/>
+                <w:szCs w:val="18"/>
+              </w:rPr>
+              <w:t>:</w:t>
+            </w:r>
+            <w:proofErr w:type="gramEnd"/>
+            <w:r>
+              <w:rPr>
+                <w:rFonts w:eastAsiaTheme="minorHAnsi"/>
+                <w:sz w:val="18"/>
+                <w:szCs w:val="18"/>
+              </w:rPr>
+              <w:t xml:space="preserve"> </w:t>
             </w:r>
             <w:hyperlink r:id="rId9" w:history="1">
               <w:r>
@@ -3432,7 +3378,25 @@
                   <w:sz w:val="18"/>
                   <w:szCs w:val="18"/>
                 </w:rPr>
-                <w:t>https://github.com/RYUGM/RYUPY/tree/main/Team_Project_PY</w:t>
+                <w:t>https://github.com/RYUGM/Portpolio/tree/main/C</w:t>
+              </w:r>
+              <w:r>
+                <w:rPr>
+                  <w:rStyle w:val="a5"/>
+                  <w:rFonts w:eastAsiaTheme="minorHAnsi"/>
+                  <w:sz w:val="18"/>
+                  <w:szCs w:val="18"/>
+                </w:rPr>
+                <w:t>O</w:t>
+              </w:r>
+              <w:r>
+                <w:rPr>
+                  <w:rStyle w:val="a5"/>
+                  <w:rFonts w:eastAsiaTheme="minorHAnsi"/>
+                  <w:sz w:val="18"/>
+                  <w:szCs w:val="18"/>
+                </w:rPr>
+                <w:t>DE/Team/Python_honey</w:t>
               </w:r>
             </w:hyperlink>
           </w:p>
@@ -3446,6 +3410,7 @@
                 <w:szCs w:val="18"/>
               </w:rPr>
             </w:pPr>
+            <w:proofErr w:type="gramStart"/>
             <w:r>
               <w:rPr>
                 <w:rFonts w:eastAsiaTheme="minorHAnsi" w:hint="eastAsia"/>
@@ -3460,8 +3425,44 @@
                 <w:sz w:val="18"/>
                 <w:szCs w:val="18"/>
               </w:rPr>
-              <w:t>ortfolio:</w:t>
-            </w:r>
+              <w:t>ortfolio</w:t>
+            </w:r>
+            <w:r>
+              <w:rPr>
+                <w:rFonts w:eastAsiaTheme="minorHAnsi"/>
+                <w:sz w:val="18"/>
+                <w:szCs w:val="18"/>
+              </w:rPr>
+              <w:t xml:space="preserve"> </w:t>
+            </w:r>
+            <w:r>
+              <w:rPr>
+                <w:rFonts w:eastAsiaTheme="minorHAnsi"/>
+                <w:sz w:val="18"/>
+                <w:szCs w:val="18"/>
+              </w:rPr>
+              <w:t>:</w:t>
+            </w:r>
+            <w:proofErr w:type="gramEnd"/>
+            <w:r>
+              <w:rPr>
+                <w:rFonts w:eastAsiaTheme="minorHAnsi"/>
+                <w:sz w:val="18"/>
+                <w:szCs w:val="18"/>
+              </w:rPr>
+              <w:t xml:space="preserve"> </w:t>
+            </w:r>
+            <w:hyperlink r:id="rId10" w:history="1">
+              <w:r>
+                <w:rPr>
+                  <w:rStyle w:val="a5"/>
+                  <w:rFonts w:eastAsiaTheme="minorHAnsi"/>
+                  <w:sz w:val="18"/>
+                  <w:szCs w:val="18"/>
+                </w:rPr>
+                <w:t>http://newruh.cafe24.com/board/board_view.jsp?idx=4</w:t>
+              </w:r>
+            </w:hyperlink>
           </w:p>
         </w:tc>
       </w:tr>
@@ -4001,6 +4002,7 @@
                 <w:szCs w:val="18"/>
               </w:rPr>
             </w:pPr>
+            <w:proofErr w:type="gramStart"/>
             <w:r>
               <w:rPr>
                 <w:rFonts w:eastAsiaTheme="minorHAnsi" w:hint="eastAsia"/>
@@ -4015,8 +4017,62 @@
                 <w:sz w:val="18"/>
                 <w:szCs w:val="18"/>
               </w:rPr>
-              <w:t>itHub:</w:t>
-            </w:r>
+              <w:t>itHub</w:t>
+            </w:r>
+            <w:r>
+              <w:rPr>
+                <w:rFonts w:eastAsiaTheme="minorHAnsi"/>
+                <w:sz w:val="18"/>
+                <w:szCs w:val="18"/>
+              </w:rPr>
+              <w:t xml:space="preserve"> </w:t>
+            </w:r>
+            <w:r>
+              <w:rPr>
+                <w:rFonts w:eastAsiaTheme="minorHAnsi"/>
+                <w:sz w:val="18"/>
+                <w:szCs w:val="18"/>
+              </w:rPr>
+              <w:t>:</w:t>
+            </w:r>
+            <w:proofErr w:type="gramEnd"/>
+            <w:r>
+              <w:rPr>
+                <w:rFonts w:eastAsiaTheme="minorHAnsi"/>
+                <w:sz w:val="18"/>
+                <w:szCs w:val="18"/>
+              </w:rPr>
+              <w:t xml:space="preserve"> </w:t>
+            </w:r>
+            <w:hyperlink r:id="rId11" w:history="1">
+              <w:r>
+                <w:rPr>
+                  <w:rStyle w:val="a5"/>
+                  <w:rFonts w:eastAsiaTheme="minorHAnsi"/>
+                  <w:sz w:val="18"/>
+                  <w:szCs w:val="18"/>
+                </w:rPr>
+                <w:t>https://github.com/RYUGM/Portpolio/tree/</w:t>
+              </w:r>
+              <w:r>
+                <w:rPr>
+                  <w:rStyle w:val="a5"/>
+                  <w:rFonts w:eastAsiaTheme="minorHAnsi"/>
+                  <w:sz w:val="18"/>
+                  <w:szCs w:val="18"/>
+                </w:rPr>
+                <w:t>m</w:t>
+              </w:r>
+              <w:r>
+                <w:rPr>
+                  <w:rStyle w:val="a5"/>
+                  <w:rFonts w:eastAsiaTheme="minorHAnsi"/>
+                  <w:sz w:val="18"/>
+                  <w:szCs w:val="18"/>
+                </w:rPr>
+                <w:t>ain/CODE/Team/C_LOTTO</w:t>
+              </w:r>
+            </w:hyperlink>
           </w:p>
           <w:p>
             <w:pPr>
@@ -4028,6 +4084,7 @@
                 <w:szCs w:val="18"/>
               </w:rPr>
             </w:pPr>
+            <w:proofErr w:type="gramStart"/>
             <w:r>
               <w:rPr>
                 <w:rFonts w:eastAsiaTheme="minorHAnsi" w:hint="eastAsia"/>
@@ -4042,12 +4099,77 @@
                 <w:sz w:val="18"/>
                 <w:szCs w:val="18"/>
               </w:rPr>
-              <w:t>ortfolio:</w:t>
-            </w:r>
+              <w:t>ortfolio</w:t>
+            </w:r>
+            <w:r>
+              <w:rPr>
+                <w:rFonts w:eastAsiaTheme="minorHAnsi"/>
+                <w:sz w:val="18"/>
+                <w:szCs w:val="18"/>
+              </w:rPr>
+              <w:t xml:space="preserve"> </w:t>
+            </w:r>
+            <w:r>
+              <w:rPr>
+                <w:rFonts w:eastAsiaTheme="minorHAnsi"/>
+                <w:sz w:val="18"/>
+                <w:szCs w:val="18"/>
+              </w:rPr>
+              <w:t>:</w:t>
+            </w:r>
+            <w:proofErr w:type="gramEnd"/>
+            <w:r>
+              <w:rPr>
+                <w:rFonts w:eastAsiaTheme="minorHAnsi"/>
+                <w:sz w:val="18"/>
+                <w:szCs w:val="18"/>
+              </w:rPr>
+              <w:t xml:space="preserve"> </w:t>
+            </w:r>
+            <w:hyperlink r:id="rId12" w:history="1">
+              <w:r>
+                <w:rPr>
+                  <w:rStyle w:val="a5"/>
+                  <w:rFonts w:eastAsiaTheme="minorHAnsi"/>
+                  <w:sz w:val="18"/>
+                  <w:szCs w:val="18"/>
+                </w:rPr>
+                <w:t>http://newruh.cafe24.com/board/boar</w:t>
+              </w:r>
+              <w:r>
+                <w:rPr>
+                  <w:rStyle w:val="a5"/>
+                  <w:rFonts w:eastAsiaTheme="minorHAnsi"/>
+                  <w:sz w:val="18"/>
+                  <w:szCs w:val="18"/>
+                </w:rPr>
+                <w:t>d</w:t>
+              </w:r>
+              <w:r>
+                <w:rPr>
+                  <w:rStyle w:val="a5"/>
+                  <w:rFonts w:eastAsiaTheme="minorHAnsi"/>
+                  <w:sz w:val="18"/>
+                  <w:szCs w:val="18"/>
+                </w:rPr>
+                <w:t>_view.jsp?idx=5</w:t>
+              </w:r>
+            </w:hyperlink>
           </w:p>
         </w:tc>
       </w:tr>
     </w:tbl>
+    <w:p>
+      <w:pPr>
+        <w:ind w:leftChars="100" w:left="200"/>
+        <w:rPr>
+          <w:rFonts w:eastAsiaTheme="minorHAnsi"/>
+          <w:b/>
+          <w:bCs/>
+          <w:szCs w:val="20"/>
+        </w:rPr>
+      </w:pPr>
+    </w:p>
     <w:p>
       <w:pPr>
         <w:ind w:leftChars="100" w:left="200"/>
@@ -4739,7 +4861,16 @@
           <w:sz w:val="20"/>
           <w:szCs w:val="20"/>
         </w:rPr>
-        <w:t>인공지능을 활용한 빅데이터 플랫폼 개발자</w:t>
+        <w:t xml:space="preserve">인공지능을 활용한 빅데이터 플랫폼 </w:t>
+      </w:r>
+      <w:proofErr w:type="gramStart"/>
+      <w:r>
+        <w:rPr>
+          <w:rFonts w:hint="eastAsia"/>
+          <w:sz w:val="20"/>
+          <w:szCs w:val="20"/>
+        </w:rPr>
+        <w:t>개발자</w:t>
       </w:r>
       <w:r>
         <w:rPr>
@@ -4747,6 +4878,14 @@
           <w:szCs w:val="20"/>
         </w:rPr>
         <w:t xml:space="preserve"> /</w:t>
+      </w:r>
+      <w:proofErr w:type="gramEnd"/>
+      <w:r>
+        <w:rPr>
+          <w:sz w:val="20"/>
+          <w:szCs w:val="20"/>
+        </w:rPr>
+        <w:t xml:space="preserve"> </w:t>
       </w:r>
       <w:r>
         <w:rPr>
@@ -4954,8 +5093,16 @@
         </w:rPr>
         <w:t>/</w:t>
       </w:r>
+      <w:proofErr w:type="gramEnd"/>
+      <w:r>
+        <w:rPr>
+          <w:rFonts w:eastAsiaTheme="minorHAnsi"/>
+          <w:sz w:val="20"/>
+          <w:szCs w:val="20"/>
+        </w:rPr>
+        <w:t xml:space="preserve"> </w:t>
+      </w:r>
       <w:proofErr w:type="spellStart"/>
-      <w:proofErr w:type="gramEnd"/>
       <w:r>
         <w:rPr>
           <w:rFonts w:eastAsiaTheme="minorHAnsi" w:hint="eastAsia"/>

--- a/RESUME/Resume_RYU.docx
+++ b/RESUME/Resume_RYU.docx
@@ -313,7 +313,23 @@
                   <w:sz w:val="20"/>
                   <w:szCs w:val="20"/>
                 </w:rPr>
-                <w:t>http://newruh.cafe24.com/Portfolio.html</w:t>
+                <w:t>http://newruh.cafe2</w:t>
+              </w:r>
+              <w:r>
+                <w:rPr>
+                  <w:rStyle w:val="a5"/>
+                  <w:sz w:val="20"/>
+                  <w:szCs w:val="20"/>
+                </w:rPr>
+                <w:t>4</w:t>
+              </w:r>
+              <w:r>
+                <w:rPr>
+                  <w:rStyle w:val="a5"/>
+                  <w:sz w:val="20"/>
+                  <w:szCs w:val="20"/>
+                </w:rPr>
+                <w:t>.com/Portfolio.html</w:t>
               </w:r>
             </w:hyperlink>
           </w:p>
@@ -384,16 +400,6 @@
       <w:pPr>
         <w:ind w:leftChars="100" w:left="200"/>
         <w:rPr>
-          <w:rFonts w:ascii="HY헤드라인M" w:eastAsia="HY헤드라인M"/>
-          <w:sz w:val="36"/>
-          <w:szCs w:val="36"/>
-        </w:rPr>
-      </w:pPr>
-    </w:p>
-    <w:p>
-      <w:pPr>
-        <w:ind w:leftChars="100" w:left="200"/>
-        <w:rPr>
           <w:rFonts w:eastAsiaTheme="minorHAnsi"/>
           <w:b/>
           <w:bCs/>
@@ -411,13 +417,13 @@
         <mc:AlternateContent>
           <mc:Choice Requires="wps">
             <w:drawing>
-              <wp:anchor distT="0" distB="0" distL="114300" distR="114300" simplePos="0" relativeHeight="251659264" behindDoc="0" locked="0" layoutInCell="1" allowOverlap="1" wp14:anchorId="377228D9" wp14:editId="140A9C95">
+              <wp:anchor distT="0" distB="0" distL="114300" distR="114300" simplePos="0" relativeHeight="251659264" behindDoc="0" locked="0" layoutInCell="1" allowOverlap="1" wp14:anchorId="377228D9" wp14:editId="46536A1D">
                 <wp:simplePos x="0" y="0"/>
                 <wp:positionH relativeFrom="column">
-                  <wp:posOffset>127635</wp:posOffset>
+                  <wp:posOffset>119684</wp:posOffset>
                 </wp:positionH>
                 <wp:positionV relativeFrom="page">
-                  <wp:posOffset>3183255</wp:posOffset>
+                  <wp:posOffset>2737982</wp:posOffset>
                 </wp:positionV>
                 <wp:extent cx="6456045" cy="0"/>
                 <wp:effectExtent l="0" t="0" r="0" b="0"/>
@@ -467,7 +473,7 @@
           </mc:Choice>
           <mc:Fallback>
             <w:pict>
-              <v:line w14:anchorId="2656A109" id="직선 연결선 6" o:spid="_x0000_s1026" style="position:absolute;left:0;text-align:left;z-index:251659264;visibility:visible;mso-wrap-style:square;mso-wrap-distance-left:9pt;mso-wrap-distance-top:0;mso-wrap-distance-right:9pt;mso-wrap-distance-bottom:0;mso-position-horizontal:absolute;mso-position-horizontal-relative:text;mso-position-vertical:absolute;mso-position-vertical-relative:page" from="10.05pt,250.65pt" to="518.4pt,250.65pt" o:gfxdata="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" strokecolor="#7f7f7f [1612]" strokeweight=".5pt">
+              <v:line w14:anchorId="6E3944ED" id="직선 연결선 6" o:spid="_x0000_s1026" style="position:absolute;left:0;text-align:left;z-index:251659264;visibility:visible;mso-wrap-style:square;mso-wrap-distance-left:9pt;mso-wrap-distance-top:0;mso-wrap-distance-right:9pt;mso-wrap-distance-bottom:0;mso-position-horizontal:absolute;mso-position-horizontal-relative:text;mso-position-vertical:absolute;mso-position-vertical-relative:page" from="9.4pt,215.6pt" to="517.75pt,215.6pt" o:gfxdata="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" strokecolor="#7f7f7f [1612]" strokeweight=".5pt">
                 <v:stroke joinstyle="miter"/>
                 <w10:wrap anchory="page"/>
               </v:line>
@@ -1381,6 +1387,22 @@
                 <w:szCs w:val="20"/>
               </w:rPr>
             </w:pPr>
+            <w:r>
+              <w:rPr>
+                <w:rFonts w:eastAsiaTheme="minorHAnsi" w:hint="eastAsia"/>
+                <w:sz w:val="20"/>
+                <w:szCs w:val="20"/>
+              </w:rPr>
+              <w:t>J</w:t>
+            </w:r>
+            <w:r>
+              <w:rPr>
+                <w:rFonts w:eastAsiaTheme="minorHAnsi"/>
+                <w:sz w:val="20"/>
+                <w:szCs w:val="20"/>
+              </w:rPr>
+              <w:t>SON, XML</w:t>
+            </w:r>
           </w:p>
         </w:tc>
       </w:tr>
@@ -1411,423 +1433,639 @@
           <w:rFonts w:eastAsiaTheme="minorHAnsi" w:hint="eastAsia"/>
           <w:b/>
           <w:bCs/>
-          <w:szCs w:val="20"/>
-        </w:rPr>
-        <w:t>사용경험은 없으나,</w:t>
-      </w:r>
-      <w:r>
+          <w:noProof/>
+          <w:szCs w:val="20"/>
+        </w:rPr>
+        <mc:AlternateContent>
+          <mc:Choice Requires="wps">
+            <w:drawing>
+              <wp:anchor distT="0" distB="0" distL="114300" distR="114300" simplePos="0" relativeHeight="251671552" behindDoc="0" locked="0" layoutInCell="1" allowOverlap="1" wp14:anchorId="547233A1" wp14:editId="3C338825">
+                <wp:simplePos x="0" y="0"/>
+                <wp:positionH relativeFrom="margin">
+                  <wp:posOffset>130810</wp:posOffset>
+                </wp:positionH>
+                <wp:positionV relativeFrom="paragraph">
+                  <wp:posOffset>269875</wp:posOffset>
+                </wp:positionV>
+                <wp:extent cx="6456045" cy="0"/>
+                <wp:effectExtent l="0" t="0" r="0" b="0"/>
+                <wp:wrapNone/>
+                <wp:docPr id="1" name="직선 연결선 1"/>
+                <wp:cNvGraphicFramePr/>
+                <a:graphic xmlns:a="http://schemas.openxmlformats.org/drawingml/2006/main">
+                  <a:graphicData uri="http://schemas.microsoft.com/office/word/2010/wordprocessingShape">
+                    <wps:wsp>
+                      <wps:cNvCnPr/>
+                      <wps:spPr>
+                        <a:xfrm>
+                          <a:off x="0" y="0"/>
+                          <a:ext cx="6456045" cy="0"/>
+                        </a:xfrm>
+                        <a:prstGeom prst="line">
+                          <a:avLst/>
+                        </a:prstGeom>
+                        <a:ln>
+                          <a:solidFill>
+                            <a:schemeClr val="bg1">
+                              <a:lumMod val="50000"/>
+                            </a:schemeClr>
+                          </a:solidFill>
+                        </a:ln>
+                      </wps:spPr>
+                      <wps:style>
+                        <a:lnRef idx="1">
+                          <a:schemeClr val="accent1"/>
+                        </a:lnRef>
+                        <a:fillRef idx="0">
+                          <a:schemeClr val="accent1"/>
+                        </a:fillRef>
+                        <a:effectRef idx="0">
+                          <a:schemeClr val="accent1"/>
+                        </a:effectRef>
+                        <a:fontRef idx="minor">
+                          <a:schemeClr val="tx1"/>
+                        </a:fontRef>
+                      </wps:style>
+                      <wps:bodyPr/>
+                    </wps:wsp>
+                  </a:graphicData>
+                </a:graphic>
+              </wp:anchor>
+            </w:drawing>
+          </mc:Choice>
+          <mc:Fallback>
+            <w:pict>
+              <v:line w14:anchorId="60B86726" id="직선 연결선 1" o:spid="_x0000_s1026" style="position:absolute;left:0;text-align:left;z-index:251671552;visibility:visible;mso-wrap-style:square;mso-wrap-distance-left:9pt;mso-wrap-distance-top:0;mso-wrap-distance-right:9pt;mso-wrap-distance-bottom:0;mso-position-horizontal:absolute;mso-position-horizontal-relative:margin;mso-position-vertical:absolute;mso-position-vertical-relative:text" from="10.3pt,21.25pt" to="518.65pt,21.25pt" o:gfxdata="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" strokecolor="#7f7f7f [1612]" strokeweight=".5pt">
+                <v:stroke joinstyle="miter"/>
+                <w10:wrap anchorx="margin"/>
+              </v:line>
+            </w:pict>
+          </mc:Fallback>
+        </mc:AlternateContent>
+      </w:r>
+      <w:r>
+        <w:rPr>
+          <w:rFonts w:eastAsiaTheme="minorHAnsi" w:hint="eastAsia"/>
+          <w:b/>
+          <w:bCs/>
+          <w:szCs w:val="20"/>
+        </w:rPr>
+        <w:t>학력</w:t>
+      </w:r>
+    </w:p>
+    <w:p>
+      <w:pPr>
+        <w:pStyle w:val="a3"/>
+        <w:numPr>
+          <w:ilvl w:val="0"/>
+          <w:numId w:val="2"/>
+        </w:numPr>
+        <w:spacing w:line="259" w:lineRule="auto"/>
+        <w:ind w:leftChars="0"/>
+        <w:rPr>
+          <w:rFonts w:eastAsiaTheme="minorHAnsi"/>
+          <w:sz w:val="18"/>
+          <w:szCs w:val="18"/>
+        </w:rPr>
+      </w:pPr>
+      <w:r>
+        <w:rPr>
+          <w:sz w:val="20"/>
+          <w:szCs w:val="20"/>
+        </w:rPr>
+        <w:t>2018.12</w:t>
+      </w:r>
+      <w:r>
+        <w:rPr>
+          <w:sz w:val="20"/>
+          <w:szCs w:val="20"/>
+        </w:rPr>
+        <w:t xml:space="preserve"> ~ </w:t>
+      </w:r>
+      <w:r>
+        <w:rPr>
+          <w:sz w:val="20"/>
+          <w:szCs w:val="20"/>
+        </w:rPr>
+        <w:t>2020</w:t>
+      </w:r>
+      <w:r>
+        <w:rPr>
+          <w:sz w:val="20"/>
+          <w:szCs w:val="20"/>
+        </w:rPr>
+        <w:t>.</w:t>
+      </w:r>
+      <w:r>
+        <w:rPr>
+          <w:sz w:val="20"/>
+          <w:szCs w:val="20"/>
+        </w:rPr>
+        <w:t>02</w:t>
+      </w:r>
+      <w:r>
+        <w:rPr>
+          <w:sz w:val="20"/>
+          <w:szCs w:val="20"/>
+        </w:rPr>
+        <w:t xml:space="preserve"> </w:t>
+      </w:r>
+      <w:r>
+        <w:rPr>
+          <w:rFonts w:hint="eastAsia"/>
+          <w:sz w:val="20"/>
+          <w:szCs w:val="20"/>
+        </w:rPr>
+        <w:t>국가 평생 교육진흥원 학점은행 컴퓨터 공학</w:t>
+      </w:r>
+      <w:r>
+        <w:rPr>
+          <w:sz w:val="20"/>
+          <w:szCs w:val="20"/>
+        </w:rPr>
+        <w:t>(</w:t>
+      </w:r>
+      <w:r>
+        <w:rPr>
+          <w:rFonts w:hint="eastAsia"/>
+          <w:sz w:val="20"/>
+          <w:szCs w:val="20"/>
+        </w:rPr>
+        <w:t>졸업</w:t>
+      </w:r>
+      <w:proofErr w:type="gramStart"/>
+      <w:r>
+        <w:rPr>
+          <w:sz w:val="20"/>
+          <w:szCs w:val="20"/>
+        </w:rPr>
+        <w:t>)</w:t>
+      </w:r>
+      <w:r>
+        <w:rPr>
+          <w:sz w:val="20"/>
+          <w:szCs w:val="20"/>
+        </w:rPr>
+        <w:t xml:space="preserve">  4.14</w:t>
+      </w:r>
+      <w:proofErr w:type="gramEnd"/>
+      <w:r>
+        <w:rPr>
+          <w:sz w:val="20"/>
+          <w:szCs w:val="20"/>
+        </w:rPr>
+        <w:t>/4.5</w:t>
+      </w:r>
+      <w:r>
+        <w:rPr>
+          <w:rFonts w:hint="eastAsia"/>
+          <w:sz w:val="20"/>
+          <w:szCs w:val="20"/>
+        </w:rPr>
+        <w:t>학점</w:t>
+      </w:r>
+    </w:p>
+    <w:p>
+      <w:pPr>
+        <w:pStyle w:val="a3"/>
+        <w:numPr>
+          <w:ilvl w:val="0"/>
+          <w:numId w:val="2"/>
+        </w:numPr>
+        <w:spacing w:line="259" w:lineRule="auto"/>
+        <w:ind w:leftChars="0"/>
+        <w:rPr>
+          <w:rFonts w:eastAsiaTheme="minorHAnsi"/>
+          <w:sz w:val="18"/>
+          <w:szCs w:val="18"/>
+        </w:rPr>
+      </w:pPr>
+      <w:r>
+        <w:rPr>
+          <w:sz w:val="20"/>
+          <w:szCs w:val="20"/>
+        </w:rPr>
+        <w:t>2003</w:t>
+      </w:r>
+      <w:r>
+        <w:rPr>
+          <w:sz w:val="20"/>
+          <w:szCs w:val="20"/>
+        </w:rPr>
+        <w:t>.</w:t>
+      </w:r>
+      <w:r>
+        <w:rPr>
+          <w:sz w:val="20"/>
+          <w:szCs w:val="20"/>
+        </w:rPr>
+        <w:t>02</w:t>
+      </w:r>
+      <w:r>
+        <w:rPr>
+          <w:sz w:val="20"/>
+          <w:szCs w:val="20"/>
+        </w:rPr>
+        <w:t xml:space="preserve"> ~ </w:t>
+      </w:r>
+      <w:r>
+        <w:rPr>
+          <w:sz w:val="20"/>
+          <w:szCs w:val="20"/>
+        </w:rPr>
+        <w:t>2006</w:t>
+      </w:r>
+      <w:r>
+        <w:rPr>
+          <w:sz w:val="20"/>
+          <w:szCs w:val="20"/>
+        </w:rPr>
+        <w:t>.</w:t>
+      </w:r>
+      <w:r>
+        <w:rPr>
+          <w:sz w:val="20"/>
+          <w:szCs w:val="20"/>
+        </w:rPr>
+        <w:t>02</w:t>
+      </w:r>
+      <w:r>
+        <w:rPr>
+          <w:sz w:val="20"/>
+          <w:szCs w:val="20"/>
+        </w:rPr>
+        <w:t xml:space="preserve"> </w:t>
+      </w:r>
+      <w:r>
+        <w:rPr>
+          <w:rFonts w:hint="eastAsia"/>
+          <w:sz w:val="20"/>
+          <w:szCs w:val="20"/>
+        </w:rPr>
+        <w:t xml:space="preserve">대구 동부 공업 </w:t>
+      </w:r>
+      <w:r>
+        <w:rPr>
+          <w:sz w:val="20"/>
+          <w:szCs w:val="20"/>
+        </w:rPr>
+        <w:t>고등학교 졸업</w:t>
+      </w:r>
+    </w:p>
+    <w:p>
+      <w:pPr>
+        <w:ind w:leftChars="100" w:left="200"/>
         <w:rPr>
           <w:rFonts w:eastAsiaTheme="minorHAnsi"/>
           <w:b/>
           <w:bCs/>
           <w:szCs w:val="20"/>
         </w:rPr>
-        <w:t xml:space="preserve"> </w:t>
-      </w:r>
+      </w:pPr>
       <w:r>
         <w:rPr>
           <w:rFonts w:eastAsiaTheme="minorHAnsi" w:hint="eastAsia"/>
           <w:b/>
           <w:bCs/>
-          <w:szCs w:val="20"/>
-        </w:rPr>
-        <w:t xml:space="preserve">이론적 지식이 있는 </w:t>
-      </w:r>
-      <w:r>
+          <w:noProof/>
+          <w:szCs w:val="20"/>
+        </w:rPr>
+        <mc:AlternateContent>
+          <mc:Choice Requires="wps">
+            <w:drawing>
+              <wp:anchor distT="0" distB="0" distL="114300" distR="114300" simplePos="0" relativeHeight="251672576" behindDoc="0" locked="0" layoutInCell="1" allowOverlap="1" wp14:anchorId="1FFAD96C" wp14:editId="7573BFE0">
+                <wp:simplePos x="0" y="0"/>
+                <wp:positionH relativeFrom="margin">
+                  <wp:posOffset>130810</wp:posOffset>
+                </wp:positionH>
+                <wp:positionV relativeFrom="paragraph">
+                  <wp:posOffset>269875</wp:posOffset>
+                </wp:positionV>
+                <wp:extent cx="6456045" cy="0"/>
+                <wp:effectExtent l="0" t="0" r="0" b="0"/>
+                <wp:wrapNone/>
+                <wp:docPr id="2" name="직선 연결선 2"/>
+                <wp:cNvGraphicFramePr/>
+                <a:graphic xmlns:a="http://schemas.openxmlformats.org/drawingml/2006/main">
+                  <a:graphicData uri="http://schemas.microsoft.com/office/word/2010/wordprocessingShape">
+                    <wps:wsp>
+                      <wps:cNvCnPr/>
+                      <wps:spPr>
+                        <a:xfrm>
+                          <a:off x="0" y="0"/>
+                          <a:ext cx="6456045" cy="0"/>
+                        </a:xfrm>
+                        <a:prstGeom prst="line">
+                          <a:avLst/>
+                        </a:prstGeom>
+                        <a:ln>
+                          <a:solidFill>
+                            <a:schemeClr val="bg1">
+                              <a:lumMod val="50000"/>
+                            </a:schemeClr>
+                          </a:solidFill>
+                        </a:ln>
+                      </wps:spPr>
+                      <wps:style>
+                        <a:lnRef idx="1">
+                          <a:schemeClr val="accent1"/>
+                        </a:lnRef>
+                        <a:fillRef idx="0">
+                          <a:schemeClr val="accent1"/>
+                        </a:fillRef>
+                        <a:effectRef idx="0">
+                          <a:schemeClr val="accent1"/>
+                        </a:effectRef>
+                        <a:fontRef idx="minor">
+                          <a:schemeClr val="tx1"/>
+                        </a:fontRef>
+                      </wps:style>
+                      <wps:bodyPr/>
+                    </wps:wsp>
+                  </a:graphicData>
+                </a:graphic>
+              </wp:anchor>
+            </w:drawing>
+          </mc:Choice>
+          <mc:Fallback>
+            <w:pict>
+              <v:line w14:anchorId="7CB0BE13" id="직선 연결선 2" o:spid="_x0000_s1026" style="position:absolute;left:0;text-align:left;z-index:251672576;visibility:visible;mso-wrap-style:square;mso-wrap-distance-left:9pt;mso-wrap-distance-top:0;mso-wrap-distance-right:9pt;mso-wrap-distance-bottom:0;mso-position-horizontal:absolute;mso-position-horizontal-relative:margin;mso-position-vertical:absolute;mso-position-vertical-relative:text" from="10.3pt,21.25pt" to="518.65pt,21.25pt" o:gfxdata="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" strokecolor="#7f7f7f [1612]" strokeweight=".5pt">
+                <v:stroke joinstyle="miter"/>
+                <w10:wrap anchorx="margin"/>
+              </v:line>
+            </w:pict>
+          </mc:Fallback>
+        </mc:AlternateContent>
+      </w:r>
+      <w:r>
+        <w:rPr>
+          <w:rFonts w:eastAsiaTheme="minorHAnsi" w:hint="eastAsia"/>
+          <w:b/>
+          <w:bCs/>
+          <w:szCs w:val="20"/>
+        </w:rPr>
+        <w:t>자격증</w:t>
+      </w:r>
+    </w:p>
+    <w:p>
+      <w:pPr>
+        <w:pStyle w:val="a3"/>
+        <w:numPr>
+          <w:ilvl w:val="0"/>
+          <w:numId w:val="2"/>
+        </w:numPr>
+        <w:spacing w:line="259" w:lineRule="auto"/>
+        <w:ind w:leftChars="0"/>
+        <w:rPr>
+          <w:rFonts w:eastAsiaTheme="minorHAnsi"/>
+          <w:sz w:val="20"/>
+          <w:szCs w:val="20"/>
+        </w:rPr>
+      </w:pPr>
+      <w:r>
+        <w:rPr>
+          <w:rFonts w:eastAsiaTheme="minorHAnsi"/>
+          <w:sz w:val="20"/>
+          <w:szCs w:val="20"/>
+        </w:rPr>
+        <w:t xml:space="preserve">JLPT N1(2019. 08 </w:t>
+      </w:r>
+      <w:r>
+        <w:rPr>
+          <w:rFonts w:eastAsiaTheme="minorHAnsi" w:hint="eastAsia"/>
+          <w:sz w:val="20"/>
+          <w:szCs w:val="20"/>
+        </w:rPr>
+        <w:t>취득)</w:t>
+      </w:r>
+    </w:p>
+    <w:p>
+      <w:pPr>
+        <w:ind w:leftChars="100" w:left="200"/>
         <w:rPr>
           <w:rFonts w:eastAsiaTheme="minorHAnsi"/>
           <w:b/>
           <w:bCs/>
           <w:szCs w:val="20"/>
         </w:rPr>
-        <w:t>Skill Set</w:t>
+      </w:pPr>
+      <w:r>
+        <w:rPr>
+          <w:rFonts w:eastAsiaTheme="minorHAnsi" w:hint="eastAsia"/>
+          <w:b/>
+          <w:bCs/>
+          <w:noProof/>
+          <w:szCs w:val="20"/>
+        </w:rPr>
+        <mc:AlternateContent>
+          <mc:Choice Requires="wps">
+            <w:drawing>
+              <wp:anchor distT="0" distB="0" distL="114300" distR="114300" simplePos="0" relativeHeight="251669504" behindDoc="0" locked="0" layoutInCell="1" allowOverlap="1" wp14:anchorId="7494E4B1" wp14:editId="0F163EEF">
+                <wp:simplePos x="0" y="0"/>
+                <wp:positionH relativeFrom="margin">
+                  <wp:posOffset>130810</wp:posOffset>
+                </wp:positionH>
+                <wp:positionV relativeFrom="paragraph">
+                  <wp:posOffset>269875</wp:posOffset>
+                </wp:positionV>
+                <wp:extent cx="6456045" cy="0"/>
+                <wp:effectExtent l="0" t="0" r="0" b="0"/>
+                <wp:wrapNone/>
+                <wp:docPr id="3" name="직선 연결선 3"/>
+                <wp:cNvGraphicFramePr/>
+                <a:graphic xmlns:a="http://schemas.openxmlformats.org/drawingml/2006/main">
+                  <a:graphicData uri="http://schemas.microsoft.com/office/word/2010/wordprocessingShape">
+                    <wps:wsp>
+                      <wps:cNvCnPr/>
+                      <wps:spPr>
+                        <a:xfrm>
+                          <a:off x="0" y="0"/>
+                          <a:ext cx="6456045" cy="0"/>
+                        </a:xfrm>
+                        <a:prstGeom prst="line">
+                          <a:avLst/>
+                        </a:prstGeom>
+                        <a:ln>
+                          <a:solidFill>
+                            <a:schemeClr val="bg1">
+                              <a:lumMod val="50000"/>
+                            </a:schemeClr>
+                          </a:solidFill>
+                        </a:ln>
+                      </wps:spPr>
+                      <wps:style>
+                        <a:lnRef idx="1">
+                          <a:schemeClr val="accent1"/>
+                        </a:lnRef>
+                        <a:fillRef idx="0">
+                          <a:schemeClr val="accent1"/>
+                        </a:fillRef>
+                        <a:effectRef idx="0">
+                          <a:schemeClr val="accent1"/>
+                        </a:effectRef>
+                        <a:fontRef idx="minor">
+                          <a:schemeClr val="tx1"/>
+                        </a:fontRef>
+                      </wps:style>
+                      <wps:bodyPr/>
+                    </wps:wsp>
+                  </a:graphicData>
+                </a:graphic>
+              </wp:anchor>
+            </w:drawing>
+          </mc:Choice>
+          <mc:Fallback>
+            <w:pict>
+              <v:line w14:anchorId="225C8938" id="직선 연결선 3" o:spid="_x0000_s1026" style="position:absolute;left:0;text-align:left;z-index:251669504;visibility:visible;mso-wrap-style:square;mso-wrap-distance-left:9pt;mso-wrap-distance-top:0;mso-wrap-distance-right:9pt;mso-wrap-distance-bottom:0;mso-position-horizontal:absolute;mso-position-horizontal-relative:margin;mso-position-vertical:absolute;mso-position-vertical-relative:text" from="10.3pt,21.25pt" to="518.65pt,21.25pt" o:gfxdata="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" strokecolor="#7f7f7f [1612]" strokeweight=".5pt">
+                <v:stroke joinstyle="miter"/>
+                <w10:wrap anchorx="margin"/>
+              </v:line>
+            </w:pict>
+          </mc:Fallback>
+        </mc:AlternateContent>
+      </w:r>
+      <w:r>
+        <w:rPr>
+          <w:rFonts w:eastAsiaTheme="minorHAnsi" w:hint="eastAsia"/>
+          <w:b/>
+          <w:bCs/>
+          <w:szCs w:val="20"/>
+        </w:rPr>
+        <w:t>교육</w:t>
+      </w:r>
+      <w:r>
+        <w:rPr>
+          <w:rFonts w:eastAsiaTheme="minorHAnsi"/>
+          <w:b/>
+          <w:bCs/>
+          <w:szCs w:val="20"/>
+        </w:rPr>
+        <w:t xml:space="preserve"> </w:t>
+      </w:r>
+      <w:r>
+        <w:rPr>
+          <w:rFonts w:eastAsiaTheme="minorHAnsi" w:hint="eastAsia"/>
+          <w:b/>
+          <w:bCs/>
+          <w:szCs w:val="20"/>
+        </w:rPr>
+        <w:t>내용</w:t>
       </w:r>
     </w:p>
-    <w:tbl>
-      <w:tblPr>
-        <w:tblStyle w:val="a4"/>
-        <w:tblW w:w="0" w:type="auto"/>
-        <w:tblInd w:w="210" w:type="dxa"/>
-        <w:tblBorders>
-          <w:top w:val="none" w:sz="0" w:space="0" w:color="auto"/>
-          <w:left w:val="none" w:sz="0" w:space="0" w:color="auto"/>
-          <w:bottom w:val="none" w:sz="0" w:space="0" w:color="auto"/>
-          <w:right w:val="none" w:sz="0" w:space="0" w:color="auto"/>
-          <w:insideH w:val="single" w:sz="4" w:space="0" w:color="808080" w:themeColor="background1" w:themeShade="80"/>
-          <w:insideV w:val="single" w:sz="4" w:space="0" w:color="808080" w:themeColor="background1" w:themeShade="80"/>
-        </w:tblBorders>
-        <w:tblLook w:val="04A0" w:firstRow="1" w:lastRow="0" w:firstColumn="1" w:lastColumn="0" w:noHBand="0" w:noVBand="1"/>
-      </w:tblPr>
-      <w:tblGrid>
-        <w:gridCol w:w="2524"/>
-        <w:gridCol w:w="6292"/>
-      </w:tblGrid>
-      <w:tr>
-        <w:tc>
-          <w:tcPr>
-            <w:tcW w:w="2524" w:type="dxa"/>
-            <w:shd w:val="clear" w:color="auto" w:fill="D9D9D9" w:themeFill="background1" w:themeFillShade="D9"/>
-          </w:tcPr>
-          <w:p>
-            <w:pPr>
-              <w:spacing w:line="259" w:lineRule="auto"/>
-              <w:jc w:val="center"/>
-              <w:rPr>
-                <w:rFonts w:eastAsiaTheme="minorHAnsi"/>
-                <w:sz w:val="20"/>
-                <w:szCs w:val="20"/>
-              </w:rPr>
-            </w:pPr>
-            <w:r>
-              <w:rPr>
-                <w:rFonts w:eastAsiaTheme="minorHAnsi" w:hint="eastAsia"/>
-                <w:sz w:val="20"/>
-                <w:szCs w:val="20"/>
-              </w:rPr>
-              <w:t>구분</w:t>
-            </w:r>
-          </w:p>
-        </w:tc>
-        <w:tc>
-          <w:tcPr>
-            <w:tcW w:w="6292" w:type="dxa"/>
-            <w:shd w:val="clear" w:color="auto" w:fill="D9D9D9" w:themeFill="background1" w:themeFillShade="D9"/>
-          </w:tcPr>
-          <w:p>
-            <w:pPr>
-              <w:spacing w:line="259" w:lineRule="auto"/>
-              <w:jc w:val="center"/>
-              <w:rPr>
-                <w:rFonts w:eastAsiaTheme="minorHAnsi"/>
-                <w:sz w:val="20"/>
-                <w:szCs w:val="20"/>
-              </w:rPr>
-            </w:pPr>
-            <w:r>
-              <w:rPr>
-                <w:rFonts w:eastAsiaTheme="minorHAnsi"/>
-                <w:sz w:val="20"/>
-                <w:szCs w:val="20"/>
-              </w:rPr>
-              <w:t>Skill</w:t>
-            </w:r>
-          </w:p>
-        </w:tc>
-      </w:tr>
-      <w:tr>
-        <w:tc>
-          <w:tcPr>
-            <w:tcW w:w="2524" w:type="dxa"/>
-          </w:tcPr>
-          <w:p>
-            <w:pPr>
-              <w:spacing w:line="259" w:lineRule="auto"/>
-              <w:jc w:val="center"/>
-              <w:rPr>
-                <w:rFonts w:eastAsiaTheme="minorHAnsi"/>
-                <w:sz w:val="20"/>
-                <w:szCs w:val="20"/>
-              </w:rPr>
-            </w:pPr>
-            <w:r>
-              <w:rPr>
-                <w:rFonts w:eastAsiaTheme="minorHAnsi"/>
-                <w:sz w:val="20"/>
-                <w:szCs w:val="20"/>
-              </w:rPr>
-              <w:t xml:space="preserve">Programing </w:t>
-            </w:r>
-            <w:r>
-              <w:rPr>
-                <w:rFonts w:eastAsiaTheme="minorHAnsi" w:hint="eastAsia"/>
-                <w:sz w:val="20"/>
-                <w:szCs w:val="20"/>
-              </w:rPr>
-              <w:t>L</w:t>
-            </w:r>
-            <w:r>
-              <w:rPr>
-                <w:rFonts w:eastAsiaTheme="minorHAnsi"/>
-                <w:sz w:val="20"/>
-                <w:szCs w:val="20"/>
-              </w:rPr>
-              <w:t>anguages</w:t>
-            </w:r>
-          </w:p>
-        </w:tc>
-        <w:tc>
-          <w:tcPr>
-            <w:tcW w:w="6292" w:type="dxa"/>
-          </w:tcPr>
-          <w:p>
-            <w:pPr>
-              <w:spacing w:line="259" w:lineRule="auto"/>
-              <w:rPr>
-                <w:rFonts w:eastAsiaTheme="minorHAnsi"/>
-                <w:sz w:val="20"/>
-                <w:szCs w:val="20"/>
-              </w:rPr>
-            </w:pPr>
-          </w:p>
-        </w:tc>
-      </w:tr>
-      <w:tr>
-        <w:tc>
-          <w:tcPr>
-            <w:tcW w:w="2524" w:type="dxa"/>
-          </w:tcPr>
-          <w:p>
-            <w:pPr>
-              <w:spacing w:line="259" w:lineRule="auto"/>
-              <w:jc w:val="center"/>
-              <w:rPr>
-                <w:rFonts w:eastAsiaTheme="minorHAnsi"/>
-                <w:sz w:val="20"/>
-                <w:szCs w:val="20"/>
-              </w:rPr>
-            </w:pPr>
-            <w:r>
-              <w:rPr>
-                <w:rFonts w:eastAsiaTheme="minorHAnsi" w:hint="eastAsia"/>
-                <w:sz w:val="20"/>
-                <w:szCs w:val="20"/>
-              </w:rPr>
-              <w:t>F</w:t>
-            </w:r>
-            <w:r>
-              <w:rPr>
-                <w:rFonts w:eastAsiaTheme="minorHAnsi"/>
-                <w:sz w:val="20"/>
-                <w:szCs w:val="20"/>
-              </w:rPr>
-              <w:t>ramework/ Library</w:t>
-            </w:r>
-          </w:p>
-        </w:tc>
-        <w:tc>
-          <w:tcPr>
-            <w:tcW w:w="6292" w:type="dxa"/>
-          </w:tcPr>
-          <w:p>
-            <w:pPr>
-              <w:spacing w:line="259" w:lineRule="auto"/>
-              <w:rPr>
-                <w:rFonts w:eastAsiaTheme="minorHAnsi"/>
-                <w:sz w:val="20"/>
-                <w:szCs w:val="20"/>
-              </w:rPr>
-            </w:pPr>
-            <w:r>
-              <w:rPr>
-                <w:rFonts w:eastAsiaTheme="minorHAnsi"/>
-                <w:sz w:val="20"/>
-                <w:szCs w:val="20"/>
-              </w:rPr>
-              <w:t>React</w:t>
-            </w:r>
-          </w:p>
-        </w:tc>
-      </w:tr>
-      <w:tr>
-        <w:tc>
-          <w:tcPr>
-            <w:tcW w:w="2524" w:type="dxa"/>
-          </w:tcPr>
-          <w:p>
-            <w:pPr>
-              <w:spacing w:line="259" w:lineRule="auto"/>
-              <w:jc w:val="center"/>
-              <w:rPr>
-                <w:rFonts w:eastAsiaTheme="minorHAnsi"/>
-                <w:sz w:val="20"/>
-                <w:szCs w:val="20"/>
-              </w:rPr>
-            </w:pPr>
-            <w:r>
-              <w:rPr>
-                <w:rFonts w:eastAsiaTheme="minorHAnsi" w:hint="eastAsia"/>
-                <w:sz w:val="20"/>
-                <w:szCs w:val="20"/>
-              </w:rPr>
-              <w:t>S</w:t>
-            </w:r>
-            <w:r>
-              <w:rPr>
-                <w:rFonts w:eastAsiaTheme="minorHAnsi"/>
-                <w:sz w:val="20"/>
-                <w:szCs w:val="20"/>
-              </w:rPr>
-              <w:t>erver</w:t>
-            </w:r>
-          </w:p>
-        </w:tc>
-        <w:tc>
-          <w:tcPr>
-            <w:tcW w:w="6292" w:type="dxa"/>
-          </w:tcPr>
-          <w:p>
-            <w:pPr>
-              <w:spacing w:line="259" w:lineRule="auto"/>
-              <w:rPr>
-                <w:rFonts w:eastAsiaTheme="minorHAnsi"/>
-                <w:sz w:val="20"/>
-                <w:szCs w:val="20"/>
-              </w:rPr>
-            </w:pPr>
-          </w:p>
-        </w:tc>
-      </w:tr>
-      <w:tr>
-        <w:tc>
-          <w:tcPr>
-            <w:tcW w:w="2524" w:type="dxa"/>
-          </w:tcPr>
-          <w:p>
-            <w:pPr>
-              <w:spacing w:line="259" w:lineRule="auto"/>
-              <w:jc w:val="center"/>
-              <w:rPr>
-                <w:rFonts w:eastAsiaTheme="minorHAnsi"/>
-                <w:sz w:val="20"/>
-                <w:szCs w:val="20"/>
-              </w:rPr>
-            </w:pPr>
-            <w:r>
-              <w:rPr>
-                <w:rFonts w:eastAsiaTheme="minorHAnsi" w:hint="eastAsia"/>
-                <w:sz w:val="20"/>
-                <w:szCs w:val="20"/>
-              </w:rPr>
-              <w:t>T</w:t>
-            </w:r>
-            <w:r>
-              <w:rPr>
-                <w:rFonts w:eastAsiaTheme="minorHAnsi"/>
-                <w:sz w:val="20"/>
-                <w:szCs w:val="20"/>
-              </w:rPr>
-              <w:t>ooling/ DevOps</w:t>
-            </w:r>
-          </w:p>
-        </w:tc>
-        <w:tc>
-          <w:tcPr>
-            <w:tcW w:w="6292" w:type="dxa"/>
-          </w:tcPr>
-          <w:p>
-            <w:pPr>
-              <w:spacing w:line="259" w:lineRule="auto"/>
-              <w:rPr>
-                <w:rFonts w:eastAsiaTheme="minorHAnsi"/>
-                <w:sz w:val="20"/>
-                <w:szCs w:val="20"/>
-              </w:rPr>
-            </w:pPr>
-          </w:p>
-        </w:tc>
-      </w:tr>
-      <w:tr>
-        <w:tc>
-          <w:tcPr>
-            <w:tcW w:w="2524" w:type="dxa"/>
-          </w:tcPr>
-          <w:p>
-            <w:pPr>
-              <w:spacing w:line="259" w:lineRule="auto"/>
-              <w:jc w:val="center"/>
-              <w:rPr>
-                <w:rFonts w:eastAsiaTheme="minorHAnsi"/>
-                <w:sz w:val="20"/>
-                <w:szCs w:val="20"/>
-              </w:rPr>
-            </w:pPr>
-            <w:r>
-              <w:rPr>
-                <w:rFonts w:eastAsiaTheme="minorHAnsi" w:hint="eastAsia"/>
-                <w:sz w:val="20"/>
-                <w:szCs w:val="20"/>
-              </w:rPr>
-              <w:t>E</w:t>
-            </w:r>
-            <w:r>
-              <w:rPr>
-                <w:rFonts w:eastAsiaTheme="minorHAnsi"/>
-                <w:sz w:val="20"/>
-                <w:szCs w:val="20"/>
-              </w:rPr>
-              <w:t>nvironment</w:t>
-            </w:r>
-          </w:p>
-        </w:tc>
-        <w:tc>
-          <w:tcPr>
-            <w:tcW w:w="6292" w:type="dxa"/>
-          </w:tcPr>
-          <w:p>
-            <w:pPr>
-              <w:spacing w:line="259" w:lineRule="auto"/>
-              <w:rPr>
-                <w:rFonts w:eastAsiaTheme="minorHAnsi"/>
-                <w:sz w:val="20"/>
-                <w:szCs w:val="20"/>
-              </w:rPr>
-            </w:pPr>
-          </w:p>
-        </w:tc>
-      </w:tr>
-      <w:tr>
-        <w:tc>
-          <w:tcPr>
-            <w:tcW w:w="2524" w:type="dxa"/>
-          </w:tcPr>
-          <w:p>
-            <w:pPr>
-              <w:spacing w:line="259" w:lineRule="auto"/>
-              <w:jc w:val="center"/>
-              <w:rPr>
-                <w:rFonts w:eastAsiaTheme="minorHAnsi"/>
-                <w:sz w:val="20"/>
-                <w:szCs w:val="20"/>
-              </w:rPr>
-            </w:pPr>
-            <w:r>
-              <w:rPr>
-                <w:rFonts w:eastAsiaTheme="minorHAnsi" w:hint="eastAsia"/>
-                <w:sz w:val="20"/>
-                <w:szCs w:val="20"/>
-              </w:rPr>
-              <w:t>E</w:t>
-            </w:r>
-            <w:r>
-              <w:rPr>
-                <w:rFonts w:eastAsiaTheme="minorHAnsi"/>
-                <w:sz w:val="20"/>
-                <w:szCs w:val="20"/>
-              </w:rPr>
-              <w:t>TC</w:t>
-            </w:r>
-          </w:p>
-        </w:tc>
-        <w:tc>
-          <w:tcPr>
-            <w:tcW w:w="6292" w:type="dxa"/>
-          </w:tcPr>
-          <w:p>
-            <w:pPr>
-              <w:tabs>
-                <w:tab w:val="center" w:pos="3631"/>
-              </w:tabs>
-              <w:spacing w:line="259" w:lineRule="auto"/>
-              <w:rPr>
-                <w:rFonts w:eastAsiaTheme="minorHAnsi"/>
-                <w:sz w:val="20"/>
-                <w:szCs w:val="20"/>
-              </w:rPr>
-            </w:pPr>
-          </w:p>
-        </w:tc>
-      </w:tr>
-    </w:tbl>
+    <w:p>
+      <w:pPr>
+        <w:pStyle w:val="a3"/>
+        <w:numPr>
+          <w:ilvl w:val="0"/>
+          <w:numId w:val="2"/>
+        </w:numPr>
+        <w:spacing w:line="259" w:lineRule="auto"/>
+        <w:ind w:leftChars="0"/>
+        <w:rPr>
+          <w:rFonts w:eastAsiaTheme="minorHAnsi"/>
+          <w:b/>
+          <w:bCs/>
+          <w:sz w:val="20"/>
+          <w:szCs w:val="20"/>
+        </w:rPr>
+      </w:pPr>
+      <w:r>
+        <w:rPr>
+          <w:sz w:val="20"/>
+          <w:szCs w:val="20"/>
+        </w:rPr>
+        <w:t>2021</w:t>
+      </w:r>
+      <w:r>
+        <w:rPr>
+          <w:sz w:val="20"/>
+          <w:szCs w:val="20"/>
+        </w:rPr>
+        <w:t>.</w:t>
+      </w:r>
+      <w:r>
+        <w:rPr>
+          <w:sz w:val="20"/>
+          <w:szCs w:val="20"/>
+        </w:rPr>
+        <w:t>09</w:t>
+      </w:r>
+      <w:r>
+        <w:rPr>
+          <w:sz w:val="20"/>
+          <w:szCs w:val="20"/>
+        </w:rPr>
+        <w:t xml:space="preserve"> ~ </w:t>
+      </w:r>
+      <w:r>
+        <w:rPr>
+          <w:sz w:val="20"/>
+          <w:szCs w:val="20"/>
+        </w:rPr>
+        <w:t>2022</w:t>
+      </w:r>
+      <w:r>
+        <w:rPr>
+          <w:sz w:val="20"/>
+          <w:szCs w:val="20"/>
+        </w:rPr>
+        <w:t>.</w:t>
+      </w:r>
+      <w:r>
+        <w:rPr>
+          <w:sz w:val="20"/>
+          <w:szCs w:val="20"/>
+        </w:rPr>
+        <w:t>04</w:t>
+      </w:r>
+      <w:r>
+        <w:rPr>
+          <w:sz w:val="20"/>
+          <w:szCs w:val="20"/>
+        </w:rPr>
+        <w:t xml:space="preserve"> </w:t>
+      </w:r>
+      <w:r>
+        <w:rPr>
+          <w:rFonts w:hint="eastAsia"/>
+          <w:sz w:val="20"/>
+          <w:szCs w:val="20"/>
+        </w:rPr>
+        <w:t xml:space="preserve">인공지능을 활용한 빅데이터 플랫폼 </w:t>
+      </w:r>
+      <w:proofErr w:type="gramStart"/>
+      <w:r>
+        <w:rPr>
+          <w:rFonts w:hint="eastAsia"/>
+          <w:sz w:val="20"/>
+          <w:szCs w:val="20"/>
+        </w:rPr>
+        <w:t>개발자</w:t>
+      </w:r>
+      <w:r>
+        <w:rPr>
+          <w:sz w:val="20"/>
+          <w:szCs w:val="20"/>
+        </w:rPr>
+        <w:t xml:space="preserve"> /</w:t>
+      </w:r>
+      <w:proofErr w:type="gramEnd"/>
+      <w:r>
+        <w:rPr>
+          <w:sz w:val="20"/>
+          <w:szCs w:val="20"/>
+        </w:rPr>
+        <w:t xml:space="preserve"> </w:t>
+      </w:r>
+      <w:r>
+        <w:rPr>
+          <w:rFonts w:hint="eastAsia"/>
+          <w:sz w:val="20"/>
+          <w:szCs w:val="20"/>
+        </w:rPr>
+        <w:t>경북산업직업전문학교</w:t>
+      </w:r>
+    </w:p>
     <w:p>
       <w:pPr>
         <w:ind w:leftChars="100" w:left="200"/>
@@ -1835,9 +2073,177 @@
           <w:rFonts w:eastAsiaTheme="minorHAnsi"/>
           <w:b/>
           <w:bCs/>
-          <w:sz w:val="22"/>
+          <w:szCs w:val="20"/>
         </w:rPr>
       </w:pPr>
+      <w:r>
+        <w:rPr>
+          <w:rFonts w:eastAsiaTheme="minorHAnsi" w:hint="eastAsia"/>
+          <w:b/>
+          <w:bCs/>
+          <w:noProof/>
+          <w:szCs w:val="20"/>
+        </w:rPr>
+        <mc:AlternateContent>
+          <mc:Choice Requires="wps">
+            <w:drawing>
+              <wp:anchor distT="0" distB="0" distL="114300" distR="114300" simplePos="0" relativeHeight="251670528" behindDoc="0" locked="0" layoutInCell="1" allowOverlap="1" wp14:anchorId="63790833" wp14:editId="353C8144">
+                <wp:simplePos x="0" y="0"/>
+                <wp:positionH relativeFrom="margin">
+                  <wp:posOffset>130810</wp:posOffset>
+                </wp:positionH>
+                <wp:positionV relativeFrom="paragraph">
+                  <wp:posOffset>269875</wp:posOffset>
+                </wp:positionV>
+                <wp:extent cx="6456045" cy="0"/>
+                <wp:effectExtent l="0" t="0" r="0" b="0"/>
+                <wp:wrapNone/>
+                <wp:docPr id="5" name="직선 연결선 5"/>
+                <wp:cNvGraphicFramePr/>
+                <a:graphic xmlns:a="http://schemas.openxmlformats.org/drawingml/2006/main">
+                  <a:graphicData uri="http://schemas.microsoft.com/office/word/2010/wordprocessingShape">
+                    <wps:wsp>
+                      <wps:cNvCnPr/>
+                      <wps:spPr>
+                        <a:xfrm>
+                          <a:off x="0" y="0"/>
+                          <a:ext cx="6456045" cy="0"/>
+                        </a:xfrm>
+                        <a:prstGeom prst="line">
+                          <a:avLst/>
+                        </a:prstGeom>
+                        <a:ln>
+                          <a:solidFill>
+                            <a:schemeClr val="bg1">
+                              <a:lumMod val="50000"/>
+                            </a:schemeClr>
+                          </a:solidFill>
+                        </a:ln>
+                      </wps:spPr>
+                      <wps:style>
+                        <a:lnRef idx="1">
+                          <a:schemeClr val="accent1"/>
+                        </a:lnRef>
+                        <a:fillRef idx="0">
+                          <a:schemeClr val="accent1"/>
+                        </a:fillRef>
+                        <a:effectRef idx="0">
+                          <a:schemeClr val="accent1"/>
+                        </a:effectRef>
+                        <a:fontRef idx="minor">
+                          <a:schemeClr val="tx1"/>
+                        </a:fontRef>
+                      </wps:style>
+                      <wps:bodyPr/>
+                    </wps:wsp>
+                  </a:graphicData>
+                </a:graphic>
+              </wp:anchor>
+            </w:drawing>
+          </mc:Choice>
+          <mc:Fallback>
+            <w:pict>
+              <v:line w14:anchorId="4F325B26" id="직선 연결선 5" o:spid="_x0000_s1026" style="position:absolute;left:0;text-align:left;z-index:251670528;visibility:visible;mso-wrap-style:square;mso-wrap-distance-left:9pt;mso-wrap-distance-top:0;mso-wrap-distance-right:9pt;mso-wrap-distance-bottom:0;mso-position-horizontal:absolute;mso-position-horizontal-relative:margin;mso-position-vertical:absolute;mso-position-vertical-relative:text" from="10.3pt,21.25pt" to="518.65pt,21.25pt" o:gfxdata="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" strokecolor="#7f7f7f [1612]" strokeweight=".5pt">
+                <v:stroke joinstyle="miter"/>
+                <w10:wrap anchorx="margin"/>
+              </v:line>
+            </w:pict>
+          </mc:Fallback>
+        </mc:AlternateContent>
+      </w:r>
+      <w:r>
+        <w:rPr>
+          <w:rFonts w:eastAsiaTheme="minorHAnsi" w:hint="eastAsia"/>
+          <w:b/>
+          <w:bCs/>
+          <w:szCs w:val="20"/>
+        </w:rPr>
+        <w:t>수상 내역</w:t>
+      </w:r>
+    </w:p>
+    <w:p>
+      <w:pPr>
+        <w:pStyle w:val="a3"/>
+        <w:numPr>
+          <w:ilvl w:val="0"/>
+          <w:numId w:val="2"/>
+        </w:numPr>
+        <w:spacing w:line="259" w:lineRule="auto"/>
+        <w:ind w:leftChars="0"/>
+        <w:rPr>
+          <w:rFonts w:eastAsiaTheme="minorHAnsi" w:hint="eastAsia"/>
+          <w:sz w:val="20"/>
+          <w:szCs w:val="20"/>
+        </w:rPr>
+      </w:pPr>
+      <w:r>
+        <w:rPr>
+          <w:rFonts w:eastAsiaTheme="minorHAnsi"/>
+          <w:sz w:val="20"/>
+          <w:szCs w:val="20"/>
+        </w:rPr>
+        <w:t xml:space="preserve">2021.12.28 NCS </w:t>
+      </w:r>
+      <w:r>
+        <w:rPr>
+          <w:rFonts w:eastAsiaTheme="minorHAnsi" w:hint="eastAsia"/>
+          <w:sz w:val="20"/>
+          <w:szCs w:val="20"/>
+        </w:rPr>
+        <w:t xml:space="preserve">훈련 이수자 평가 경진대회 과정 </w:t>
+      </w:r>
+      <w:r>
+        <w:rPr>
+          <w:rFonts w:eastAsiaTheme="minorHAnsi"/>
+          <w:sz w:val="20"/>
+          <w:szCs w:val="20"/>
+        </w:rPr>
+        <w:t>1</w:t>
+      </w:r>
+      <w:proofErr w:type="gramStart"/>
+      <w:r>
+        <w:rPr>
+          <w:rFonts w:eastAsiaTheme="minorHAnsi" w:hint="eastAsia"/>
+          <w:sz w:val="20"/>
+          <w:szCs w:val="20"/>
+        </w:rPr>
+        <w:t xml:space="preserve">위 </w:t>
+      </w:r>
+      <w:r>
+        <w:rPr>
+          <w:rFonts w:eastAsiaTheme="minorHAnsi"/>
+          <w:sz w:val="20"/>
+          <w:szCs w:val="20"/>
+        </w:rPr>
+        <w:t xml:space="preserve"> /</w:t>
+      </w:r>
+      <w:proofErr w:type="gramEnd"/>
+      <w:r>
+        <w:rPr>
+          <w:rFonts w:eastAsiaTheme="minorHAnsi"/>
+          <w:sz w:val="20"/>
+          <w:szCs w:val="20"/>
+        </w:rPr>
+        <w:t xml:space="preserve"> </w:t>
+      </w:r>
+      <w:proofErr w:type="spellStart"/>
+      <w:r>
+        <w:rPr>
+          <w:rFonts w:eastAsiaTheme="minorHAnsi" w:hint="eastAsia"/>
+          <w:sz w:val="20"/>
+          <w:szCs w:val="20"/>
+        </w:rPr>
+        <w:t>송암</w:t>
+      </w:r>
+      <w:proofErr w:type="spellEnd"/>
+      <w:r>
+        <w:rPr>
+          <w:rFonts w:eastAsiaTheme="minorHAnsi" w:hint="eastAsia"/>
+          <w:sz w:val="20"/>
+          <w:szCs w:val="20"/>
+        </w:rPr>
+        <w:t xml:space="preserve"> 직업능력 개발원</w:t>
+      </w:r>
     </w:p>
     <w:p>
       <w:pPr>
@@ -1982,6 +2388,18 @@
           <w:szCs w:val="20"/>
         </w:rPr>
       </w:pPr>
+    </w:p>
+    <w:p>
+      <w:pPr>
+        <w:ind w:leftChars="100" w:left="200"/>
+        <w:rPr>
+          <w:rFonts w:eastAsiaTheme="minorHAnsi"/>
+          <w:b/>
+          <w:bCs/>
+          <w:color w:val="4472C4" w:themeColor="accent1"/>
+          <w:szCs w:val="20"/>
+        </w:rPr>
+      </w:pPr>
       <w:r>
         <w:rPr>
           <w:rFonts w:eastAsiaTheme="minorHAnsi" w:hint="eastAsia"/>
@@ -2632,25 +3050,7 @@
                   <w:sz w:val="18"/>
                   <w:szCs w:val="18"/>
                 </w:rPr>
-                <w:t>https://github.com/RYUGM/Portpolio/tree/main/CODE/Team/C_</w:t>
-              </w:r>
-              <w:r>
-                <w:rPr>
-                  <w:rStyle w:val="a5"/>
-                  <w:rFonts w:eastAsiaTheme="minorHAnsi"/>
-                  <w:sz w:val="18"/>
-                  <w:szCs w:val="18"/>
-                </w:rPr>
-                <w:t>S</w:t>
-              </w:r>
-              <w:r>
-                <w:rPr>
-                  <w:rStyle w:val="a5"/>
-                  <w:rFonts w:eastAsiaTheme="minorHAnsi"/>
-                  <w:sz w:val="18"/>
-                  <w:szCs w:val="18"/>
-                </w:rPr>
-                <w:t>harp_Parking</w:t>
+                <w:t>https://github.com/RYUGM/Portpolio/tree/main/CODE/Team/C_Sharp_Parking</w:t>
               </w:r>
             </w:hyperlink>
           </w:p>
@@ -2659,7 +3059,7 @@
               <w:spacing w:line="259" w:lineRule="auto"/>
               <w:jc w:val="both"/>
               <w:rPr>
-                <w:rFonts w:eastAsiaTheme="minorHAnsi" w:hint="eastAsia"/>
+                <w:rFonts w:eastAsiaTheme="minorHAnsi"/>
                 <w:sz w:val="18"/>
                 <w:szCs w:val="18"/>
               </w:rPr>
@@ -3378,25 +3778,7 @@
                   <w:sz w:val="18"/>
                   <w:szCs w:val="18"/>
                 </w:rPr>
-                <w:t>https://github.com/RYUGM/Portpolio/tree/main/C</w:t>
-              </w:r>
-              <w:r>
-                <w:rPr>
-                  <w:rStyle w:val="a5"/>
-                  <w:rFonts w:eastAsiaTheme="minorHAnsi"/>
-                  <w:sz w:val="18"/>
-                  <w:szCs w:val="18"/>
-                </w:rPr>
-                <w:t>O</w:t>
-              </w:r>
-              <w:r>
-                <w:rPr>
-                  <w:rStyle w:val="a5"/>
-                  <w:rFonts w:eastAsiaTheme="minorHAnsi"/>
-                  <w:sz w:val="18"/>
-                  <w:szCs w:val="18"/>
-                </w:rPr>
-                <w:t>DE/Team/Python_honey</w:t>
+                <w:t>https://github.com/RYUGM/Portpolio/tree/main/CODE/Team/Python_honey</w:t>
               </w:r>
             </w:hyperlink>
           </w:p>
@@ -4052,25 +4434,7 @@
                   <w:sz w:val="18"/>
                   <w:szCs w:val="18"/>
                 </w:rPr>
-                <w:t>https://github.com/RYUGM/Portpolio/tree/</w:t>
-              </w:r>
-              <w:r>
-                <w:rPr>
-                  <w:rStyle w:val="a5"/>
-                  <w:rFonts w:eastAsiaTheme="minorHAnsi"/>
-                  <w:sz w:val="18"/>
-                  <w:szCs w:val="18"/>
-                </w:rPr>
-                <w:t>m</w:t>
-              </w:r>
-              <w:r>
-                <w:rPr>
-                  <w:rStyle w:val="a5"/>
-                  <w:rFonts w:eastAsiaTheme="minorHAnsi"/>
-                  <w:sz w:val="18"/>
-                  <w:szCs w:val="18"/>
-                </w:rPr>
-                <w:t>ain/CODE/Team/C_LOTTO</w:t>
+                <w:t>https://github.com/RYUGM/Portpolio/tree/main/CODE/Team/C_LOTTO</w:t>
               </w:r>
             </w:hyperlink>
           </w:p>
@@ -4134,25 +4498,7 @@
                   <w:sz w:val="18"/>
                   <w:szCs w:val="18"/>
                 </w:rPr>
-                <w:t>http://newruh.cafe24.com/board/boar</w:t>
-              </w:r>
-              <w:r>
-                <w:rPr>
-                  <w:rStyle w:val="a5"/>
-                  <w:rFonts w:eastAsiaTheme="minorHAnsi"/>
-                  <w:sz w:val="18"/>
-                  <w:szCs w:val="18"/>
-                </w:rPr>
-                <w:t>d</w:t>
-              </w:r>
-              <w:r>
-                <w:rPr>
-                  <w:rStyle w:val="a5"/>
-                  <w:rFonts w:eastAsiaTheme="minorHAnsi"/>
-                  <w:sz w:val="18"/>
-                  <w:szCs w:val="18"/>
-                </w:rPr>
-                <w:t>_view.jsp?idx=5</w:t>
+                <w:t>http://newruh.cafe24.com/board/board_view.jsp?idx=5</w:t>
               </w:r>
             </w:hyperlink>
           </w:p>
@@ -4170,959 +4516,6 @@
         </w:rPr>
       </w:pPr>
     </w:p>
-    <w:p>
-      <w:pPr>
-        <w:ind w:leftChars="100" w:left="200"/>
-        <w:rPr>
-          <w:rFonts w:eastAsiaTheme="minorHAnsi"/>
-          <w:b/>
-          <w:bCs/>
-          <w:szCs w:val="20"/>
-        </w:rPr>
-      </w:pPr>
-    </w:p>
-    <w:p>
-      <w:pPr>
-        <w:ind w:leftChars="100" w:left="200"/>
-        <w:rPr>
-          <w:rFonts w:eastAsiaTheme="minorHAnsi"/>
-          <w:b/>
-          <w:bCs/>
-          <w:szCs w:val="20"/>
-        </w:rPr>
-      </w:pPr>
-      <w:r>
-        <w:rPr>
-          <w:rFonts w:eastAsiaTheme="minorHAnsi" w:hint="eastAsia"/>
-          <w:b/>
-          <w:bCs/>
-          <w:noProof/>
-          <w:szCs w:val="20"/>
-        </w:rPr>
-        <w:lastRenderedPageBreak/>
-        <mc:AlternateContent>
-          <mc:Choice Requires="wps">
-            <w:drawing>
-              <wp:anchor distT="0" distB="0" distL="114300" distR="114300" simplePos="0" relativeHeight="251666432" behindDoc="0" locked="0" layoutInCell="1" allowOverlap="1" wp14:anchorId="48F20F6F" wp14:editId="0946FAEE">
-                <wp:simplePos x="0" y="0"/>
-                <wp:positionH relativeFrom="margin">
-                  <wp:posOffset>130810</wp:posOffset>
-                </wp:positionH>
-                <wp:positionV relativeFrom="paragraph">
-                  <wp:posOffset>269875</wp:posOffset>
-                </wp:positionV>
-                <wp:extent cx="6456045" cy="0"/>
-                <wp:effectExtent l="0" t="0" r="0" b="0"/>
-                <wp:wrapNone/>
-                <wp:docPr id="14" name="직선 연결선 14"/>
-                <wp:cNvGraphicFramePr/>
-                <a:graphic xmlns:a="http://schemas.openxmlformats.org/drawingml/2006/main">
-                  <a:graphicData uri="http://schemas.microsoft.com/office/word/2010/wordprocessingShape">
-                    <wps:wsp>
-                      <wps:cNvCnPr/>
-                      <wps:spPr>
-                        <a:xfrm>
-                          <a:off x="0" y="0"/>
-                          <a:ext cx="6456045" cy="0"/>
-                        </a:xfrm>
-                        <a:prstGeom prst="line">
-                          <a:avLst/>
-                        </a:prstGeom>
-                        <a:ln>
-                          <a:solidFill>
-                            <a:schemeClr val="bg1">
-                              <a:lumMod val="50000"/>
-                            </a:schemeClr>
-                          </a:solidFill>
-                        </a:ln>
-                      </wps:spPr>
-                      <wps:style>
-                        <a:lnRef idx="1">
-                          <a:schemeClr val="accent1"/>
-                        </a:lnRef>
-                        <a:fillRef idx="0">
-                          <a:schemeClr val="accent1"/>
-                        </a:fillRef>
-                        <a:effectRef idx="0">
-                          <a:schemeClr val="accent1"/>
-                        </a:effectRef>
-                        <a:fontRef idx="minor">
-                          <a:schemeClr val="tx1"/>
-                        </a:fontRef>
-                      </wps:style>
-                      <wps:bodyPr/>
-                    </wps:wsp>
-                  </a:graphicData>
-                </a:graphic>
-              </wp:anchor>
-            </w:drawing>
-          </mc:Choice>
-          <mc:Fallback>
-            <w:pict>
-              <v:line w14:anchorId="78BFA140" id="직선 연결선 14" o:spid="_x0000_s1026" style="position:absolute;left:0;text-align:left;z-index:251666432;visibility:visible;mso-wrap-style:square;mso-wrap-distance-left:9pt;mso-wrap-distance-top:0;mso-wrap-distance-right:9pt;mso-wrap-distance-bottom:0;mso-position-horizontal:absolute;mso-position-horizontal-relative:margin;mso-position-vertical:absolute;mso-position-vertical-relative:text" from="10.3pt,21.25pt" to="518.65pt,21.25pt" o:gfxdata="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" strokecolor="#7f7f7f [1612]" strokeweight=".5pt">
-                <v:stroke joinstyle="miter"/>
-                <w10:wrap anchorx="margin"/>
-              </v:line>
-            </w:pict>
-          </mc:Fallback>
-        </mc:AlternateContent>
-      </w:r>
-      <w:r>
-        <w:rPr>
-          <w:rFonts w:eastAsiaTheme="minorHAnsi" w:hint="eastAsia"/>
-          <w:b/>
-          <w:bCs/>
-          <w:szCs w:val="20"/>
-        </w:rPr>
-        <w:t>학력</w:t>
-      </w:r>
-    </w:p>
-    <w:p>
-      <w:pPr>
-        <w:pStyle w:val="a3"/>
-        <w:numPr>
-          <w:ilvl w:val="0"/>
-          <w:numId w:val="2"/>
-        </w:numPr>
-        <w:spacing w:line="259" w:lineRule="auto"/>
-        <w:ind w:leftChars="0"/>
-        <w:rPr>
-          <w:rFonts w:eastAsiaTheme="minorHAnsi"/>
-          <w:sz w:val="18"/>
-          <w:szCs w:val="18"/>
-        </w:rPr>
-      </w:pPr>
-      <w:r>
-        <w:rPr>
-          <w:sz w:val="20"/>
-          <w:szCs w:val="20"/>
-        </w:rPr>
-        <w:t>2018.12</w:t>
-      </w:r>
-      <w:r>
-        <w:rPr>
-          <w:sz w:val="20"/>
-          <w:szCs w:val="20"/>
-        </w:rPr>
-        <w:t xml:space="preserve"> ~ </w:t>
-      </w:r>
-      <w:r>
-        <w:rPr>
-          <w:sz w:val="20"/>
-          <w:szCs w:val="20"/>
-        </w:rPr>
-        <w:t>2020</w:t>
-      </w:r>
-      <w:r>
-        <w:rPr>
-          <w:sz w:val="20"/>
-          <w:szCs w:val="20"/>
-        </w:rPr>
-        <w:t>.</w:t>
-      </w:r>
-      <w:r>
-        <w:rPr>
-          <w:sz w:val="20"/>
-          <w:szCs w:val="20"/>
-        </w:rPr>
-        <w:t>02</w:t>
-      </w:r>
-      <w:r>
-        <w:rPr>
-          <w:sz w:val="20"/>
-          <w:szCs w:val="20"/>
-        </w:rPr>
-        <w:t xml:space="preserve"> </w:t>
-      </w:r>
-      <w:proofErr w:type="spellStart"/>
-      <w:r>
-        <w:rPr>
-          <w:rFonts w:hint="eastAsia"/>
-          <w:sz w:val="20"/>
-          <w:szCs w:val="20"/>
-        </w:rPr>
-        <w:t>국가평생</w:t>
-      </w:r>
-      <w:proofErr w:type="spellEnd"/>
-      <w:r>
-        <w:rPr>
-          <w:rFonts w:hint="eastAsia"/>
-          <w:sz w:val="20"/>
-          <w:szCs w:val="20"/>
-        </w:rPr>
-        <w:t xml:space="preserve"> 교육진흥원 학점은행 컴퓨터 공학</w:t>
-      </w:r>
-      <w:r>
-        <w:rPr>
-          <w:sz w:val="20"/>
-          <w:szCs w:val="20"/>
-        </w:rPr>
-        <w:t>(</w:t>
-      </w:r>
-      <w:r>
-        <w:rPr>
-          <w:rFonts w:hint="eastAsia"/>
-          <w:sz w:val="20"/>
-          <w:szCs w:val="20"/>
-        </w:rPr>
-        <w:t>졸업</w:t>
-      </w:r>
-      <w:proofErr w:type="gramStart"/>
-      <w:r>
-        <w:rPr>
-          <w:sz w:val="20"/>
-          <w:szCs w:val="20"/>
-        </w:rPr>
-        <w:t>)</w:t>
-      </w:r>
-      <w:r>
-        <w:rPr>
-          <w:sz w:val="20"/>
-          <w:szCs w:val="20"/>
-        </w:rPr>
-        <w:t xml:space="preserve"> </w:t>
-      </w:r>
-      <w:r>
-        <w:rPr>
-          <w:sz w:val="20"/>
-          <w:szCs w:val="20"/>
-        </w:rPr>
-        <w:t xml:space="preserve"> 4.14</w:t>
-      </w:r>
-      <w:proofErr w:type="gramEnd"/>
-      <w:r>
-        <w:rPr>
-          <w:sz w:val="20"/>
-          <w:szCs w:val="20"/>
-        </w:rPr>
-        <w:t>/4.5</w:t>
-      </w:r>
-      <w:r>
-        <w:rPr>
-          <w:rFonts w:hint="eastAsia"/>
-          <w:sz w:val="20"/>
-          <w:szCs w:val="20"/>
-        </w:rPr>
-        <w:t>학점</w:t>
-      </w:r>
-    </w:p>
-    <w:p>
-      <w:pPr>
-        <w:pStyle w:val="a3"/>
-        <w:numPr>
-          <w:ilvl w:val="0"/>
-          <w:numId w:val="2"/>
-        </w:numPr>
-        <w:spacing w:line="259" w:lineRule="auto"/>
-        <w:ind w:leftChars="0"/>
-        <w:rPr>
-          <w:rFonts w:eastAsiaTheme="minorHAnsi"/>
-          <w:sz w:val="18"/>
-          <w:szCs w:val="18"/>
-        </w:rPr>
-      </w:pPr>
-      <w:r>
-        <w:rPr>
-          <w:sz w:val="20"/>
-          <w:szCs w:val="20"/>
-        </w:rPr>
-        <w:t>2003</w:t>
-      </w:r>
-      <w:r>
-        <w:rPr>
-          <w:sz w:val="20"/>
-          <w:szCs w:val="20"/>
-        </w:rPr>
-        <w:t>.</w:t>
-      </w:r>
-      <w:r>
-        <w:rPr>
-          <w:sz w:val="20"/>
-          <w:szCs w:val="20"/>
-        </w:rPr>
-        <w:t>02</w:t>
-      </w:r>
-      <w:r>
-        <w:rPr>
-          <w:sz w:val="20"/>
-          <w:szCs w:val="20"/>
-        </w:rPr>
-        <w:t xml:space="preserve"> ~ </w:t>
-      </w:r>
-      <w:r>
-        <w:rPr>
-          <w:sz w:val="20"/>
-          <w:szCs w:val="20"/>
-        </w:rPr>
-        <w:t>2006</w:t>
-      </w:r>
-      <w:r>
-        <w:rPr>
-          <w:sz w:val="20"/>
-          <w:szCs w:val="20"/>
-        </w:rPr>
-        <w:t>.</w:t>
-      </w:r>
-      <w:r>
-        <w:rPr>
-          <w:sz w:val="20"/>
-          <w:szCs w:val="20"/>
-        </w:rPr>
-        <w:t>02</w:t>
-      </w:r>
-      <w:r>
-        <w:rPr>
-          <w:sz w:val="20"/>
-          <w:szCs w:val="20"/>
-        </w:rPr>
-        <w:t xml:space="preserve"> </w:t>
-      </w:r>
-      <w:r>
-        <w:rPr>
-          <w:rFonts w:hint="eastAsia"/>
-          <w:sz w:val="20"/>
-          <w:szCs w:val="20"/>
-        </w:rPr>
-        <w:t xml:space="preserve">대구 동부 공업 </w:t>
-      </w:r>
-      <w:r>
-        <w:rPr>
-          <w:sz w:val="20"/>
-          <w:szCs w:val="20"/>
-        </w:rPr>
-        <w:t>고등학교 졸업</w:t>
-      </w:r>
-    </w:p>
-    <w:p>
-      <w:pPr>
-        <w:pStyle w:val="a3"/>
-        <w:spacing w:line="259" w:lineRule="auto"/>
-        <w:ind w:leftChars="0" w:left="930"/>
-        <w:rPr>
-          <w:rFonts w:eastAsiaTheme="minorHAnsi"/>
-          <w:b/>
-          <w:bCs/>
-          <w:sz w:val="20"/>
-          <w:szCs w:val="20"/>
-        </w:rPr>
-      </w:pPr>
-    </w:p>
-    <w:p>
-      <w:pPr>
-        <w:ind w:leftChars="100" w:left="200"/>
-        <w:rPr>
-          <w:rFonts w:eastAsiaTheme="minorHAnsi"/>
-          <w:b/>
-          <w:bCs/>
-          <w:szCs w:val="20"/>
-        </w:rPr>
-      </w:pPr>
-      <w:r>
-        <w:rPr>
-          <w:rFonts w:eastAsiaTheme="minorHAnsi" w:hint="eastAsia"/>
-          <w:b/>
-          <w:bCs/>
-          <w:noProof/>
-          <w:szCs w:val="20"/>
-        </w:rPr>
-        <mc:AlternateContent>
-          <mc:Choice Requires="wps">
-            <w:drawing>
-              <wp:anchor distT="0" distB="0" distL="114300" distR="114300" simplePos="0" relativeHeight="251667456" behindDoc="0" locked="0" layoutInCell="1" allowOverlap="1" wp14:anchorId="03153BA1" wp14:editId="609D47AF">
-                <wp:simplePos x="0" y="0"/>
-                <wp:positionH relativeFrom="margin">
-                  <wp:posOffset>130810</wp:posOffset>
-                </wp:positionH>
-                <wp:positionV relativeFrom="paragraph">
-                  <wp:posOffset>269875</wp:posOffset>
-                </wp:positionV>
-                <wp:extent cx="6456045" cy="0"/>
-                <wp:effectExtent l="0" t="0" r="0" b="0"/>
-                <wp:wrapNone/>
-                <wp:docPr id="4" name="직선 연결선 4"/>
-                <wp:cNvGraphicFramePr/>
-                <a:graphic xmlns:a="http://schemas.openxmlformats.org/drawingml/2006/main">
-                  <a:graphicData uri="http://schemas.microsoft.com/office/word/2010/wordprocessingShape">
-                    <wps:wsp>
-                      <wps:cNvCnPr/>
-                      <wps:spPr>
-                        <a:xfrm>
-                          <a:off x="0" y="0"/>
-                          <a:ext cx="6456045" cy="0"/>
-                        </a:xfrm>
-                        <a:prstGeom prst="line">
-                          <a:avLst/>
-                        </a:prstGeom>
-                        <a:ln>
-                          <a:solidFill>
-                            <a:schemeClr val="bg1">
-                              <a:lumMod val="50000"/>
-                            </a:schemeClr>
-                          </a:solidFill>
-                        </a:ln>
-                      </wps:spPr>
-                      <wps:style>
-                        <a:lnRef idx="1">
-                          <a:schemeClr val="accent1"/>
-                        </a:lnRef>
-                        <a:fillRef idx="0">
-                          <a:schemeClr val="accent1"/>
-                        </a:fillRef>
-                        <a:effectRef idx="0">
-                          <a:schemeClr val="accent1"/>
-                        </a:effectRef>
-                        <a:fontRef idx="minor">
-                          <a:schemeClr val="tx1"/>
-                        </a:fontRef>
-                      </wps:style>
-                      <wps:bodyPr/>
-                    </wps:wsp>
-                  </a:graphicData>
-                </a:graphic>
-              </wp:anchor>
-            </w:drawing>
-          </mc:Choice>
-          <mc:Fallback>
-            <w:pict>
-              <v:line w14:anchorId="2C8B3165" id="직선 연결선 4" o:spid="_x0000_s1026" style="position:absolute;left:0;text-align:left;z-index:251667456;visibility:visible;mso-wrap-style:square;mso-wrap-distance-left:9pt;mso-wrap-distance-top:0;mso-wrap-distance-right:9pt;mso-wrap-distance-bottom:0;mso-position-horizontal:absolute;mso-position-horizontal-relative:margin;mso-position-vertical:absolute;mso-position-vertical-relative:text" from="10.3pt,21.25pt" to="518.65pt,21.25pt" o:gfxdata="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" strokecolor="#7f7f7f [1612]" strokeweight=".5pt">
-                <v:stroke joinstyle="miter"/>
-                <w10:wrap anchorx="margin"/>
-              </v:line>
-            </w:pict>
-          </mc:Fallback>
-        </mc:AlternateContent>
-      </w:r>
-      <w:r>
-        <w:rPr>
-          <w:rFonts w:eastAsiaTheme="minorHAnsi" w:hint="eastAsia"/>
-          <w:b/>
-          <w:bCs/>
-          <w:szCs w:val="20"/>
-        </w:rPr>
-        <w:t>자격증</w:t>
-      </w:r>
-    </w:p>
-    <w:p>
-      <w:pPr>
-        <w:pStyle w:val="a3"/>
-        <w:numPr>
-          <w:ilvl w:val="0"/>
-          <w:numId w:val="2"/>
-        </w:numPr>
-        <w:spacing w:line="259" w:lineRule="auto"/>
-        <w:ind w:leftChars="0"/>
-        <w:rPr>
-          <w:rFonts w:eastAsiaTheme="minorHAnsi"/>
-          <w:sz w:val="20"/>
-          <w:szCs w:val="20"/>
-        </w:rPr>
-      </w:pPr>
-      <w:r>
-        <w:rPr>
-          <w:rFonts w:eastAsiaTheme="minorHAnsi"/>
-          <w:sz w:val="20"/>
-          <w:szCs w:val="20"/>
-        </w:rPr>
-        <w:t>JLPT N1</w:t>
-      </w:r>
-      <w:r>
-        <w:rPr>
-          <w:rFonts w:eastAsiaTheme="minorHAnsi"/>
-          <w:sz w:val="20"/>
-          <w:szCs w:val="20"/>
-        </w:rPr>
-        <w:t>(</w:t>
-      </w:r>
-      <w:r>
-        <w:rPr>
-          <w:rFonts w:eastAsiaTheme="minorHAnsi"/>
-          <w:sz w:val="20"/>
-          <w:szCs w:val="20"/>
-        </w:rPr>
-        <w:t>2019</w:t>
-      </w:r>
-      <w:r>
-        <w:rPr>
-          <w:rFonts w:eastAsiaTheme="minorHAnsi"/>
-          <w:sz w:val="20"/>
-          <w:szCs w:val="20"/>
-        </w:rPr>
-        <w:t xml:space="preserve">. 08 </w:t>
-      </w:r>
-      <w:r>
-        <w:rPr>
-          <w:rFonts w:eastAsiaTheme="minorHAnsi" w:hint="eastAsia"/>
-          <w:sz w:val="20"/>
-          <w:szCs w:val="20"/>
-        </w:rPr>
-        <w:t>취득)</w:t>
-      </w:r>
-    </w:p>
-    <w:p>
-      <w:pPr>
-        <w:ind w:leftChars="100" w:left="200"/>
-        <w:rPr>
-          <w:rFonts w:eastAsiaTheme="minorHAnsi"/>
-          <w:b/>
-          <w:bCs/>
-          <w:szCs w:val="20"/>
-        </w:rPr>
-      </w:pPr>
-    </w:p>
-    <w:p>
-      <w:pPr>
-        <w:ind w:leftChars="100" w:left="200"/>
-        <w:rPr>
-          <w:rFonts w:eastAsiaTheme="minorHAnsi"/>
-          <w:b/>
-          <w:bCs/>
-          <w:szCs w:val="20"/>
-        </w:rPr>
-      </w:pPr>
-      <w:r>
-        <w:rPr>
-          <w:rFonts w:eastAsiaTheme="minorHAnsi" w:hint="eastAsia"/>
-          <w:b/>
-          <w:bCs/>
-          <w:noProof/>
-          <w:szCs w:val="20"/>
-        </w:rPr>
-        <mc:AlternateContent>
-          <mc:Choice Requires="wps">
-            <w:drawing>
-              <wp:anchor distT="0" distB="0" distL="114300" distR="114300" simplePos="0" relativeHeight="251664384" behindDoc="0" locked="0" layoutInCell="1" allowOverlap="1" wp14:anchorId="0CD3E743" wp14:editId="385BA1EC">
-                <wp:simplePos x="0" y="0"/>
-                <wp:positionH relativeFrom="margin">
-                  <wp:posOffset>130810</wp:posOffset>
-                </wp:positionH>
-                <wp:positionV relativeFrom="paragraph">
-                  <wp:posOffset>269875</wp:posOffset>
-                </wp:positionV>
-                <wp:extent cx="6456045" cy="0"/>
-                <wp:effectExtent l="0" t="0" r="0" b="0"/>
-                <wp:wrapNone/>
-                <wp:docPr id="12" name="직선 연결선 12"/>
-                <wp:cNvGraphicFramePr/>
-                <a:graphic xmlns:a="http://schemas.openxmlformats.org/drawingml/2006/main">
-                  <a:graphicData uri="http://schemas.microsoft.com/office/word/2010/wordprocessingShape">
-                    <wps:wsp>
-                      <wps:cNvCnPr/>
-                      <wps:spPr>
-                        <a:xfrm>
-                          <a:off x="0" y="0"/>
-                          <a:ext cx="6456045" cy="0"/>
-                        </a:xfrm>
-                        <a:prstGeom prst="line">
-                          <a:avLst/>
-                        </a:prstGeom>
-                        <a:ln>
-                          <a:solidFill>
-                            <a:schemeClr val="bg1">
-                              <a:lumMod val="50000"/>
-                            </a:schemeClr>
-                          </a:solidFill>
-                        </a:ln>
-                      </wps:spPr>
-                      <wps:style>
-                        <a:lnRef idx="1">
-                          <a:schemeClr val="accent1"/>
-                        </a:lnRef>
-                        <a:fillRef idx="0">
-                          <a:schemeClr val="accent1"/>
-                        </a:fillRef>
-                        <a:effectRef idx="0">
-                          <a:schemeClr val="accent1"/>
-                        </a:effectRef>
-                        <a:fontRef idx="minor">
-                          <a:schemeClr val="tx1"/>
-                        </a:fontRef>
-                      </wps:style>
-                      <wps:bodyPr/>
-                    </wps:wsp>
-                  </a:graphicData>
-                </a:graphic>
-              </wp:anchor>
-            </w:drawing>
-          </mc:Choice>
-          <mc:Fallback>
-            <w:pict>
-              <v:line w14:anchorId="1B8AF30D" id="직선 연결선 12" o:spid="_x0000_s1026" style="position:absolute;left:0;text-align:left;z-index:251664384;visibility:visible;mso-wrap-style:square;mso-wrap-distance-left:9pt;mso-wrap-distance-top:0;mso-wrap-distance-right:9pt;mso-wrap-distance-bottom:0;mso-position-horizontal:absolute;mso-position-horizontal-relative:margin;mso-position-vertical:absolute;mso-position-vertical-relative:text" from="10.3pt,21.25pt" to="518.65pt,21.25pt" o:gfxdata="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" strokecolor="#7f7f7f [1612]" strokeweight=".5pt">
-                <v:stroke joinstyle="miter"/>
-                <w10:wrap anchorx="margin"/>
-              </v:line>
-            </w:pict>
-          </mc:Fallback>
-        </mc:AlternateContent>
-      </w:r>
-      <w:r>
-        <w:rPr>
-          <w:rFonts w:eastAsiaTheme="minorHAnsi" w:hint="eastAsia"/>
-          <w:b/>
-          <w:bCs/>
-          <w:szCs w:val="20"/>
-        </w:rPr>
-        <w:t>교육</w:t>
-      </w:r>
-      <w:r>
-        <w:rPr>
-          <w:rFonts w:eastAsiaTheme="minorHAnsi"/>
-          <w:b/>
-          <w:bCs/>
-          <w:szCs w:val="20"/>
-        </w:rPr>
-        <w:t xml:space="preserve"> </w:t>
-      </w:r>
-      <w:r>
-        <w:rPr>
-          <w:rFonts w:eastAsiaTheme="minorHAnsi" w:hint="eastAsia"/>
-          <w:b/>
-          <w:bCs/>
-          <w:szCs w:val="20"/>
-        </w:rPr>
-        <w:t>내용</w:t>
-      </w:r>
-    </w:p>
-    <w:p>
-      <w:pPr>
-        <w:pStyle w:val="a3"/>
-        <w:numPr>
-          <w:ilvl w:val="0"/>
-          <w:numId w:val="2"/>
-        </w:numPr>
-        <w:spacing w:line="259" w:lineRule="auto"/>
-        <w:ind w:leftChars="0"/>
-        <w:rPr>
-          <w:rFonts w:eastAsiaTheme="minorHAnsi"/>
-          <w:b/>
-          <w:bCs/>
-          <w:sz w:val="20"/>
-          <w:szCs w:val="20"/>
-        </w:rPr>
-      </w:pPr>
-      <w:r>
-        <w:rPr>
-          <w:sz w:val="20"/>
-          <w:szCs w:val="20"/>
-        </w:rPr>
-        <w:t>2021</w:t>
-      </w:r>
-      <w:r>
-        <w:rPr>
-          <w:sz w:val="20"/>
-          <w:szCs w:val="20"/>
-        </w:rPr>
-        <w:t>.</w:t>
-      </w:r>
-      <w:r>
-        <w:rPr>
-          <w:sz w:val="20"/>
-          <w:szCs w:val="20"/>
-        </w:rPr>
-        <w:t>09</w:t>
-      </w:r>
-      <w:r>
-        <w:rPr>
-          <w:sz w:val="20"/>
-          <w:szCs w:val="20"/>
-        </w:rPr>
-        <w:t xml:space="preserve"> ~ </w:t>
-      </w:r>
-      <w:r>
-        <w:rPr>
-          <w:sz w:val="20"/>
-          <w:szCs w:val="20"/>
-        </w:rPr>
-        <w:t>2022</w:t>
-      </w:r>
-      <w:r>
-        <w:rPr>
-          <w:sz w:val="20"/>
-          <w:szCs w:val="20"/>
-        </w:rPr>
-        <w:t>.</w:t>
-      </w:r>
-      <w:r>
-        <w:rPr>
-          <w:sz w:val="20"/>
-          <w:szCs w:val="20"/>
-        </w:rPr>
-        <w:t>04</w:t>
-      </w:r>
-      <w:r>
-        <w:rPr>
-          <w:sz w:val="20"/>
-          <w:szCs w:val="20"/>
-        </w:rPr>
-        <w:t xml:space="preserve"> </w:t>
-      </w:r>
-      <w:r>
-        <w:rPr>
-          <w:rFonts w:hint="eastAsia"/>
-          <w:sz w:val="20"/>
-          <w:szCs w:val="20"/>
-        </w:rPr>
-        <w:t xml:space="preserve">인공지능을 활용한 빅데이터 플랫폼 </w:t>
-      </w:r>
-      <w:proofErr w:type="gramStart"/>
-      <w:r>
-        <w:rPr>
-          <w:rFonts w:hint="eastAsia"/>
-          <w:sz w:val="20"/>
-          <w:szCs w:val="20"/>
-        </w:rPr>
-        <w:t>개발자</w:t>
-      </w:r>
-      <w:r>
-        <w:rPr>
-          <w:sz w:val="20"/>
-          <w:szCs w:val="20"/>
-        </w:rPr>
-        <w:t xml:space="preserve"> /</w:t>
-      </w:r>
-      <w:proofErr w:type="gramEnd"/>
-      <w:r>
-        <w:rPr>
-          <w:sz w:val="20"/>
-          <w:szCs w:val="20"/>
-        </w:rPr>
-        <w:t xml:space="preserve"> </w:t>
-      </w:r>
-      <w:r>
-        <w:rPr>
-          <w:rFonts w:hint="eastAsia"/>
-          <w:sz w:val="20"/>
-          <w:szCs w:val="20"/>
-        </w:rPr>
-        <w:t>경북산업직업전문학교</w:t>
-      </w:r>
-    </w:p>
-    <w:p>
-      <w:pPr>
-        <w:pStyle w:val="a3"/>
-        <w:numPr>
-          <w:ilvl w:val="0"/>
-          <w:numId w:val="2"/>
-        </w:numPr>
-        <w:spacing w:line="259" w:lineRule="auto"/>
-        <w:ind w:leftChars="0"/>
-        <w:rPr>
-          <w:rFonts w:eastAsiaTheme="minorHAnsi"/>
-          <w:b/>
-          <w:bCs/>
-          <w:sz w:val="20"/>
-          <w:szCs w:val="20"/>
-        </w:rPr>
-      </w:pPr>
-      <w:r>
-        <w:rPr>
-          <w:rFonts w:eastAsiaTheme="minorHAnsi" w:hint="eastAsia"/>
-          <w:b/>
-          <w:bCs/>
-          <w:sz w:val="20"/>
-          <w:szCs w:val="20"/>
-        </w:rPr>
-        <w:t xml:space="preserve"> </w:t>
-      </w:r>
-    </w:p>
-    <w:p>
-      <w:pPr>
-        <w:rPr>
-          <w:rFonts w:eastAsiaTheme="minorHAnsi"/>
-          <w:b/>
-          <w:bCs/>
-          <w:szCs w:val="20"/>
-        </w:rPr>
-      </w:pPr>
-    </w:p>
-    <w:p>
-      <w:pPr>
-        <w:ind w:leftChars="100" w:left="200"/>
-        <w:rPr>
-          <w:rFonts w:eastAsiaTheme="minorHAnsi"/>
-          <w:b/>
-          <w:bCs/>
-          <w:szCs w:val="20"/>
-        </w:rPr>
-      </w:pPr>
-      <w:r>
-        <w:rPr>
-          <w:rFonts w:eastAsiaTheme="minorHAnsi" w:hint="eastAsia"/>
-          <w:b/>
-          <w:bCs/>
-          <w:noProof/>
-          <w:szCs w:val="20"/>
-        </w:rPr>
-        <mc:AlternateContent>
-          <mc:Choice Requires="wps">
-            <w:drawing>
-              <wp:anchor distT="0" distB="0" distL="114300" distR="114300" simplePos="0" relativeHeight="251665408" behindDoc="0" locked="0" layoutInCell="1" allowOverlap="1" wp14:anchorId="2E5FB77F" wp14:editId="290F5808">
-                <wp:simplePos x="0" y="0"/>
-                <wp:positionH relativeFrom="margin">
-                  <wp:posOffset>130810</wp:posOffset>
-                </wp:positionH>
-                <wp:positionV relativeFrom="paragraph">
-                  <wp:posOffset>269875</wp:posOffset>
-                </wp:positionV>
-                <wp:extent cx="6456045" cy="0"/>
-                <wp:effectExtent l="0" t="0" r="0" b="0"/>
-                <wp:wrapNone/>
-                <wp:docPr id="13" name="직선 연결선 13"/>
-                <wp:cNvGraphicFramePr/>
-                <a:graphic xmlns:a="http://schemas.openxmlformats.org/drawingml/2006/main">
-                  <a:graphicData uri="http://schemas.microsoft.com/office/word/2010/wordprocessingShape">
-                    <wps:wsp>
-                      <wps:cNvCnPr/>
-                      <wps:spPr>
-                        <a:xfrm>
-                          <a:off x="0" y="0"/>
-                          <a:ext cx="6456045" cy="0"/>
-                        </a:xfrm>
-                        <a:prstGeom prst="line">
-                          <a:avLst/>
-                        </a:prstGeom>
-                        <a:ln>
-                          <a:solidFill>
-                            <a:schemeClr val="bg1">
-                              <a:lumMod val="50000"/>
-                            </a:schemeClr>
-                          </a:solidFill>
-                        </a:ln>
-                      </wps:spPr>
-                      <wps:style>
-                        <a:lnRef idx="1">
-                          <a:schemeClr val="accent1"/>
-                        </a:lnRef>
-                        <a:fillRef idx="0">
-                          <a:schemeClr val="accent1"/>
-                        </a:fillRef>
-                        <a:effectRef idx="0">
-                          <a:schemeClr val="accent1"/>
-                        </a:effectRef>
-                        <a:fontRef idx="minor">
-                          <a:schemeClr val="tx1"/>
-                        </a:fontRef>
-                      </wps:style>
-                      <wps:bodyPr/>
-                    </wps:wsp>
-                  </a:graphicData>
-                </a:graphic>
-              </wp:anchor>
-            </w:drawing>
-          </mc:Choice>
-          <mc:Fallback>
-            <w:pict>
-              <v:line w14:anchorId="64EF9A82" id="직선 연결선 13" o:spid="_x0000_s1026" style="position:absolute;left:0;text-align:left;z-index:251665408;visibility:visible;mso-wrap-style:square;mso-wrap-distance-left:9pt;mso-wrap-distance-top:0;mso-wrap-distance-right:9pt;mso-wrap-distance-bottom:0;mso-position-horizontal:absolute;mso-position-horizontal-relative:margin;mso-position-vertical:absolute;mso-position-vertical-relative:text" from="10.3pt,21.25pt" to="518.65pt,21.25pt" o:gfxdata="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" strokecolor="#7f7f7f [1612]" strokeweight=".5pt">
-                <v:stroke joinstyle="miter"/>
-                <w10:wrap anchorx="margin"/>
-              </v:line>
-            </w:pict>
-          </mc:Fallback>
-        </mc:AlternateContent>
-      </w:r>
-      <w:r>
-        <w:rPr>
-          <w:rFonts w:eastAsiaTheme="minorHAnsi" w:hint="eastAsia"/>
-          <w:b/>
-          <w:bCs/>
-          <w:szCs w:val="20"/>
-        </w:rPr>
-        <w:t>수상 내역</w:t>
-      </w:r>
-    </w:p>
-    <w:p>
-      <w:pPr>
-        <w:pStyle w:val="a3"/>
-        <w:numPr>
-          <w:ilvl w:val="0"/>
-          <w:numId w:val="2"/>
-        </w:numPr>
-        <w:spacing w:line="259" w:lineRule="auto"/>
-        <w:ind w:leftChars="0"/>
-        <w:rPr>
-          <w:rFonts w:eastAsiaTheme="minorHAnsi"/>
-          <w:sz w:val="20"/>
-          <w:szCs w:val="20"/>
-        </w:rPr>
-      </w:pPr>
-      <w:r>
-        <w:rPr>
-          <w:rFonts w:eastAsiaTheme="minorHAnsi"/>
-          <w:sz w:val="20"/>
-          <w:szCs w:val="20"/>
-        </w:rPr>
-        <w:t xml:space="preserve">2021.12.28 NCS </w:t>
-      </w:r>
-      <w:r>
-        <w:rPr>
-          <w:rFonts w:eastAsiaTheme="minorHAnsi" w:hint="eastAsia"/>
-          <w:sz w:val="20"/>
-          <w:szCs w:val="20"/>
-        </w:rPr>
-        <w:t xml:space="preserve">훈련 이수자 평가 경진대회 과정 </w:t>
-      </w:r>
-      <w:r>
-        <w:rPr>
-          <w:rFonts w:eastAsiaTheme="minorHAnsi"/>
-          <w:sz w:val="20"/>
-          <w:szCs w:val="20"/>
-        </w:rPr>
-        <w:t>1</w:t>
-      </w:r>
-      <w:proofErr w:type="gramStart"/>
-      <w:r>
-        <w:rPr>
-          <w:rFonts w:eastAsiaTheme="minorHAnsi" w:hint="eastAsia"/>
-          <w:sz w:val="20"/>
-          <w:szCs w:val="20"/>
-        </w:rPr>
-        <w:t xml:space="preserve">위 </w:t>
-      </w:r>
-      <w:r>
-        <w:rPr>
-          <w:rFonts w:eastAsiaTheme="minorHAnsi"/>
-          <w:sz w:val="20"/>
-          <w:szCs w:val="20"/>
-        </w:rPr>
-        <w:t xml:space="preserve"> </w:t>
-      </w:r>
-      <w:r>
-        <w:rPr>
-          <w:rFonts w:eastAsiaTheme="minorHAnsi"/>
-          <w:sz w:val="20"/>
-          <w:szCs w:val="20"/>
-        </w:rPr>
-        <w:t>/</w:t>
-      </w:r>
-      <w:proofErr w:type="gramEnd"/>
-      <w:r>
-        <w:rPr>
-          <w:rFonts w:eastAsiaTheme="minorHAnsi"/>
-          <w:sz w:val="20"/>
-          <w:szCs w:val="20"/>
-        </w:rPr>
-        <w:t xml:space="preserve"> </w:t>
-      </w:r>
-      <w:proofErr w:type="spellStart"/>
-      <w:r>
-        <w:rPr>
-          <w:rFonts w:eastAsiaTheme="minorHAnsi" w:hint="eastAsia"/>
-          <w:sz w:val="20"/>
-          <w:szCs w:val="20"/>
-        </w:rPr>
-        <w:t>송암</w:t>
-      </w:r>
-      <w:proofErr w:type="spellEnd"/>
-      <w:r>
-        <w:rPr>
-          <w:rFonts w:eastAsiaTheme="minorHAnsi" w:hint="eastAsia"/>
-          <w:sz w:val="20"/>
-          <w:szCs w:val="20"/>
-        </w:rPr>
-        <w:t xml:space="preserve"> 직업능력 개발원</w:t>
-      </w:r>
-    </w:p>
-    <w:p/>
-    <w:p/>
     <w:sectPr>
       <w:pgSz w:w="11906" w:h="16838"/>
       <w:pgMar w:top="1701" w:right="1440" w:bottom="1440" w:left="1440" w:header="851" w:footer="992" w:gutter="0"/>

--- a/RESUME/Resume_RYU.docx
+++ b/RESUME/Resume_RYU.docx
@@ -313,23 +313,7 @@
                   <w:sz w:val="20"/>
                   <w:szCs w:val="20"/>
                 </w:rPr>
-                <w:t>http://newruh.cafe2</w:t>
-              </w:r>
-              <w:r>
-                <w:rPr>
-                  <w:rStyle w:val="a5"/>
-                  <w:sz w:val="20"/>
-                  <w:szCs w:val="20"/>
-                </w:rPr>
-                <w:t>4</w:t>
-              </w:r>
-              <w:r>
-                <w:rPr>
-                  <w:rStyle w:val="a5"/>
-                  <w:sz w:val="20"/>
-                  <w:szCs w:val="20"/>
-                </w:rPr>
-                <w:t>.com/Portfolio.html</w:t>
+                <w:t>http://newruh.cafe24.com/Portfolio.html</w:t>
               </w:r>
             </w:hyperlink>
           </w:p>
@@ -366,24 +350,6 @@
           <w:szCs w:val="36"/>
         </w:rPr>
       </w:pPr>
-      <w:r>
-        <w:rPr>
-          <w:rFonts w:ascii="HY헤드라인M" w:eastAsia="HY헤드라인M" w:hint="eastAsia"/>
-          <w:color w:val="000000" w:themeColor="text1"/>
-          <w:sz w:val="36"/>
-          <w:szCs w:val="36"/>
-        </w:rPr>
-        <w:t>D</w:t>
-      </w:r>
-      <w:r>
-        <w:rPr>
-          <w:rFonts w:ascii="HY헤드라인M" w:eastAsia="HY헤드라인M"/>
-          <w:color w:val="000000" w:themeColor="text1"/>
-          <w:sz w:val="36"/>
-          <w:szCs w:val="36"/>
-        </w:rPr>
-        <w:t>eveloper</w:t>
-      </w:r>
     </w:p>
     <w:p>
       <w:pPr>
@@ -521,18 +487,68 @@
         <w:spacing w:line="259" w:lineRule="auto"/>
         <w:ind w:leftChars="0"/>
         <w:rPr>
+          <w:rFonts w:eastAsiaTheme="minorHAnsi" w:hint="eastAsia"/>
+          <w:sz w:val="20"/>
+          <w:szCs w:val="20"/>
+        </w:rPr>
+      </w:pPr>
+      <w:r>
+        <w:rPr>
+          <w:rFonts w:eastAsiaTheme="minorHAnsi" w:hint="eastAsia"/>
+          <w:sz w:val="20"/>
+          <w:szCs w:val="20"/>
+        </w:rPr>
+        <w:t>일본 재류</w:t>
+      </w:r>
+      <w:r>
+        <w:rPr>
           <w:rFonts w:eastAsiaTheme="minorHAnsi"/>
           <w:sz w:val="20"/>
           <w:szCs w:val="20"/>
         </w:rPr>
-      </w:pPr>
+        <w:t xml:space="preserve"> </w:t>
+      </w:r>
+      <w:proofErr w:type="spellStart"/>
       <w:r>
         <w:rPr>
           <w:rFonts w:eastAsiaTheme="minorHAnsi" w:hint="eastAsia"/>
           <w:sz w:val="20"/>
           <w:szCs w:val="20"/>
         </w:rPr>
+        <w:t>기간중</w:t>
+      </w:r>
+      <w:proofErr w:type="spellEnd"/>
+      <w:r>
+        <w:rPr>
+          <w:rFonts w:eastAsiaTheme="minorHAnsi" w:hint="eastAsia"/>
+          <w:sz w:val="20"/>
+          <w:szCs w:val="20"/>
+        </w:rPr>
         <w:t xml:space="preserve"> </w:t>
+      </w:r>
+      <w:r>
+        <w:rPr>
+          <w:rFonts w:eastAsiaTheme="minorHAnsi" w:hint="eastAsia"/>
+          <w:sz w:val="20"/>
+          <w:szCs w:val="20"/>
+        </w:rPr>
+        <w:t xml:space="preserve">고등학생부터 할머니까지 다양한 나이대의 사람들과 최소 </w:t>
+      </w:r>
+      <w:r>
+        <w:rPr>
+          <w:rFonts w:eastAsiaTheme="minorHAnsi"/>
+          <w:sz w:val="20"/>
+          <w:szCs w:val="20"/>
+        </w:rPr>
+        <w:t>5</w:t>
+      </w:r>
+      <w:r>
+        <w:rPr>
+          <w:rFonts w:eastAsiaTheme="minorHAnsi" w:hint="eastAsia"/>
+          <w:sz w:val="20"/>
+          <w:szCs w:val="20"/>
+        </w:rPr>
+        <w:t>개국 이상의 다양한 국적의 친구들을 사귄 높은 친화력 보유자!</w:t>
       </w:r>
     </w:p>
     <w:p>
@@ -556,31 +572,103 @@
           <w:sz w:val="20"/>
           <w:szCs w:val="20"/>
         </w:rPr>
+        <w:t>경북 산업 직업</w:t>
+      </w:r>
+      <w:r>
+        <w:rPr>
+          <w:rFonts w:eastAsiaTheme="minorHAnsi" w:hint="eastAsia"/>
+          <w:sz w:val="20"/>
+          <w:szCs w:val="20"/>
+        </w:rPr>
+        <w:t xml:space="preserve">훈련기간동안 </w:t>
+      </w:r>
+      <w:r>
+        <w:rPr>
+          <w:rFonts w:eastAsiaTheme="minorHAnsi" w:hint="eastAsia"/>
+          <w:sz w:val="20"/>
+          <w:szCs w:val="20"/>
+        </w:rPr>
+        <w:t>진행한</w:t>
+      </w:r>
+      <w:r>
+        <w:rPr>
+          <w:rFonts w:eastAsiaTheme="minorHAnsi" w:hint="eastAsia"/>
+          <w:sz w:val="20"/>
+          <w:szCs w:val="20"/>
+        </w:rPr>
         <w:t xml:space="preserve"> </w:t>
       </w:r>
-    </w:p>
-    <w:p>
-      <w:pPr>
-        <w:pStyle w:val="a3"/>
-        <w:numPr>
-          <w:ilvl w:val="0"/>
-          <w:numId w:val="1"/>
-        </w:numPr>
-        <w:spacing w:line="259" w:lineRule="auto"/>
-        <w:ind w:leftChars="0"/>
+      <w:r>
+        <w:rPr>
+          <w:rFonts w:eastAsiaTheme="minorHAnsi" w:hint="eastAsia"/>
+          <w:sz w:val="20"/>
+          <w:szCs w:val="20"/>
+        </w:rPr>
+        <w:t xml:space="preserve">개인&amp;팀 </w:t>
+      </w:r>
+      <w:r>
+        <w:rPr>
+          <w:rFonts w:eastAsiaTheme="minorHAnsi" w:hint="eastAsia"/>
+          <w:sz w:val="20"/>
+          <w:szCs w:val="20"/>
+        </w:rPr>
+        <w:t>프로젝트</w:t>
+      </w:r>
+      <w:r>
+        <w:rPr>
+          <w:rFonts w:eastAsiaTheme="minorHAnsi" w:hint="eastAsia"/>
+          <w:sz w:val="20"/>
+          <w:szCs w:val="20"/>
+        </w:rPr>
+        <w:t>가</w:t>
+      </w:r>
+      <w:r>
+        <w:rPr>
+          <w:rFonts w:eastAsiaTheme="minorHAnsi" w:hint="eastAsia"/>
+          <w:sz w:val="20"/>
+          <w:szCs w:val="20"/>
+        </w:rPr>
+        <w:t xml:space="preserve"> </w:t>
+      </w:r>
+      <w:r>
+        <w:rPr>
+          <w:rFonts w:eastAsiaTheme="minorHAnsi" w:hint="eastAsia"/>
+          <w:sz w:val="20"/>
+          <w:szCs w:val="20"/>
+        </w:rPr>
+        <w:t>총</w:t>
+      </w:r>
+      <w:r>
+        <w:rPr>
+          <w:rFonts w:eastAsiaTheme="minorHAnsi" w:hint="eastAsia"/>
+          <w:sz w:val="20"/>
+          <w:szCs w:val="20"/>
+        </w:rPr>
+        <w:t xml:space="preserve"> </w:t>
+      </w:r>
+      <w:r>
         <w:rPr>
           <w:rFonts w:eastAsiaTheme="minorHAnsi"/>
           <w:sz w:val="20"/>
           <w:szCs w:val="20"/>
         </w:rPr>
-      </w:pPr>
+        <w:t>8</w:t>
+      </w:r>
       <w:r>
         <w:rPr>
           <w:rFonts w:eastAsiaTheme="minorHAnsi" w:hint="eastAsia"/>
           <w:sz w:val="20"/>
           <w:szCs w:val="20"/>
         </w:rPr>
-        <w:t>개발의지</w:t>
+        <w:t>개!</w:t>
+      </w:r>
+      <w:r>
+        <w:rPr>
+          <w:rFonts w:eastAsiaTheme="minorHAnsi"/>
+          <w:sz w:val="20"/>
+          <w:szCs w:val="20"/>
+        </w:rPr>
+        <w:t xml:space="preserve"> </w:t>
       </w:r>
       <w:r>
         <w:rPr>
@@ -588,7 +676,7 @@
           <w:sz w:val="20"/>
           <w:szCs w:val="20"/>
         </w:rPr>
-        <w:t xml:space="preserve">와 호기심 충만한 신입 </w:t>
+        <w:t xml:space="preserve">개발의지 충만하고 호기심 많은 신입 </w:t>
       </w:r>
       <w:proofErr w:type="gramStart"/>
       <w:r>
@@ -597,20 +685,12 @@
           <w:sz w:val="20"/>
           <w:szCs w:val="20"/>
         </w:rPr>
-        <w:t>개발자</w:t>
-      </w:r>
+        <w:t>개발자 입니다</w:t>
+      </w:r>
+      <w:proofErr w:type="gramEnd"/>
       <w:r>
         <w:rPr>
           <w:rFonts w:eastAsiaTheme="minorHAnsi" w:hint="eastAsia"/>
-          <w:sz w:val="20"/>
-          <w:szCs w:val="20"/>
-        </w:rPr>
-        <w:t xml:space="preserve"> 입니다</w:t>
-      </w:r>
-      <w:proofErr w:type="gramEnd"/>
-      <w:r>
-        <w:rPr>
-          <w:rFonts w:eastAsiaTheme="minorHAnsi"/>
           <w:sz w:val="20"/>
           <w:szCs w:val="20"/>
         </w:rPr>
@@ -1312,31 +1392,13 @@
                 <w:szCs w:val="20"/>
               </w:rPr>
             </w:pPr>
-            <w:proofErr w:type="gramStart"/>
-            <w:r>
-              <w:rPr>
-                <w:rFonts w:eastAsiaTheme="minorHAnsi" w:hint="eastAsia"/>
+            <w:r>
+              <w:rPr>
+                <w:rFonts w:eastAsiaTheme="minorHAnsi"/>
                 <w:sz w:val="20"/>
                 <w:szCs w:val="20"/>
               </w:rPr>
-              <w:t>W</w:t>
-            </w:r>
-            <w:r>
-              <w:rPr>
-                <w:rFonts w:eastAsiaTheme="minorHAnsi"/>
-                <w:sz w:val="20"/>
-                <w:szCs w:val="20"/>
-              </w:rPr>
-              <w:t>indow ,</w:t>
-            </w:r>
-            <w:proofErr w:type="gramEnd"/>
-            <w:r>
-              <w:rPr>
-                <w:rFonts w:eastAsiaTheme="minorHAnsi"/>
-                <w:sz w:val="20"/>
-                <w:szCs w:val="20"/>
-              </w:rPr>
-              <w:t xml:space="preserve"> Linux</w:t>
+              <w:t>Linux</w:t>
             </w:r>
           </w:p>
         </w:tc>
@@ -1576,7 +1638,15 @@
           <w:sz w:val="20"/>
           <w:szCs w:val="20"/>
         </w:rPr>
-        <w:t>국가 평생 교육진흥원 학점은행 컴퓨터 공학</w:t>
+        <w:t>컴퓨터공학</w:t>
+      </w:r>
+      <w:r>
+        <w:rPr>
+          <w:rFonts w:hint="eastAsia"/>
+          <w:sz w:val="20"/>
+          <w:szCs w:val="20"/>
+        </w:rPr>
+        <w:t xml:space="preserve"> 전공 공학사</w:t>
       </w:r>
       <w:r>
         <w:rPr>
@@ -1623,93 +1693,6 @@
           <w:szCs w:val="20"/>
         </w:rPr>
         <w:t>학점</w:t>
-      </w:r>
-    </w:p>
-    <w:p>
-      <w:pPr>
-        <w:pStyle w:val="a3"/>
-        <w:numPr>
-          <w:ilvl w:val="0"/>
-          <w:numId w:val="2"/>
-        </w:numPr>
-        <w:spacing w:line="259" w:lineRule="auto"/>
-        <w:ind w:leftChars="0"/>
-        <w:rPr>
-          <w:rFonts w:eastAsiaTheme="minorHAnsi"/>
-          <w:sz w:val="18"/>
-          <w:szCs w:val="18"/>
-        </w:rPr>
-      </w:pPr>
-      <w:r>
-        <w:rPr>
-          <w:sz w:val="20"/>
-          <w:szCs w:val="20"/>
-        </w:rPr>
-        <w:t>2003</w:t>
-      </w:r>
-      <w:r>
-        <w:rPr>
-          <w:sz w:val="20"/>
-          <w:szCs w:val="20"/>
-        </w:rPr>
-        <w:t>.</w:t>
-      </w:r>
-      <w:r>
-        <w:rPr>
-          <w:sz w:val="20"/>
-          <w:szCs w:val="20"/>
-        </w:rPr>
-        <w:t>02</w:t>
-      </w:r>
-      <w:r>
-        <w:rPr>
-          <w:sz w:val="20"/>
-          <w:szCs w:val="20"/>
-        </w:rPr>
-        <w:t xml:space="preserve"> ~ </w:t>
-      </w:r>
-      <w:r>
-        <w:rPr>
-          <w:sz w:val="20"/>
-          <w:szCs w:val="20"/>
-        </w:rPr>
-        <w:t>2006</w:t>
-      </w:r>
-      <w:r>
-        <w:rPr>
-          <w:sz w:val="20"/>
-          <w:szCs w:val="20"/>
-        </w:rPr>
-        <w:t>.</w:t>
-      </w:r>
-      <w:r>
-        <w:rPr>
-          <w:sz w:val="20"/>
-          <w:szCs w:val="20"/>
-        </w:rPr>
-        <w:t>02</w:t>
-      </w:r>
-      <w:r>
-        <w:rPr>
-          <w:sz w:val="20"/>
-          <w:szCs w:val="20"/>
-        </w:rPr>
-        <w:t xml:space="preserve"> </w:t>
-      </w:r>
-      <w:r>
-        <w:rPr>
-          <w:rFonts w:hint="eastAsia"/>
-          <w:sz w:val="20"/>
-          <w:szCs w:val="20"/>
-        </w:rPr>
-        <w:t xml:space="preserve">대구 동부 공업 </w:t>
-      </w:r>
-      <w:r>
-        <w:rPr>
-          <w:sz w:val="20"/>
-          <w:szCs w:val="20"/>
-        </w:rPr>
-        <w:t>고등학교 졸업</w:t>
       </w:r>
     </w:p>
     <w:p>
@@ -3050,7 +3033,25 @@
                   <w:sz w:val="18"/>
                   <w:szCs w:val="18"/>
                 </w:rPr>
-                <w:t>https://github.com/RYUGM/Portpolio/tree/main/CODE/Team/C_Sharp_Parking</w:t>
+                <w:t>https://github.com/RYUGM/Portpolio/tree/main/CODE/Team/C_S</w:t>
+              </w:r>
+              <w:r>
+                <w:rPr>
+                  <w:rStyle w:val="a5"/>
+                  <w:rFonts w:eastAsiaTheme="minorHAnsi"/>
+                  <w:sz w:val="18"/>
+                  <w:szCs w:val="18"/>
+                </w:rPr>
+                <w:t>h</w:t>
+              </w:r>
+              <w:r>
+                <w:rPr>
+                  <w:rStyle w:val="a5"/>
+                  <w:rFonts w:eastAsiaTheme="minorHAnsi"/>
+                  <w:sz w:val="18"/>
+                  <w:szCs w:val="18"/>
+                </w:rPr>
+                <w:t>arp_Parking</w:t>
               </w:r>
             </w:hyperlink>
           </w:p>
@@ -3114,7 +3115,25 @@
                   <w:sz w:val="18"/>
                   <w:szCs w:val="18"/>
                 </w:rPr>
-                <w:t>http://newruh.cafe24.com/board/board_view.jsp?idx=8</w:t>
+                <w:t>http://newruh.cafe24.com/board/board_view</w:t>
+              </w:r>
+              <w:r>
+                <w:rPr>
+                  <w:rStyle w:val="a5"/>
+                  <w:rFonts w:eastAsiaTheme="minorHAnsi"/>
+                  <w:sz w:val="18"/>
+                  <w:szCs w:val="18"/>
+                </w:rPr>
+                <w:t>.</w:t>
+              </w:r>
+              <w:r>
+                <w:rPr>
+                  <w:rStyle w:val="a5"/>
+                  <w:rFonts w:eastAsiaTheme="minorHAnsi"/>
+                  <w:sz w:val="18"/>
+                  <w:szCs w:val="18"/>
+                </w:rPr>
+                <w:t>jsp?idx=8</w:t>
               </w:r>
             </w:hyperlink>
           </w:p>
@@ -3778,7 +3797,25 @@
                   <w:sz w:val="18"/>
                   <w:szCs w:val="18"/>
                 </w:rPr>
-                <w:t>https://github.com/RYUGM/Portpolio/tree/main/CODE/Team/Python_honey</w:t>
+                <w:t>https://github.com/RYU</w:t>
+              </w:r>
+              <w:r>
+                <w:rPr>
+                  <w:rStyle w:val="a5"/>
+                  <w:rFonts w:eastAsiaTheme="minorHAnsi"/>
+                  <w:sz w:val="18"/>
+                  <w:szCs w:val="18"/>
+                </w:rPr>
+                <w:t>G</w:t>
+              </w:r>
+              <w:r>
+                <w:rPr>
+                  <w:rStyle w:val="a5"/>
+                  <w:rFonts w:eastAsiaTheme="minorHAnsi"/>
+                  <w:sz w:val="18"/>
+                  <w:szCs w:val="18"/>
+                </w:rPr>
+                <w:t>M/Portpolio/tree/main/CODE/Team/Python_honey</w:t>
               </w:r>
             </w:hyperlink>
           </w:p>
@@ -3842,7 +3879,25 @@
                   <w:sz w:val="18"/>
                   <w:szCs w:val="18"/>
                 </w:rPr>
-                <w:t>http://newruh.cafe24.com/board/board_view.jsp?idx=4</w:t>
+                <w:t>http://newruh.caf</w:t>
+              </w:r>
+              <w:r>
+                <w:rPr>
+                  <w:rStyle w:val="a5"/>
+                  <w:rFonts w:eastAsiaTheme="minorHAnsi"/>
+                  <w:sz w:val="18"/>
+                  <w:szCs w:val="18"/>
+                </w:rPr>
+                <w:t>e</w:t>
+              </w:r>
+              <w:r>
+                <w:rPr>
+                  <w:rStyle w:val="a5"/>
+                  <w:rFonts w:eastAsiaTheme="minorHAnsi"/>
+                  <w:sz w:val="18"/>
+                  <w:szCs w:val="18"/>
+                </w:rPr>
+                <w:t>24.com/board/board_view.jsp?idx=4</w:t>
               </w:r>
             </w:hyperlink>
           </w:p>
@@ -4434,7 +4489,25 @@
                   <w:sz w:val="18"/>
                   <w:szCs w:val="18"/>
                 </w:rPr>
-                <w:t>https://github.com/RYUGM/Portpolio/tree/main/CODE/Team/C_LOTTO</w:t>
+                <w:t>https://github.com</w:t>
+              </w:r>
+              <w:r>
+                <w:rPr>
+                  <w:rStyle w:val="a5"/>
+                  <w:rFonts w:eastAsiaTheme="minorHAnsi"/>
+                  <w:sz w:val="18"/>
+                  <w:szCs w:val="18"/>
+                </w:rPr>
+                <w:t>/</w:t>
+              </w:r>
+              <w:r>
+                <w:rPr>
+                  <w:rStyle w:val="a5"/>
+                  <w:rFonts w:eastAsiaTheme="minorHAnsi"/>
+                  <w:sz w:val="18"/>
+                  <w:szCs w:val="18"/>
+                </w:rPr>
+                <w:t>RYUGM/Portpolio/tree/main/CODE/Team/C_LOTTO</w:t>
               </w:r>
             </w:hyperlink>
           </w:p>
@@ -4498,7 +4571,25 @@
                   <w:sz w:val="18"/>
                   <w:szCs w:val="18"/>
                 </w:rPr>
-                <w:t>http://newruh.cafe24.com/board/board_view.jsp?idx=5</w:t>
+                <w:t>http://newru</w:t>
+              </w:r>
+              <w:r>
+                <w:rPr>
+                  <w:rStyle w:val="a5"/>
+                  <w:rFonts w:eastAsiaTheme="minorHAnsi"/>
+                  <w:sz w:val="18"/>
+                  <w:szCs w:val="18"/>
+                </w:rPr>
+                <w:t>h</w:t>
+              </w:r>
+              <w:r>
+                <w:rPr>
+                  <w:rStyle w:val="a5"/>
+                  <w:rFonts w:eastAsiaTheme="minorHAnsi"/>
+                  <w:sz w:val="18"/>
+                  <w:szCs w:val="18"/>
+                </w:rPr>
+                <w:t>.cafe24.com/board/board_view.jsp?idx=5</w:t>
               </w:r>
             </w:hyperlink>
           </w:p>

--- a/RESUME/Resume_RYU.docx
+++ b/RESUME/Resume_RYU.docx
@@ -1,6 +1,6 @@
 
 <file path=word/document.xml><?xml version="1.0" encoding="utf-8"?>
-<w:document xmlns:wpc="http://schemas.microsoft.com/office/word/2010/wordprocessingCanvas" xmlns:cx="http://schemas.microsoft.com/office/drawing/2014/chartex" xmlns:cx1="http://schemas.microsoft.com/office/drawing/2015/9/8/chartex" xmlns:cx2="http://schemas.microsoft.com/office/drawing/2015/10/21/chartex" xmlns:cx3="http://schemas.microsoft.com/office/drawing/2016/5/9/chartex" xmlns:cx4="http://schemas.microsoft.com/office/drawing/2016/5/10/chartex" xmlns:cx5="http://schemas.microsoft.com/office/drawing/2016/5/11/chartex" xmlns:cx6="http://schemas.microsoft.com/office/drawing/2016/5/12/chartex" xmlns:cx7="http://schemas.microsoft.com/office/drawing/2016/5/13/chartex" xmlns:cx8="http://schemas.microsoft.com/office/drawing/2016/5/14/chartex" xmlns:mc="http://schemas.openxmlformats.org/markup-compatibility/2006" xmlns:aink="http://schemas.microsoft.com/office/drawing/2016/ink" xmlns:am3d="http://schemas.microsoft.com/office/drawing/2017/model3d" xmlns:o="urn:schemas-microsoft-com:office:office" xmlns:r="http://schemas.openxmlformats.org/officeDocument/2006/relationships" xmlns:m="http://schemas.openxmlformats.org/officeDocument/2006/math" xmlns:v="urn:schemas-microsoft-com:vml" xmlns:wp14="http://schemas.microsoft.com/office/word/2010/wordprocessingDrawing" xmlns:wp="http://schemas.openxmlformats.org/drawingml/2006/wordprocessingDrawing" xmlns:w10="urn:schemas-microsoft-com:office:word" xmlns:w="http://schemas.openxmlformats.org/wordprocessingml/2006/main" xmlns:w14="http://schemas.microsoft.com/office/word/2010/wordml" xmlns:w15="http://schemas.microsoft.com/office/word/2012/wordml" xmlns:w16cex="http://schemas.microsoft.com/office/word/2018/wordml/cex" xmlns:w16cid="http://schemas.microsoft.com/office/word/2016/wordml/cid" xmlns:w16="http://schemas.microsoft.com/office/word/2018/wordml" xmlns:w16sdtdh="http://schemas.microsoft.com/office/word/2020/wordml/sdtdatahash" xmlns:w16se="http://schemas.microsoft.com/office/word/2015/wordml/symex" xmlns:wpg="http://schemas.microsoft.com/office/word/2010/wordprocessingGroup" xmlns:wpi="http://schemas.microsoft.com/office/word/2010/wordprocessingInk" xmlns:wne="http://schemas.microsoft.com/office/word/2006/wordml" xmlns:wps="http://schemas.microsoft.com/office/word/2010/wordprocessingShape" mc:Ignorable="w14 w15 w16se w16cid w16 w16cex w16sdtdh wp14">
+<w:document xmlns:wpc="http://schemas.microsoft.com/office/word/2010/wordprocessingCanvas" xmlns:cx="http://schemas.microsoft.com/office/drawing/2014/chartex" xmlns:mc="http://schemas.openxmlformats.org/markup-compatibility/2006" xmlns:o="urn:schemas-microsoft-com:office:office" xmlns:r="http://schemas.openxmlformats.org/officeDocument/2006/relationships" xmlns:m="http://schemas.openxmlformats.org/officeDocument/2006/math" xmlns:v="urn:schemas-microsoft-com:vml" xmlns:wp14="http://schemas.microsoft.com/office/word/2010/wordprocessingDrawing" xmlns:wp="http://schemas.openxmlformats.org/drawingml/2006/wordprocessingDrawing" xmlns:w10="urn:schemas-microsoft-com:office:word" xmlns:w="http://schemas.openxmlformats.org/wordprocessingml/2006/main" xmlns:w14="http://schemas.microsoft.com/office/word/2010/wordml" xmlns:w15="http://schemas.microsoft.com/office/word/2012/wordml" xmlns:w16se="http://schemas.microsoft.com/office/word/2015/wordml/symex" xmlns:wpg="http://schemas.microsoft.com/office/word/2010/wordprocessingGroup" xmlns:wpi="http://schemas.microsoft.com/office/word/2010/wordprocessingInk" xmlns:wne="http://schemas.microsoft.com/office/word/2006/wordml" xmlns:wps="http://schemas.microsoft.com/office/word/2010/wordprocessingShape" mc:Ignorable="w14 w15 w16se wp14">
   <w:body>
     <w:tbl>
       <w:tblPr>
@@ -80,6 +80,36 @@
               </w:rPr>
               <w:t>988.02.01</w:t>
             </w:r>
+            <w:r>
+              <w:rPr>
+                <w:sz w:val="20"/>
+                <w:szCs w:val="22"/>
+              </w:rPr>
+              <w:t xml:space="preserve"> (</w:t>
+            </w:r>
+            <w:r>
+              <w:rPr>
+                <w:rFonts w:hint="eastAsia"/>
+                <w:sz w:val="20"/>
+                <w:szCs w:val="22"/>
+              </w:rPr>
+              <w:t xml:space="preserve">만 </w:t>
+            </w:r>
+            <w:r>
+              <w:rPr>
+                <w:sz w:val="20"/>
+                <w:szCs w:val="22"/>
+              </w:rPr>
+              <w:t>34</w:t>
+            </w:r>
+            <w:r>
+              <w:rPr>
+                <w:rFonts w:hint="eastAsia"/>
+                <w:sz w:val="20"/>
+                <w:szCs w:val="22"/>
+              </w:rPr>
+              <w:t>세)</w:t>
+            </w:r>
           </w:p>
         </w:tc>
       </w:tr>
@@ -259,6 +289,32 @@
               </w:rPr>
               <w:t>대구 달성군</w:t>
             </w:r>
+            <w:r>
+              <w:rPr>
+                <w:rFonts w:hint="eastAsia"/>
+                <w:sz w:val="20"/>
+                <w:szCs w:val="22"/>
+              </w:rPr>
+              <w:t xml:space="preserve"> </w:t>
+            </w:r>
+            <w:proofErr w:type="spellStart"/>
+            <w:r>
+              <w:rPr>
+                <w:rFonts w:hint="eastAsia"/>
+                <w:sz w:val="20"/>
+                <w:szCs w:val="22"/>
+              </w:rPr>
+              <w:t>옥포면</w:t>
+            </w:r>
+            <w:proofErr w:type="spellEnd"/>
+            <w:r>
+              <w:rPr>
+                <w:rFonts w:hint="eastAsia"/>
+                <w:sz w:val="20"/>
+                <w:szCs w:val="22"/>
+              </w:rPr>
+              <w:t xml:space="preserve"> </w:t>
+            </w:r>
           </w:p>
         </w:tc>
       </w:tr>
@@ -366,10 +422,21 @@
       <w:pPr>
         <w:ind w:leftChars="100" w:left="200"/>
         <w:rPr>
+          <w:rFonts w:ascii="HY헤드라인M" w:eastAsia="HY헤드라인M"/>
+          <w:color w:val="4472C4" w:themeColor="accent1"/>
+          <w:sz w:val="36"/>
+          <w:szCs w:val="36"/>
+        </w:rPr>
+      </w:pPr>
+    </w:p>
+    <w:p>
+      <w:pPr>
+        <w:ind w:leftChars="100" w:left="200"/>
+        <w:rPr>
           <w:rFonts w:eastAsiaTheme="minorHAnsi"/>
           <w:b/>
           <w:bCs/>
-          <w:sz w:val="22"/>
+          <w:szCs w:val="20"/>
         </w:rPr>
       </w:pPr>
       <w:r>
@@ -378,23 +445,23 @@
           <w:b/>
           <w:bCs/>
           <w:noProof/>
-          <w:sz w:val="22"/>
+          <w:szCs w:val="20"/>
         </w:rPr>
         <mc:AlternateContent>
           <mc:Choice Requires="wps">
             <w:drawing>
-              <wp:anchor distT="0" distB="0" distL="114300" distR="114300" simplePos="0" relativeHeight="251659264" behindDoc="0" locked="0" layoutInCell="1" allowOverlap="1" wp14:anchorId="377228D9" wp14:editId="46536A1D">
+              <wp:anchor distT="0" distB="0" distL="114300" distR="114300" simplePos="0" relativeHeight="251678720" behindDoc="0" locked="0" layoutInCell="1" allowOverlap="1" wp14:anchorId="09AAA8D1" wp14:editId="731B1963">
                 <wp:simplePos x="0" y="0"/>
-                <wp:positionH relativeFrom="column">
-                  <wp:posOffset>119684</wp:posOffset>
+                <wp:positionH relativeFrom="margin">
+                  <wp:posOffset>130810</wp:posOffset>
                 </wp:positionH>
-                <wp:positionV relativeFrom="page">
-                  <wp:posOffset>2737982</wp:posOffset>
+                <wp:positionV relativeFrom="paragraph">
+                  <wp:posOffset>269875</wp:posOffset>
                 </wp:positionV>
                 <wp:extent cx="6456045" cy="0"/>
                 <wp:effectExtent l="0" t="0" r="0" b="0"/>
                 <wp:wrapNone/>
-                <wp:docPr id="6" name="직선 연결선 6"/>
+                <wp:docPr id="1" name="직선 연결선 1"/>
                 <wp:cNvGraphicFramePr/>
                 <a:graphic xmlns:a="http://schemas.openxmlformats.org/drawingml/2006/main">
                   <a:graphicData uri="http://schemas.microsoft.com/office/word/2010/wordprocessingShape">
@@ -439,42 +506,22 @@
           </mc:Choice>
           <mc:Fallback>
             <w:pict>
-              <v:line w14:anchorId="6E3944ED" id="직선 연결선 6" o:spid="_x0000_s1026" style="position:absolute;left:0;text-align:left;z-index:251659264;visibility:visible;mso-wrap-style:square;mso-wrap-distance-left:9pt;mso-wrap-distance-top:0;mso-wrap-distance-right:9pt;mso-wrap-distance-bottom:0;mso-position-horizontal:absolute;mso-position-horizontal-relative:text;mso-position-vertical:absolute;mso-position-vertical-relative:page" from="9.4pt,215.6pt" to="517.75pt,215.6pt" o:gfxdata="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" strokecolor="#7f7f7f [1612]" strokeweight=".5pt">
+              <v:line w14:anchorId="7D3CD580" id="직선 연결선 1" o:spid="_x0000_s1026" style="position:absolute;left:0;text-align:left;z-index:251678720;visibility:visible;mso-wrap-style:square;mso-wrap-distance-left:9pt;mso-wrap-distance-top:0;mso-wrap-distance-right:9pt;mso-wrap-distance-bottom:0;mso-position-horizontal:absolute;mso-position-horizontal-relative:margin;mso-position-vertical:absolute;mso-position-vertical-relative:text" from="10.3pt,21.25pt" to="518.65pt,21.25pt" o:gfxdata="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" strokecolor="#7f7f7f [1612]" strokeweight=".5pt">
                 <v:stroke joinstyle="miter"/>
-                <w10:wrap anchory="page"/>
+                <w10:wrap anchorx="margin"/>
               </v:line>
             </w:pict>
           </mc:Fallback>
         </mc:AlternateContent>
       </w:r>
-      <w:proofErr w:type="gramStart"/>
       <w:r>
         <w:rPr>
           <w:rFonts w:eastAsiaTheme="minorHAnsi" w:hint="eastAsia"/>
           <w:b/>
           <w:bCs/>
-          <w:sz w:val="22"/>
-        </w:rPr>
-        <w:t xml:space="preserve">소개 </w:t>
-      </w:r>
-      <w:r>
-        <w:rPr>
-          <w:rFonts w:eastAsiaTheme="minorHAnsi"/>
-          <w:b/>
-          <w:bCs/>
-          <w:sz w:val="22"/>
-        </w:rPr>
-        <w:t>/</w:t>
-      </w:r>
-      <w:proofErr w:type="gramEnd"/>
-      <w:r>
-        <w:rPr>
-          <w:rFonts w:eastAsiaTheme="minorHAnsi"/>
-          <w:b/>
-          <w:bCs/>
-          <w:sz w:val="22"/>
-        </w:rPr>
-        <w:t xml:space="preserve"> About Me</w:t>
+          <w:szCs w:val="20"/>
+        </w:rPr>
+        <w:t xml:space="preserve">학력   </w:t>
       </w:r>
     </w:p>
     <w:p>
@@ -482,73 +529,41 @@
         <w:pStyle w:val="a3"/>
         <w:numPr>
           <w:ilvl w:val="0"/>
-          <w:numId w:val="1"/>
+          <w:numId w:val="2"/>
         </w:numPr>
         <w:spacing w:line="259" w:lineRule="auto"/>
         <w:ind w:leftChars="0"/>
         <w:rPr>
+          <w:rFonts w:eastAsiaTheme="minorHAnsi"/>
+          <w:sz w:val="20"/>
+          <w:szCs w:val="20"/>
+        </w:rPr>
+      </w:pPr>
+      <w:r>
+        <w:rPr>
           <w:rFonts w:eastAsiaTheme="minorHAnsi" w:hint="eastAsia"/>
           <w:sz w:val="20"/>
           <w:szCs w:val="20"/>
         </w:rPr>
-      </w:pPr>
+        <w:t xml:space="preserve">2018.12.18 ~ 2020.02.26 </w:t>
+      </w:r>
+      <w:proofErr w:type="spellStart"/>
       <w:r>
         <w:rPr>
           <w:rFonts w:eastAsiaTheme="minorHAnsi" w:hint="eastAsia"/>
           <w:sz w:val="20"/>
           <w:szCs w:val="20"/>
         </w:rPr>
-        <w:t>일본 재류</w:t>
-      </w:r>
-      <w:r>
-        <w:rPr>
-          <w:rFonts w:eastAsiaTheme="minorHAnsi"/>
-          <w:sz w:val="20"/>
-          <w:szCs w:val="20"/>
-        </w:rPr>
-        <w:t xml:space="preserve"> </w:t>
-      </w:r>
-      <w:proofErr w:type="spellStart"/>
+        <w:t>국가평생</w:t>
+      </w:r>
+      <w:proofErr w:type="spellEnd"/>
       <w:r>
         <w:rPr>
           <w:rFonts w:eastAsiaTheme="minorHAnsi" w:hint="eastAsia"/>
           <w:sz w:val="20"/>
           <w:szCs w:val="20"/>
         </w:rPr>
-        <w:t>기간중</w:t>
-      </w:r>
-      <w:proofErr w:type="spellEnd"/>
-      <w:r>
-        <w:rPr>
-          <w:rFonts w:eastAsiaTheme="minorHAnsi" w:hint="eastAsia"/>
-          <w:sz w:val="20"/>
-          <w:szCs w:val="20"/>
-        </w:rPr>
-        <w:t xml:space="preserve"> </w:t>
-      </w:r>
-      <w:r>
-        <w:rPr>
-          <w:rFonts w:eastAsiaTheme="minorHAnsi" w:hint="eastAsia"/>
-          <w:sz w:val="20"/>
-          <w:szCs w:val="20"/>
-        </w:rPr>
-        <w:t xml:space="preserve">고등학생부터 할머니까지 다양한 나이대의 사람들과 최소 </w:t>
-      </w:r>
-      <w:r>
-        <w:rPr>
-          <w:rFonts w:eastAsiaTheme="minorHAnsi"/>
-          <w:sz w:val="20"/>
-          <w:szCs w:val="20"/>
-        </w:rPr>
-        <w:t>5</w:t>
-      </w:r>
-      <w:r>
-        <w:rPr>
-          <w:rFonts w:eastAsiaTheme="minorHAnsi" w:hint="eastAsia"/>
-          <w:sz w:val="20"/>
-          <w:szCs w:val="20"/>
-        </w:rPr>
-        <w:t>개국 이상의 다양한 국적의 친구들을 사귄 높은 친화력 보유자!</w:t>
+        <w:t xml:space="preserve"> 교육 진흥원 학점은행 컴퓨터 공학사 졸업</w:t>
       </w:r>
     </w:p>
     <w:p>
@@ -556,7 +571,7 @@
         <w:pStyle w:val="a3"/>
         <w:numPr>
           <w:ilvl w:val="0"/>
-          <w:numId w:val="1"/>
+          <w:numId w:val="2"/>
         </w:numPr>
         <w:spacing w:line="259" w:lineRule="auto"/>
         <w:ind w:leftChars="0"/>
@@ -572,7 +587,126 @@
           <w:sz w:val="20"/>
           <w:szCs w:val="20"/>
         </w:rPr>
-        <w:t>경북 산업 직업</w:t>
+        <w:t>2018.11.20금오공과 대학교 컴퓨터 공학 중퇴</w:t>
+      </w:r>
+    </w:p>
+    <w:p>
+      <w:pPr>
+        <w:ind w:leftChars="100" w:left="200"/>
+        <w:rPr>
+          <w:rFonts w:eastAsiaTheme="minorHAnsi"/>
+          <w:b/>
+          <w:bCs/>
+          <w:szCs w:val="20"/>
+        </w:rPr>
+      </w:pPr>
+      <w:r>
+        <w:rPr>
+          <w:rFonts w:eastAsiaTheme="minorHAnsi" w:hint="eastAsia"/>
+          <w:b/>
+          <w:bCs/>
+          <w:noProof/>
+          <w:szCs w:val="20"/>
+        </w:rPr>
+        <mc:AlternateContent>
+          <mc:Choice Requires="wps">
+            <w:drawing>
+              <wp:anchor distT="0" distB="0" distL="114300" distR="114300" simplePos="0" relativeHeight="251679744" behindDoc="0" locked="0" layoutInCell="1" allowOverlap="1" wp14:anchorId="71A9E565" wp14:editId="1DD24C67">
+                <wp:simplePos x="0" y="0"/>
+                <wp:positionH relativeFrom="margin">
+                  <wp:posOffset>130810</wp:posOffset>
+                </wp:positionH>
+                <wp:positionV relativeFrom="paragraph">
+                  <wp:posOffset>269875</wp:posOffset>
+                </wp:positionV>
+                <wp:extent cx="6456045" cy="0"/>
+                <wp:effectExtent l="0" t="0" r="0" b="0"/>
+                <wp:wrapNone/>
+                <wp:docPr id="2" name="직선 연결선 2"/>
+                <wp:cNvGraphicFramePr/>
+                <a:graphic xmlns:a="http://schemas.openxmlformats.org/drawingml/2006/main">
+                  <a:graphicData uri="http://schemas.microsoft.com/office/word/2010/wordprocessingShape">
+                    <wps:wsp>
+                      <wps:cNvCnPr/>
+                      <wps:spPr>
+                        <a:xfrm>
+                          <a:off x="0" y="0"/>
+                          <a:ext cx="6456045" cy="0"/>
+                        </a:xfrm>
+                        <a:prstGeom prst="line">
+                          <a:avLst/>
+                        </a:prstGeom>
+                        <a:ln>
+                          <a:solidFill>
+                            <a:schemeClr val="bg1">
+                              <a:lumMod val="50000"/>
+                            </a:schemeClr>
+                          </a:solidFill>
+                        </a:ln>
+                      </wps:spPr>
+                      <wps:style>
+                        <a:lnRef idx="1">
+                          <a:schemeClr val="accent1"/>
+                        </a:lnRef>
+                        <a:fillRef idx="0">
+                          <a:schemeClr val="accent1"/>
+                        </a:fillRef>
+                        <a:effectRef idx="0">
+                          <a:schemeClr val="accent1"/>
+                        </a:effectRef>
+                        <a:fontRef idx="minor">
+                          <a:schemeClr val="tx1"/>
+                        </a:fontRef>
+                      </wps:style>
+                      <wps:bodyPr/>
+                    </wps:wsp>
+                  </a:graphicData>
+                </a:graphic>
+              </wp:anchor>
+            </w:drawing>
+          </mc:Choice>
+          <mc:Fallback>
+            <w:pict>
+              <v:line w14:anchorId="1128BF28" id="직선 연결선 2" o:spid="_x0000_s1026" style="position:absolute;left:0;text-align:left;z-index:251679744;visibility:visible;mso-wrap-style:square;mso-wrap-distance-left:9pt;mso-wrap-distance-top:0;mso-wrap-distance-right:9pt;mso-wrap-distance-bottom:0;mso-position-horizontal:absolute;mso-position-horizontal-relative:margin;mso-position-vertical:absolute;mso-position-vertical-relative:text" from="10.3pt,21.25pt" to="518.65pt,21.25pt" o:gfxdata="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" strokecolor="#7f7f7f [1612]" strokeweight=".5pt">
+                <v:stroke joinstyle="miter"/>
+                <w10:wrap anchorx="margin"/>
+              </v:line>
+            </w:pict>
+          </mc:Fallback>
+        </mc:AlternateContent>
+      </w:r>
+      <w:r>
+        <w:rPr>
+          <w:rFonts w:eastAsiaTheme="minorHAnsi" w:hint="eastAsia"/>
+          <w:b/>
+          <w:bCs/>
+          <w:szCs w:val="20"/>
+        </w:rPr>
+        <w:t xml:space="preserve">자격증  </w:t>
+      </w:r>
+    </w:p>
+    <w:p>
+      <w:pPr>
+        <w:pStyle w:val="a3"/>
+        <w:numPr>
+          <w:ilvl w:val="0"/>
+          <w:numId w:val="2"/>
+        </w:numPr>
+        <w:spacing w:line="259" w:lineRule="auto"/>
+        <w:ind w:leftChars="0"/>
+        <w:rPr>
+          <w:rFonts w:eastAsiaTheme="minorHAnsi"/>
+          <w:sz w:val="20"/>
+          <w:szCs w:val="20"/>
+        </w:rPr>
+      </w:pPr>
+      <w:r>
+        <w:rPr>
+          <w:rFonts w:eastAsiaTheme="minorHAnsi"/>
+          <w:sz w:val="20"/>
+          <w:szCs w:val="20"/>
+        </w:rPr>
+        <w:t xml:space="preserve">JLPT N1(2019. 08 </w:t>
       </w:r>
       <w:r>
         <w:rPr>
@@ -580,7 +714,336 @@
           <w:sz w:val="20"/>
           <w:szCs w:val="20"/>
         </w:rPr>
-        <w:t xml:space="preserve">훈련기간동안 </w:t>
+        <w:t>취득)</w:t>
+      </w:r>
+    </w:p>
+    <w:p>
+      <w:pPr>
+        <w:ind w:leftChars="100" w:left="200"/>
+        <w:rPr>
+          <w:rFonts w:eastAsiaTheme="minorHAnsi"/>
+          <w:b/>
+          <w:bCs/>
+          <w:szCs w:val="20"/>
+        </w:rPr>
+      </w:pPr>
+      <w:r>
+        <w:rPr>
+          <w:rFonts w:eastAsiaTheme="minorHAnsi" w:hint="eastAsia"/>
+          <w:b/>
+          <w:bCs/>
+          <w:noProof/>
+          <w:szCs w:val="20"/>
+        </w:rPr>
+        <mc:AlternateContent>
+          <mc:Choice Requires="wps">
+            <w:drawing>
+              <wp:anchor distT="0" distB="0" distL="114300" distR="114300" simplePos="0" relativeHeight="251676672" behindDoc="0" locked="0" layoutInCell="1" allowOverlap="1" wp14:anchorId="27C9D6DF" wp14:editId="0544FF7C">
+                <wp:simplePos x="0" y="0"/>
+                <wp:positionH relativeFrom="margin">
+                  <wp:posOffset>130810</wp:posOffset>
+                </wp:positionH>
+                <wp:positionV relativeFrom="paragraph">
+                  <wp:posOffset>269875</wp:posOffset>
+                </wp:positionV>
+                <wp:extent cx="6456045" cy="0"/>
+                <wp:effectExtent l="0" t="0" r="0" b="0"/>
+                <wp:wrapNone/>
+                <wp:docPr id="3" name="직선 연결선 3"/>
+                <wp:cNvGraphicFramePr/>
+                <a:graphic xmlns:a="http://schemas.openxmlformats.org/drawingml/2006/main">
+                  <a:graphicData uri="http://schemas.microsoft.com/office/word/2010/wordprocessingShape">
+                    <wps:wsp>
+                      <wps:cNvCnPr/>
+                      <wps:spPr>
+                        <a:xfrm>
+                          <a:off x="0" y="0"/>
+                          <a:ext cx="6456045" cy="0"/>
+                        </a:xfrm>
+                        <a:prstGeom prst="line">
+                          <a:avLst/>
+                        </a:prstGeom>
+                        <a:ln>
+                          <a:solidFill>
+                            <a:schemeClr val="bg1">
+                              <a:lumMod val="50000"/>
+                            </a:schemeClr>
+                          </a:solidFill>
+                        </a:ln>
+                      </wps:spPr>
+                      <wps:style>
+                        <a:lnRef idx="1">
+                          <a:schemeClr val="accent1"/>
+                        </a:lnRef>
+                        <a:fillRef idx="0">
+                          <a:schemeClr val="accent1"/>
+                        </a:fillRef>
+                        <a:effectRef idx="0">
+                          <a:schemeClr val="accent1"/>
+                        </a:effectRef>
+                        <a:fontRef idx="minor">
+                          <a:schemeClr val="tx1"/>
+                        </a:fontRef>
+                      </wps:style>
+                      <wps:bodyPr/>
+                    </wps:wsp>
+                  </a:graphicData>
+                </a:graphic>
+              </wp:anchor>
+            </w:drawing>
+          </mc:Choice>
+          <mc:Fallback>
+            <w:pict>
+              <v:line w14:anchorId="42763CA3" id="직선 연결선 3" o:spid="_x0000_s1026" style="position:absolute;left:0;text-align:left;z-index:251676672;visibility:visible;mso-wrap-style:square;mso-wrap-distance-left:9pt;mso-wrap-distance-top:0;mso-wrap-distance-right:9pt;mso-wrap-distance-bottom:0;mso-position-horizontal:absolute;mso-position-horizontal-relative:margin;mso-position-vertical:absolute;mso-position-vertical-relative:text" from="10.3pt,21.25pt" to="518.65pt,21.25pt" o:gfxdata="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" strokecolor="#7f7f7f [1612]" strokeweight=".5pt">
+                <v:stroke joinstyle="miter"/>
+                <w10:wrap anchorx="margin"/>
+              </v:line>
+            </w:pict>
+          </mc:Fallback>
+        </mc:AlternateContent>
+      </w:r>
+      <w:r>
+        <w:rPr>
+          <w:rFonts w:eastAsiaTheme="minorHAnsi" w:hint="eastAsia"/>
+          <w:b/>
+          <w:bCs/>
+          <w:szCs w:val="20"/>
+        </w:rPr>
+        <w:t>교육</w:t>
+      </w:r>
+      <w:r>
+        <w:rPr>
+          <w:rFonts w:eastAsiaTheme="minorHAnsi"/>
+          <w:b/>
+          <w:bCs/>
+          <w:szCs w:val="20"/>
+        </w:rPr>
+        <w:t xml:space="preserve"> </w:t>
+      </w:r>
+      <w:r>
+        <w:rPr>
+          <w:rFonts w:eastAsiaTheme="minorHAnsi" w:hint="eastAsia"/>
+          <w:b/>
+          <w:bCs/>
+          <w:szCs w:val="20"/>
+        </w:rPr>
+        <w:t>내용</w:t>
+      </w:r>
+    </w:p>
+    <w:p>
+      <w:pPr>
+        <w:pStyle w:val="a3"/>
+        <w:numPr>
+          <w:ilvl w:val="0"/>
+          <w:numId w:val="2"/>
+        </w:numPr>
+        <w:spacing w:line="259" w:lineRule="auto"/>
+        <w:ind w:leftChars="0"/>
+        <w:rPr>
+          <w:rFonts w:eastAsiaTheme="minorHAnsi"/>
+          <w:b/>
+          <w:bCs/>
+          <w:sz w:val="20"/>
+          <w:szCs w:val="20"/>
+        </w:rPr>
+      </w:pPr>
+      <w:r>
+        <w:rPr>
+          <w:sz w:val="20"/>
+          <w:szCs w:val="20"/>
+        </w:rPr>
+        <w:t>2021</w:t>
+      </w:r>
+      <w:r>
+        <w:rPr>
+          <w:sz w:val="20"/>
+          <w:szCs w:val="20"/>
+        </w:rPr>
+        <w:t>.</w:t>
+      </w:r>
+      <w:r>
+        <w:rPr>
+          <w:sz w:val="20"/>
+          <w:szCs w:val="20"/>
+        </w:rPr>
+        <w:t>09</w:t>
+      </w:r>
+      <w:r>
+        <w:rPr>
+          <w:sz w:val="20"/>
+          <w:szCs w:val="20"/>
+        </w:rPr>
+        <w:t xml:space="preserve"> ~ </w:t>
+      </w:r>
+      <w:r>
+        <w:rPr>
+          <w:sz w:val="20"/>
+          <w:szCs w:val="20"/>
+        </w:rPr>
+        <w:t>2022</w:t>
+      </w:r>
+      <w:r>
+        <w:rPr>
+          <w:sz w:val="20"/>
+          <w:szCs w:val="20"/>
+        </w:rPr>
+        <w:t>.</w:t>
+      </w:r>
+      <w:r>
+        <w:rPr>
+          <w:sz w:val="20"/>
+          <w:szCs w:val="20"/>
+        </w:rPr>
+        <w:t>04</w:t>
+      </w:r>
+      <w:r>
+        <w:rPr>
+          <w:sz w:val="20"/>
+          <w:szCs w:val="20"/>
+        </w:rPr>
+        <w:t xml:space="preserve"> </w:t>
+      </w:r>
+      <w:r>
+        <w:rPr>
+          <w:rFonts w:hint="eastAsia"/>
+          <w:sz w:val="20"/>
+          <w:szCs w:val="20"/>
+        </w:rPr>
+        <w:t>인공지능을 활용한 빅데이터 플랫폼 개발자</w:t>
+      </w:r>
+      <w:r>
+        <w:rPr>
+          <w:sz w:val="20"/>
+          <w:szCs w:val="20"/>
+        </w:rPr>
+        <w:t xml:space="preserve"> / </w:t>
+      </w:r>
+      <w:r>
+        <w:rPr>
+          <w:rFonts w:hint="eastAsia"/>
+          <w:sz w:val="20"/>
+          <w:szCs w:val="20"/>
+        </w:rPr>
+        <w:t>경북산업직업전문학교</w:t>
+      </w:r>
+    </w:p>
+    <w:p>
+      <w:pPr>
+        <w:ind w:leftChars="100" w:left="200"/>
+        <w:rPr>
+          <w:rFonts w:eastAsiaTheme="minorHAnsi"/>
+          <w:b/>
+          <w:bCs/>
+          <w:szCs w:val="20"/>
+        </w:rPr>
+      </w:pPr>
+      <w:r>
+        <w:rPr>
+          <w:rFonts w:eastAsiaTheme="minorHAnsi" w:hint="eastAsia"/>
+          <w:b/>
+          <w:bCs/>
+          <w:noProof/>
+          <w:szCs w:val="20"/>
+        </w:rPr>
+        <mc:AlternateContent>
+          <mc:Choice Requires="wps">
+            <w:drawing>
+              <wp:anchor distT="0" distB="0" distL="114300" distR="114300" simplePos="0" relativeHeight="251677696" behindDoc="0" locked="0" layoutInCell="1" allowOverlap="1" wp14:anchorId="4309DCB0" wp14:editId="6C641EF5">
+                <wp:simplePos x="0" y="0"/>
+                <wp:positionH relativeFrom="margin">
+                  <wp:posOffset>130810</wp:posOffset>
+                </wp:positionH>
+                <wp:positionV relativeFrom="paragraph">
+                  <wp:posOffset>269875</wp:posOffset>
+                </wp:positionV>
+                <wp:extent cx="6456045" cy="0"/>
+                <wp:effectExtent l="0" t="0" r="0" b="0"/>
+                <wp:wrapNone/>
+                <wp:docPr id="5" name="직선 연결선 5"/>
+                <wp:cNvGraphicFramePr/>
+                <a:graphic xmlns:a="http://schemas.openxmlformats.org/drawingml/2006/main">
+                  <a:graphicData uri="http://schemas.microsoft.com/office/word/2010/wordprocessingShape">
+                    <wps:wsp>
+                      <wps:cNvCnPr/>
+                      <wps:spPr>
+                        <a:xfrm>
+                          <a:off x="0" y="0"/>
+                          <a:ext cx="6456045" cy="0"/>
+                        </a:xfrm>
+                        <a:prstGeom prst="line">
+                          <a:avLst/>
+                        </a:prstGeom>
+                        <a:ln>
+                          <a:solidFill>
+                            <a:schemeClr val="bg1">
+                              <a:lumMod val="50000"/>
+                            </a:schemeClr>
+                          </a:solidFill>
+                        </a:ln>
+                      </wps:spPr>
+                      <wps:style>
+                        <a:lnRef idx="1">
+                          <a:schemeClr val="accent1"/>
+                        </a:lnRef>
+                        <a:fillRef idx="0">
+                          <a:schemeClr val="accent1"/>
+                        </a:fillRef>
+                        <a:effectRef idx="0">
+                          <a:schemeClr val="accent1"/>
+                        </a:effectRef>
+                        <a:fontRef idx="minor">
+                          <a:schemeClr val="tx1"/>
+                        </a:fontRef>
+                      </wps:style>
+                      <wps:bodyPr/>
+                    </wps:wsp>
+                  </a:graphicData>
+                </a:graphic>
+              </wp:anchor>
+            </w:drawing>
+          </mc:Choice>
+          <mc:Fallback>
+            <w:pict>
+              <v:line w14:anchorId="615C808A" id="직선 연결선 5" o:spid="_x0000_s1026" style="position:absolute;left:0;text-align:left;z-index:251677696;visibility:visible;mso-wrap-style:square;mso-wrap-distance-left:9pt;mso-wrap-distance-top:0;mso-wrap-distance-right:9pt;mso-wrap-distance-bottom:0;mso-position-horizontal:absolute;mso-position-horizontal-relative:margin;mso-position-vertical:absolute;mso-position-vertical-relative:text" from="10.3pt,21.25pt" to="518.65pt,21.25pt" o:gfxdata="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" strokecolor="#7f7f7f [1612]" strokeweight=".5pt">
+                <v:stroke joinstyle="miter"/>
+                <w10:wrap anchorx="margin"/>
+              </v:line>
+            </w:pict>
+          </mc:Fallback>
+        </mc:AlternateContent>
+      </w:r>
+      <w:r>
+        <w:rPr>
+          <w:rFonts w:eastAsiaTheme="minorHAnsi" w:hint="eastAsia"/>
+          <w:b/>
+          <w:bCs/>
+          <w:szCs w:val="20"/>
+        </w:rPr>
+        <w:t>수상 내역</w:t>
+      </w:r>
+    </w:p>
+    <w:p>
+      <w:pPr>
+        <w:pStyle w:val="a3"/>
+        <w:numPr>
+          <w:ilvl w:val="0"/>
+          <w:numId w:val="2"/>
+        </w:numPr>
+        <w:spacing w:line="259" w:lineRule="auto"/>
+        <w:ind w:leftChars="0"/>
+        <w:rPr>
+          <w:rFonts w:eastAsiaTheme="minorHAnsi"/>
+          <w:sz w:val="20"/>
+          <w:szCs w:val="20"/>
+        </w:rPr>
+      </w:pPr>
+      <w:r>
+        <w:rPr>
+          <w:rFonts w:eastAsiaTheme="minorHAnsi"/>
+          <w:sz w:val="20"/>
+          <w:szCs w:val="20"/>
+        </w:rPr>
+        <w:t xml:space="preserve">2021.12.28 NCS </w:t>
       </w:r>
       <w:r>
         <w:rPr>
@@ -588,7 +1051,15 @@
           <w:sz w:val="20"/>
           <w:szCs w:val="20"/>
         </w:rPr>
-        <w:t>진행한</w:t>
+        <w:t xml:space="preserve">훈련 이수자 평가 경진대회 과정 </w:t>
+      </w:r>
+      <w:r>
+        <w:rPr>
+          <w:rFonts w:eastAsiaTheme="minorHAnsi"/>
+          <w:sz w:val="20"/>
+          <w:szCs w:val="20"/>
+        </w:rPr>
+        <w:t>1</w:t>
       </w:r>
       <w:r>
         <w:rPr>
@@ -596,126 +1067,50 @@
           <w:sz w:val="20"/>
           <w:szCs w:val="20"/>
         </w:rPr>
-        <w:t xml:space="preserve"> </w:t>
-      </w:r>
+        <w:t xml:space="preserve">위 </w:t>
+      </w:r>
+      <w:r>
+        <w:rPr>
+          <w:rFonts w:eastAsiaTheme="minorHAnsi"/>
+          <w:sz w:val="20"/>
+          <w:szCs w:val="20"/>
+        </w:rPr>
+        <w:t xml:space="preserve"> / </w:t>
+      </w:r>
+      <w:proofErr w:type="spellStart"/>
       <w:r>
         <w:rPr>
           <w:rFonts w:eastAsiaTheme="minorHAnsi" w:hint="eastAsia"/>
           <w:sz w:val="20"/>
           <w:szCs w:val="20"/>
         </w:rPr>
-        <w:t xml:space="preserve">개인&amp;팀 </w:t>
-      </w:r>
+        <w:t>송암</w:t>
+      </w:r>
+      <w:proofErr w:type="spellEnd"/>
       <w:r>
         <w:rPr>
           <w:rFonts w:eastAsiaTheme="minorHAnsi" w:hint="eastAsia"/>
           <w:sz w:val="20"/>
           <w:szCs w:val="20"/>
         </w:rPr>
-        <w:t>프로젝트</w:t>
-      </w:r>
-      <w:r>
-        <w:rPr>
-          <w:rFonts w:eastAsiaTheme="minorHAnsi" w:hint="eastAsia"/>
-          <w:sz w:val="20"/>
-          <w:szCs w:val="20"/>
-        </w:rPr>
-        <w:t>가</w:t>
-      </w:r>
-      <w:r>
-        <w:rPr>
-          <w:rFonts w:eastAsiaTheme="minorHAnsi" w:hint="eastAsia"/>
-          <w:sz w:val="20"/>
-          <w:szCs w:val="20"/>
-        </w:rPr>
-        <w:t xml:space="preserve"> </w:t>
-      </w:r>
-      <w:r>
-        <w:rPr>
-          <w:rFonts w:eastAsiaTheme="minorHAnsi" w:hint="eastAsia"/>
-          <w:sz w:val="20"/>
-          <w:szCs w:val="20"/>
-        </w:rPr>
-        <w:t>총</w:t>
-      </w:r>
-      <w:r>
-        <w:rPr>
-          <w:rFonts w:eastAsiaTheme="minorHAnsi" w:hint="eastAsia"/>
-          <w:sz w:val="20"/>
-          <w:szCs w:val="20"/>
-        </w:rPr>
-        <w:t xml:space="preserve"> </w:t>
-      </w:r>
-      <w:r>
-        <w:rPr>
-          <w:rFonts w:eastAsiaTheme="minorHAnsi"/>
-          <w:sz w:val="20"/>
-          <w:szCs w:val="20"/>
-        </w:rPr>
-        <w:t>8</w:t>
-      </w:r>
-      <w:r>
-        <w:rPr>
-          <w:rFonts w:eastAsiaTheme="minorHAnsi" w:hint="eastAsia"/>
-          <w:sz w:val="20"/>
-          <w:szCs w:val="20"/>
-        </w:rPr>
-        <w:t>개!</w:t>
-      </w:r>
-      <w:r>
-        <w:rPr>
-          <w:rFonts w:eastAsiaTheme="minorHAnsi"/>
-          <w:sz w:val="20"/>
-          <w:szCs w:val="20"/>
-        </w:rPr>
-        <w:t xml:space="preserve"> </w:t>
-      </w:r>
-      <w:r>
-        <w:rPr>
-          <w:rFonts w:eastAsiaTheme="minorHAnsi" w:hint="eastAsia"/>
-          <w:sz w:val="20"/>
-          <w:szCs w:val="20"/>
-        </w:rPr>
-        <w:t xml:space="preserve">개발의지 충만하고 호기심 많은 신입 </w:t>
-      </w:r>
-      <w:proofErr w:type="gramStart"/>
-      <w:r>
-        <w:rPr>
-          <w:rFonts w:eastAsiaTheme="minorHAnsi" w:hint="eastAsia"/>
-          <w:sz w:val="20"/>
-          <w:szCs w:val="20"/>
-        </w:rPr>
-        <w:t>개발자 입니다</w:t>
-      </w:r>
-      <w:proofErr w:type="gramEnd"/>
-      <w:r>
-        <w:rPr>
-          <w:rFonts w:eastAsiaTheme="minorHAnsi" w:hint="eastAsia"/>
-          <w:sz w:val="20"/>
-          <w:szCs w:val="20"/>
-        </w:rPr>
-        <w:t>!</w:t>
+        <w:t xml:space="preserve"> 직업능력 개발원</w:t>
       </w:r>
     </w:p>
     <w:p>
       <w:pPr>
-        <w:pStyle w:val="a3"/>
-        <w:spacing w:line="259" w:lineRule="auto"/>
-        <w:ind w:leftChars="0" w:left="570"/>
-        <w:rPr>
-          <w:rFonts w:eastAsiaTheme="minorHAnsi"/>
-          <w:sz w:val="20"/>
-          <w:szCs w:val="20"/>
-        </w:rPr>
-      </w:pPr>
-      <w:r>
-        <w:rPr>
-          <w:rFonts w:eastAsiaTheme="minorHAnsi" w:hint="eastAsia"/>
-          <w:sz w:val="20"/>
-          <w:szCs w:val="20"/>
-        </w:rPr>
-        <w:t xml:space="preserve"> </w:t>
-      </w:r>
+        <w:rPr>
+          <w:rFonts w:eastAsiaTheme="minorHAnsi"/>
+          <w:szCs w:val="20"/>
+        </w:rPr>
+      </w:pPr>
+    </w:p>
+    <w:p>
+      <w:pPr>
+        <w:rPr>
+          <w:rFonts w:eastAsiaTheme="minorHAnsi"/>
+          <w:szCs w:val="20"/>
+        </w:rPr>
+      </w:pPr>
     </w:p>
     <w:p>
       <w:pPr>
@@ -801,7 +1196,7 @@
               </wp:anchor>
             </w:drawing>
           </mc:Choice>
-          <mc:Fallback>
+          <mc:Fallback xmlns:cx1="http://schemas.microsoft.com/office/drawing/2015/9/8/chartex" xmlns:cx2="http://schemas.microsoft.com/office/drawing/2015/10/21/chartex" xmlns:cx3="http://schemas.microsoft.com/office/drawing/2016/5/9/chartex" xmlns:cx4="http://schemas.microsoft.com/office/drawing/2016/5/10/chartex" xmlns:cx5="http://schemas.microsoft.com/office/drawing/2016/5/11/chartex" xmlns:cx6="http://schemas.microsoft.com/office/drawing/2016/5/12/chartex" xmlns:cx7="http://schemas.microsoft.com/office/drawing/2016/5/13/chartex" xmlns:cx8="http://schemas.microsoft.com/office/drawing/2016/5/14/chartex" xmlns:aink="http://schemas.microsoft.com/office/drawing/2016/ink" xmlns:am3d="http://schemas.microsoft.com/office/drawing/2017/model3d" xmlns:w16cex="http://schemas.microsoft.com/office/word/2018/wordml/cex" xmlns:w16cid="http://schemas.microsoft.com/office/word/2016/wordml/cid" xmlns:w16="http://schemas.microsoft.com/office/word/2018/wordml" xmlns:w16sdtdh="http://schemas.microsoft.com/office/word/2020/wordml/sdtdatahash">
             <w:pict>
               <v:line w14:anchorId="45AFF656" id="직선 연결선 9" o:spid="_x0000_s1026" style="position:absolute;left:0;text-align:left;z-index:251660288;visibility:visible;mso-wrap-style:square;mso-wrap-distance-left:9pt;mso-wrap-distance-top:0;mso-wrap-distance-right:9pt;mso-wrap-distance-bottom:0;mso-position-horizontal:absolute;mso-position-horizontal-relative:margin;mso-position-vertical:absolute;mso-position-vertical-relative:text" from="10.3pt,21.25pt" to="518.65pt,21.25pt" o:gfxdata="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" strokecolor="#7f7f7f [1612]" strokeweight=".5pt">
                 <v:stroke joinstyle="miter"/>
@@ -818,36 +1213,16 @@
           <w:bCs/>
           <w:sz w:val="22"/>
         </w:rPr>
-        <w:t xml:space="preserve"> </w:t>
-      </w:r>
-      <w:proofErr w:type="gramStart"/>
-      <w:r>
-        <w:rPr>
-          <w:rFonts w:eastAsiaTheme="minorHAnsi" w:hint="eastAsia"/>
+        <w:t xml:space="preserve"> 스택 </w:t>
+      </w:r>
+      <w:r>
+        <w:rPr>
+          <w:rFonts w:eastAsiaTheme="minorHAnsi"/>
           <w:b/>
           <w:bCs/>
           <w:sz w:val="22"/>
         </w:rPr>
-        <w:t xml:space="preserve">스택 </w:t>
-      </w:r>
-      <w:r>
-        <w:rPr>
-          <w:rFonts w:eastAsiaTheme="minorHAnsi"/>
-          <w:b/>
-          <w:bCs/>
-          <w:sz w:val="22"/>
-        </w:rPr>
-        <w:t>/</w:t>
-      </w:r>
-      <w:proofErr w:type="gramEnd"/>
-      <w:r>
-        <w:rPr>
-          <w:rFonts w:eastAsiaTheme="minorHAnsi"/>
-          <w:b/>
-          <w:bCs/>
-          <w:sz w:val="22"/>
-        </w:rPr>
-        <w:t xml:space="preserve"> Skill </w:t>
+        <w:t xml:space="preserve">/ Skill </w:t>
       </w:r>
       <w:r>
         <w:rPr>
@@ -1022,7 +1397,6 @@
                 <w:szCs w:val="20"/>
               </w:rPr>
             </w:pPr>
-            <w:proofErr w:type="gramStart"/>
             <w:r>
               <w:rPr>
                 <w:rFonts w:eastAsiaTheme="minorHAnsi" w:hint="eastAsia"/>
@@ -1055,7 +1429,6 @@
               </w:rPr>
               <w:t>,</w:t>
             </w:r>
-            <w:proofErr w:type="gramEnd"/>
             <w:r>
               <w:rPr>
                 <w:rFonts w:eastAsiaTheme="minorHAnsi"/>
@@ -1161,7 +1534,6 @@
                 <w:szCs w:val="20"/>
               </w:rPr>
             </w:pPr>
-            <w:proofErr w:type="gramStart"/>
             <w:r>
               <w:rPr>
                 <w:rFonts w:eastAsiaTheme="minorHAnsi" w:hint="eastAsia"/>
@@ -1184,34 +1556,7 @@
                 <w:sz w:val="20"/>
                 <w:szCs w:val="20"/>
               </w:rPr>
-              <w:t>,</w:t>
-            </w:r>
-            <w:proofErr w:type="gramEnd"/>
-            <w:r>
-              <w:rPr>
-                <w:rFonts w:eastAsiaTheme="minorHAnsi"/>
-                <w:sz w:val="20"/>
-                <w:szCs w:val="20"/>
-              </w:rPr>
-              <w:t xml:space="preserve"> </w:t>
-            </w:r>
-            <w:proofErr w:type="spellStart"/>
-            <w:r>
-              <w:rPr>
-                <w:rFonts w:eastAsiaTheme="minorHAnsi"/>
-                <w:sz w:val="20"/>
-                <w:szCs w:val="20"/>
-              </w:rPr>
-              <w:t>JQuery</w:t>
-            </w:r>
-            <w:proofErr w:type="spellEnd"/>
-            <w:r>
-              <w:rPr>
-                <w:rFonts w:eastAsiaTheme="minorHAnsi"/>
-                <w:sz w:val="20"/>
-                <w:szCs w:val="20"/>
-              </w:rPr>
-              <w:t xml:space="preserve"> </w:t>
+              <w:t xml:space="preserve">, JQuery </w:t>
             </w:r>
           </w:p>
         </w:tc>
@@ -1490,217 +1835,62 @@
           <w:szCs w:val="20"/>
         </w:rPr>
       </w:pPr>
+    </w:p>
+    <w:p>
+      <w:pPr>
+        <w:ind w:firstLineChars="100" w:firstLine="220"/>
+        <w:rPr>
+          <w:rFonts w:eastAsiaTheme="minorHAnsi"/>
+          <w:b/>
+          <w:bCs/>
+          <w:sz w:val="22"/>
+        </w:rPr>
+      </w:pPr>
       <w:r>
         <w:rPr>
           <w:rFonts w:eastAsiaTheme="minorHAnsi" w:hint="eastAsia"/>
           <w:b/>
           <w:bCs/>
-          <w:noProof/>
-          <w:szCs w:val="20"/>
-        </w:rPr>
-        <mc:AlternateContent>
-          <mc:Choice Requires="wps">
-            <w:drawing>
-              <wp:anchor distT="0" distB="0" distL="114300" distR="114300" simplePos="0" relativeHeight="251671552" behindDoc="0" locked="0" layoutInCell="1" allowOverlap="1" wp14:anchorId="547233A1" wp14:editId="3C338825">
-                <wp:simplePos x="0" y="0"/>
-                <wp:positionH relativeFrom="margin">
-                  <wp:posOffset>130810</wp:posOffset>
-                </wp:positionH>
-                <wp:positionV relativeFrom="paragraph">
-                  <wp:posOffset>269875</wp:posOffset>
-                </wp:positionV>
-                <wp:extent cx="6456045" cy="0"/>
-                <wp:effectExtent l="0" t="0" r="0" b="0"/>
-                <wp:wrapNone/>
-                <wp:docPr id="1" name="직선 연결선 1"/>
-                <wp:cNvGraphicFramePr/>
-                <a:graphic xmlns:a="http://schemas.openxmlformats.org/drawingml/2006/main">
-                  <a:graphicData uri="http://schemas.microsoft.com/office/word/2010/wordprocessingShape">
-                    <wps:wsp>
-                      <wps:cNvCnPr/>
-                      <wps:spPr>
-                        <a:xfrm>
-                          <a:off x="0" y="0"/>
-                          <a:ext cx="6456045" cy="0"/>
-                        </a:xfrm>
-                        <a:prstGeom prst="line">
-                          <a:avLst/>
-                        </a:prstGeom>
-                        <a:ln>
-                          <a:solidFill>
-                            <a:schemeClr val="bg1">
-                              <a:lumMod val="50000"/>
-                            </a:schemeClr>
-                          </a:solidFill>
-                        </a:ln>
-                      </wps:spPr>
-                      <wps:style>
-                        <a:lnRef idx="1">
-                          <a:schemeClr val="accent1"/>
-                        </a:lnRef>
-                        <a:fillRef idx="0">
-                          <a:schemeClr val="accent1"/>
-                        </a:fillRef>
-                        <a:effectRef idx="0">
-                          <a:schemeClr val="accent1"/>
-                        </a:effectRef>
-                        <a:fontRef idx="minor">
-                          <a:schemeClr val="tx1"/>
-                        </a:fontRef>
-                      </wps:style>
-                      <wps:bodyPr/>
-                    </wps:wsp>
-                  </a:graphicData>
-                </a:graphic>
-              </wp:anchor>
-            </w:drawing>
-          </mc:Choice>
-          <mc:Fallback>
-            <w:pict>
-              <v:line w14:anchorId="60B86726" id="직선 연결선 1" o:spid="_x0000_s1026" style="position:absolute;left:0;text-align:left;z-index:251671552;visibility:visible;mso-wrap-style:square;mso-wrap-distance-left:9pt;mso-wrap-distance-top:0;mso-wrap-distance-right:9pt;mso-wrap-distance-bottom:0;mso-position-horizontal:absolute;mso-position-horizontal-relative:margin;mso-position-vertical:absolute;mso-position-vertical-relative:text" from="10.3pt,21.25pt" to="518.65pt,21.25pt" o:gfxdata="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" strokecolor="#7f7f7f [1612]" strokeweight=".5pt">
-                <v:stroke joinstyle="miter"/>
-                <w10:wrap anchorx="margin"/>
-              </v:line>
-            </w:pict>
-          </mc:Fallback>
-        </mc:AlternateContent>
-      </w:r>
-      <w:r>
-        <w:rPr>
-          <w:rFonts w:eastAsiaTheme="minorHAnsi" w:hint="eastAsia"/>
+          <w:sz w:val="22"/>
+        </w:rPr>
+        <w:lastRenderedPageBreak/>
+        <w:t xml:space="preserve">소개 </w:t>
+      </w:r>
+      <w:r>
+        <w:rPr>
+          <w:rFonts w:eastAsiaTheme="minorHAnsi"/>
           <w:b/>
           <w:bCs/>
-          <w:szCs w:val="20"/>
-        </w:rPr>
-        <w:t>학력</w:t>
+          <w:sz w:val="22"/>
+        </w:rPr>
+        <w:t>/ About Me</w:t>
       </w:r>
     </w:p>
     <w:p>
       <w:pPr>
-        <w:pStyle w:val="a3"/>
-        <w:numPr>
-          <w:ilvl w:val="0"/>
-          <w:numId w:val="2"/>
-        </w:numPr>
-        <w:spacing w:line="259" w:lineRule="auto"/>
-        <w:ind w:leftChars="0"/>
-        <w:rPr>
-          <w:rFonts w:eastAsiaTheme="minorHAnsi"/>
-          <w:sz w:val="18"/>
-          <w:szCs w:val="18"/>
-        </w:rPr>
-      </w:pPr>
-      <w:r>
-        <w:rPr>
-          <w:sz w:val="20"/>
-          <w:szCs w:val="20"/>
-        </w:rPr>
-        <w:t>2018.12</w:t>
-      </w:r>
-      <w:r>
-        <w:rPr>
-          <w:sz w:val="20"/>
-          <w:szCs w:val="20"/>
-        </w:rPr>
-        <w:t xml:space="preserve"> ~ </w:t>
-      </w:r>
-      <w:r>
-        <w:rPr>
-          <w:sz w:val="20"/>
-          <w:szCs w:val="20"/>
-        </w:rPr>
-        <w:t>2020</w:t>
-      </w:r>
-      <w:r>
-        <w:rPr>
-          <w:sz w:val="20"/>
-          <w:szCs w:val="20"/>
-        </w:rPr>
-        <w:t>.</w:t>
-      </w:r>
-      <w:r>
-        <w:rPr>
-          <w:sz w:val="20"/>
-          <w:szCs w:val="20"/>
-        </w:rPr>
-        <w:t>02</w:t>
-      </w:r>
-      <w:r>
-        <w:rPr>
-          <w:sz w:val="20"/>
-          <w:szCs w:val="20"/>
-        </w:rPr>
-        <w:t xml:space="preserve"> </w:t>
-      </w:r>
-      <w:r>
-        <w:rPr>
-          <w:rFonts w:hint="eastAsia"/>
-          <w:sz w:val="20"/>
-          <w:szCs w:val="20"/>
-        </w:rPr>
-        <w:t>컴퓨터공학</w:t>
-      </w:r>
-      <w:r>
-        <w:rPr>
-          <w:rFonts w:hint="eastAsia"/>
-          <w:sz w:val="20"/>
-          <w:szCs w:val="20"/>
-        </w:rPr>
-        <w:t xml:space="preserve"> 전공 공학사</w:t>
-      </w:r>
-      <w:r>
-        <w:rPr>
-          <w:sz w:val="20"/>
-          <w:szCs w:val="20"/>
-        </w:rPr>
-        <w:t>(</w:t>
-      </w:r>
-      <w:r>
-        <w:rPr>
-          <w:rFonts w:hint="eastAsia"/>
-          <w:sz w:val="20"/>
-          <w:szCs w:val="20"/>
-        </w:rPr>
-        <w:t>졸업</w:t>
-      </w:r>
-      <w:proofErr w:type="gramStart"/>
-      <w:r>
-        <w:rPr>
-          <w:sz w:val="20"/>
-          <w:szCs w:val="20"/>
-        </w:rPr>
-        <w:t>)</w:t>
-      </w:r>
-      <w:r>
-        <w:rPr>
-          <w:sz w:val="20"/>
-          <w:szCs w:val="20"/>
-        </w:rPr>
-        <w:t xml:space="preserve">  4.14</w:t>
-      </w:r>
-      <w:proofErr w:type="gramEnd"/>
-      <w:r>
-        <w:rPr>
-          <w:sz w:val="20"/>
-          <w:szCs w:val="20"/>
-        </w:rPr>
-        <w:t>/4.5</w:t>
-      </w:r>
-      <w:r>
-        <w:rPr>
-          <w:rFonts w:hint="eastAsia"/>
-          <w:sz w:val="20"/>
-          <w:szCs w:val="20"/>
-        </w:rPr>
-        <w:t>학점</w:t>
+        <w:ind w:leftChars="100" w:left="200"/>
+        <w:jc w:val="left"/>
+        <w:rPr>
+          <w:rFonts w:eastAsiaTheme="minorHAnsi"/>
+          <w:bCs/>
+          <w:szCs w:val="20"/>
+        </w:rPr>
+      </w:pPr>
+      <w:r>
+        <w:rPr>
+          <w:rFonts w:eastAsiaTheme="minorHAnsi"/>
+          <w:bCs/>
+          <w:szCs w:val="20"/>
+        </w:rPr>
+        <w:t>Before…</w:t>
       </w:r>
     </w:p>
     <w:p>
       <w:pPr>
         <w:ind w:leftChars="100" w:left="200"/>
-        <w:rPr>
-          <w:rFonts w:eastAsiaTheme="minorHAnsi"/>
-          <w:b/>
+        <w:jc w:val="left"/>
+        <w:rPr>
+          <w:rFonts w:eastAsiaTheme="minorHAnsi"/>
           <w:bCs/>
           <w:szCs w:val="20"/>
         </w:rPr>
@@ -1708,218 +1898,268 @@
       <w:r>
         <w:rPr>
           <w:rFonts w:eastAsiaTheme="minorHAnsi" w:hint="eastAsia"/>
-          <w:b/>
-          <w:bCs/>
-          <w:noProof/>
-          <w:szCs w:val="20"/>
-        </w:rPr>
-        <mc:AlternateContent>
-          <mc:Choice Requires="wps">
-            <w:drawing>
-              <wp:anchor distT="0" distB="0" distL="114300" distR="114300" simplePos="0" relativeHeight="251672576" behindDoc="0" locked="0" layoutInCell="1" allowOverlap="1" wp14:anchorId="1FFAD96C" wp14:editId="7573BFE0">
-                <wp:simplePos x="0" y="0"/>
-                <wp:positionH relativeFrom="margin">
-                  <wp:posOffset>130810</wp:posOffset>
-                </wp:positionH>
-                <wp:positionV relativeFrom="paragraph">
-                  <wp:posOffset>269875</wp:posOffset>
-                </wp:positionV>
-                <wp:extent cx="6456045" cy="0"/>
-                <wp:effectExtent l="0" t="0" r="0" b="0"/>
-                <wp:wrapNone/>
-                <wp:docPr id="2" name="직선 연결선 2"/>
-                <wp:cNvGraphicFramePr/>
-                <a:graphic xmlns:a="http://schemas.openxmlformats.org/drawingml/2006/main">
-                  <a:graphicData uri="http://schemas.microsoft.com/office/word/2010/wordprocessingShape">
-                    <wps:wsp>
-                      <wps:cNvCnPr/>
-                      <wps:spPr>
-                        <a:xfrm>
-                          <a:off x="0" y="0"/>
-                          <a:ext cx="6456045" cy="0"/>
-                        </a:xfrm>
-                        <a:prstGeom prst="line">
-                          <a:avLst/>
-                        </a:prstGeom>
-                        <a:ln>
-                          <a:solidFill>
-                            <a:schemeClr val="bg1">
-                              <a:lumMod val="50000"/>
-                            </a:schemeClr>
-                          </a:solidFill>
-                        </a:ln>
-                      </wps:spPr>
-                      <wps:style>
-                        <a:lnRef idx="1">
-                          <a:schemeClr val="accent1"/>
-                        </a:lnRef>
-                        <a:fillRef idx="0">
-                          <a:schemeClr val="accent1"/>
-                        </a:fillRef>
-                        <a:effectRef idx="0">
-                          <a:schemeClr val="accent1"/>
-                        </a:effectRef>
-                        <a:fontRef idx="minor">
-                          <a:schemeClr val="tx1"/>
-                        </a:fontRef>
-                      </wps:style>
-                      <wps:bodyPr/>
-                    </wps:wsp>
-                  </a:graphicData>
-                </a:graphic>
-              </wp:anchor>
-            </w:drawing>
-          </mc:Choice>
-          <mc:Fallback>
-            <w:pict>
-              <v:line w14:anchorId="7CB0BE13" id="직선 연결선 2" o:spid="_x0000_s1026" style="position:absolute;left:0;text-align:left;z-index:251672576;visibility:visible;mso-wrap-style:square;mso-wrap-distance-left:9pt;mso-wrap-distance-top:0;mso-wrap-distance-right:9pt;mso-wrap-distance-bottom:0;mso-position-horizontal:absolute;mso-position-horizontal-relative:margin;mso-position-vertical:absolute;mso-position-vertical-relative:text" from="10.3pt,21.25pt" to="518.65pt,21.25pt" o:gfxdata="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" strokecolor="#7f7f7f [1612]" strokeweight=".5pt">
-                <v:stroke joinstyle="miter"/>
-                <w10:wrap anchorx="margin"/>
-              </v:line>
-            </w:pict>
-          </mc:Fallback>
-        </mc:AlternateContent>
+          <w:bCs/>
+          <w:szCs w:val="20"/>
+        </w:rPr>
+        <w:t>저는</w:t>
+      </w:r>
+      <w:r>
+        <w:rPr>
+          <w:rFonts w:eastAsiaTheme="minorHAnsi"/>
+          <w:bCs/>
+          <w:szCs w:val="20"/>
+        </w:rPr>
+        <w:t xml:space="preserve"> 대학교 에서의 첫 C언어 수업을 잊을 수가 없습니다.</w:t>
+      </w:r>
+      <w:r>
+        <w:rPr>
+          <w:rFonts w:eastAsiaTheme="minorHAnsi"/>
+          <w:bCs/>
+          <w:szCs w:val="20"/>
+        </w:rPr>
+        <w:t xml:space="preserve"> </w:t>
+      </w:r>
+      <w:r>
+        <w:rPr>
+          <w:rFonts w:eastAsiaTheme="minorHAnsi"/>
+          <w:bCs/>
+          <w:szCs w:val="20"/>
+        </w:rPr>
+        <w:t xml:space="preserve">너무나 이해하기 어렵고 난해한 내용에 좌절해 버렸고 그 결과 전형적인 “코딩 못하는 </w:t>
+      </w:r>
+      <w:proofErr w:type="spellStart"/>
+      <w:r>
+        <w:rPr>
+          <w:rFonts w:eastAsiaTheme="minorHAnsi"/>
+          <w:bCs/>
+          <w:szCs w:val="20"/>
+        </w:rPr>
+        <w:t>컴공</w:t>
+      </w:r>
+      <w:proofErr w:type="spellEnd"/>
+      <w:r>
+        <w:rPr>
+          <w:rFonts w:eastAsiaTheme="minorHAnsi"/>
+          <w:bCs/>
+          <w:szCs w:val="20"/>
+        </w:rPr>
+        <w:t>”</w:t>
       </w:r>
       <w:r>
         <w:rPr>
           <w:rFonts w:eastAsiaTheme="minorHAnsi" w:hint="eastAsia"/>
-          <w:b/>
-          <w:bCs/>
-          <w:szCs w:val="20"/>
-        </w:rPr>
-        <w:t>자격증</w:t>
+          <w:bCs/>
+          <w:szCs w:val="20"/>
+        </w:rPr>
+        <w:t xml:space="preserve"> </w:t>
+      </w:r>
+      <w:r>
+        <w:rPr>
+          <w:rFonts w:eastAsiaTheme="minorHAnsi"/>
+          <w:bCs/>
+          <w:szCs w:val="20"/>
+        </w:rPr>
+        <w:t>타이틀을 달고 졸업하고 코딩과는 상관없는 삶을 살아왔습니다</w:t>
+      </w:r>
+      <w:r>
+        <w:rPr>
+          <w:rFonts w:eastAsiaTheme="minorHAnsi"/>
+          <w:bCs/>
+          <w:szCs w:val="20"/>
+        </w:rPr>
+        <w:t>.</w:t>
+      </w:r>
+      <w:r>
+        <w:rPr>
+          <w:rFonts w:eastAsiaTheme="minorHAnsi" w:hint="eastAsia"/>
+          <w:bCs/>
+          <w:szCs w:val="20"/>
+        </w:rPr>
+        <w:t xml:space="preserve"> </w:t>
+      </w:r>
+      <w:r>
+        <w:rPr>
+          <w:rFonts w:eastAsiaTheme="minorHAnsi"/>
+          <w:bCs/>
+          <w:szCs w:val="20"/>
+        </w:rPr>
+        <w:t>그러나 2021년 초에 코딩과는 전혀 상관없는 어떤 일을 계기로 깨닫게 되었습니다</w:t>
+      </w:r>
+      <w:r>
+        <w:rPr>
+          <w:rFonts w:eastAsiaTheme="minorHAnsi"/>
+          <w:bCs/>
+          <w:szCs w:val="20"/>
+        </w:rPr>
+        <w:t>.</w:t>
+      </w:r>
+      <w:r>
+        <w:rPr>
+          <w:rFonts w:eastAsiaTheme="minorHAnsi" w:hint="eastAsia"/>
+          <w:bCs/>
+          <w:szCs w:val="20"/>
+        </w:rPr>
+        <w:t xml:space="preserve"> </w:t>
+      </w:r>
+      <w:r>
+        <w:rPr>
+          <w:rFonts w:eastAsiaTheme="minorHAnsi"/>
+          <w:bCs/>
+          <w:szCs w:val="20"/>
+        </w:rPr>
+        <w:t>제가 머리가 나빠서 코딩을 못 한 게 아니라 도중에 포기해서 못 한 것이라는 걸</w:t>
+      </w:r>
+      <w:proofErr w:type="gramStart"/>
+      <w:r>
+        <w:rPr>
+          <w:rFonts w:eastAsiaTheme="minorHAnsi"/>
+          <w:bCs/>
+          <w:szCs w:val="20"/>
+        </w:rPr>
+        <w:t>...</w:t>
+      </w:r>
+      <w:proofErr w:type="gramEnd"/>
+      <w:r>
+        <w:rPr>
+          <w:rFonts w:eastAsiaTheme="minorHAnsi"/>
+          <w:bCs/>
+          <w:szCs w:val="20"/>
+        </w:rPr>
+        <w:t>만약 포기하지 않고 계속 공부했다면, 분명 한 사람의 개발자로서 활동할 수 있었다는 강한 확신을 얻고</w:t>
+      </w:r>
+      <w:r>
+        <w:rPr>
+          <w:rFonts w:eastAsiaTheme="minorHAnsi"/>
+          <w:bCs/>
+          <w:szCs w:val="20"/>
+        </w:rPr>
+        <w:t>,</w:t>
+      </w:r>
+      <w:r>
+        <w:rPr>
+          <w:rFonts w:eastAsiaTheme="minorHAnsi" w:hint="eastAsia"/>
+          <w:bCs/>
+          <w:szCs w:val="20"/>
+        </w:rPr>
+        <w:t xml:space="preserve"> </w:t>
+      </w:r>
+      <w:r>
+        <w:rPr>
+          <w:rFonts w:eastAsiaTheme="minorHAnsi"/>
+          <w:bCs/>
+          <w:szCs w:val="20"/>
+        </w:rPr>
+        <w:t>깊은 후회와 반성과 앞으로의 일에 고민하기 시작했습니다</w:t>
+      </w:r>
+      <w:r>
+        <w:rPr>
+          <w:rFonts w:eastAsiaTheme="minorHAnsi"/>
+          <w:bCs/>
+          <w:szCs w:val="20"/>
+        </w:rPr>
+        <w:t>.</w:t>
       </w:r>
     </w:p>
     <w:p>
       <w:pPr>
-        <w:pStyle w:val="a3"/>
-        <w:numPr>
-          <w:ilvl w:val="0"/>
-          <w:numId w:val="2"/>
-        </w:numPr>
-        <w:spacing w:line="259" w:lineRule="auto"/>
-        <w:ind w:leftChars="0"/>
-        <w:rPr>
-          <w:rFonts w:eastAsiaTheme="minorHAnsi"/>
-          <w:sz w:val="20"/>
-          <w:szCs w:val="20"/>
-        </w:rPr>
-      </w:pPr>
-      <w:r>
-        <w:rPr>
-          <w:rFonts w:eastAsiaTheme="minorHAnsi"/>
-          <w:sz w:val="20"/>
-          <w:szCs w:val="20"/>
-        </w:rPr>
-        <w:t xml:space="preserve">JLPT N1(2019. 08 </w:t>
-      </w:r>
-      <w:r>
-        <w:rPr>
-          <w:rFonts w:eastAsiaTheme="minorHAnsi" w:hint="eastAsia"/>
-          <w:sz w:val="20"/>
-          <w:szCs w:val="20"/>
-        </w:rPr>
-        <w:t>취득)</w:t>
+        <w:ind w:leftChars="100" w:left="200"/>
+        <w:jc w:val="left"/>
+        <w:rPr>
+          <w:rFonts w:eastAsiaTheme="minorHAnsi"/>
+          <w:bCs/>
+          <w:szCs w:val="20"/>
+        </w:rPr>
+      </w:pPr>
+      <w:r>
+        <w:rPr>
+          <w:rFonts w:eastAsiaTheme="minorHAnsi"/>
+          <w:bCs/>
+          <w:szCs w:val="20"/>
+        </w:rPr>
+        <w:t>After that…</w:t>
       </w:r>
     </w:p>
     <w:p>
       <w:pPr>
         <w:ind w:leftChars="100" w:left="200"/>
-        <w:rPr>
-          <w:rFonts w:eastAsiaTheme="minorHAnsi"/>
-          <w:b/>
-          <w:bCs/>
-          <w:szCs w:val="20"/>
-        </w:rPr>
-      </w:pPr>
+        <w:jc w:val="left"/>
+        <w:rPr>
+          <w:rFonts w:eastAsiaTheme="minorHAnsi"/>
+          <w:bCs/>
+          <w:szCs w:val="20"/>
+        </w:rPr>
+      </w:pPr>
+      <w:r>
+        <w:rPr>
+          <w:rFonts w:eastAsiaTheme="minorHAnsi"/>
+          <w:bCs/>
+          <w:szCs w:val="20"/>
+        </w:rPr>
+        <w:t>고민 끝에 아직 늦지 않았다고 판단한 저는 한때 포기했던 코딩 공부를 다시 하기 위해</w:t>
+      </w:r>
       <w:r>
         <w:rPr>
           <w:rFonts w:eastAsiaTheme="minorHAnsi" w:hint="eastAsia"/>
-          <w:b/>
-          <w:bCs/>
-          <w:noProof/>
-          <w:szCs w:val="20"/>
-        </w:rPr>
-        <mc:AlternateContent>
-          <mc:Choice Requires="wps">
-            <w:drawing>
-              <wp:anchor distT="0" distB="0" distL="114300" distR="114300" simplePos="0" relativeHeight="251669504" behindDoc="0" locked="0" layoutInCell="1" allowOverlap="1" wp14:anchorId="7494E4B1" wp14:editId="0F163EEF">
-                <wp:simplePos x="0" y="0"/>
-                <wp:positionH relativeFrom="margin">
-                  <wp:posOffset>130810</wp:posOffset>
-                </wp:positionH>
-                <wp:positionV relativeFrom="paragraph">
-                  <wp:posOffset>269875</wp:posOffset>
-                </wp:positionV>
-                <wp:extent cx="6456045" cy="0"/>
-                <wp:effectExtent l="0" t="0" r="0" b="0"/>
-                <wp:wrapNone/>
-                <wp:docPr id="3" name="직선 연결선 3"/>
-                <wp:cNvGraphicFramePr/>
-                <a:graphic xmlns:a="http://schemas.openxmlformats.org/drawingml/2006/main">
-                  <a:graphicData uri="http://schemas.microsoft.com/office/word/2010/wordprocessingShape">
-                    <wps:wsp>
-                      <wps:cNvCnPr/>
-                      <wps:spPr>
-                        <a:xfrm>
-                          <a:off x="0" y="0"/>
-                          <a:ext cx="6456045" cy="0"/>
-                        </a:xfrm>
-                        <a:prstGeom prst="line">
-                          <a:avLst/>
-                        </a:prstGeom>
-                        <a:ln>
-                          <a:solidFill>
-                            <a:schemeClr val="bg1">
-                              <a:lumMod val="50000"/>
-                            </a:schemeClr>
-                          </a:solidFill>
-                        </a:ln>
-                      </wps:spPr>
-                      <wps:style>
-                        <a:lnRef idx="1">
-                          <a:schemeClr val="accent1"/>
-                        </a:lnRef>
-                        <a:fillRef idx="0">
-                          <a:schemeClr val="accent1"/>
-                        </a:fillRef>
-                        <a:effectRef idx="0">
-                          <a:schemeClr val="accent1"/>
-                        </a:effectRef>
-                        <a:fontRef idx="minor">
-                          <a:schemeClr val="tx1"/>
-                        </a:fontRef>
-                      </wps:style>
-                      <wps:bodyPr/>
-                    </wps:wsp>
-                  </a:graphicData>
-                </a:graphic>
-              </wp:anchor>
-            </w:drawing>
-          </mc:Choice>
-          <mc:Fallback>
-            <w:pict>
-              <v:line w14:anchorId="225C8938" id="직선 연결선 3" o:spid="_x0000_s1026" style="position:absolute;left:0;text-align:left;z-index:251669504;visibility:visible;mso-wrap-style:square;mso-wrap-distance-left:9pt;mso-wrap-distance-top:0;mso-wrap-distance-right:9pt;mso-wrap-distance-bottom:0;mso-position-horizontal:absolute;mso-position-horizontal-relative:margin;mso-position-vertical:absolute;mso-position-vertical-relative:text" from="10.3pt,21.25pt" to="518.65pt,21.25pt" o:gfxdata="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" strokecolor="#7f7f7f [1612]" strokeweight=".5pt">
-                <v:stroke joinstyle="miter"/>
-                <w10:wrap anchorx="margin"/>
-              </v:line>
-            </w:pict>
-          </mc:Fallback>
-        </mc:AlternateContent>
+          <w:bCs/>
+          <w:szCs w:val="20"/>
+        </w:rPr>
+        <w:t xml:space="preserve"> </w:t>
+      </w:r>
+      <w:r>
+        <w:rPr>
+          <w:rFonts w:eastAsiaTheme="minorHAnsi"/>
+          <w:bCs/>
+          <w:szCs w:val="20"/>
+        </w:rPr>
+        <w:t xml:space="preserve">취업 성공 패키지를 통한 </w:t>
+      </w:r>
+      <w:proofErr w:type="spellStart"/>
+      <w:r>
+        <w:rPr>
+          <w:rFonts w:eastAsiaTheme="minorHAnsi"/>
+          <w:bCs/>
+          <w:szCs w:val="20"/>
+        </w:rPr>
+        <w:t>국비교육</w:t>
+      </w:r>
+      <w:proofErr w:type="spellEnd"/>
+      <w:r>
+        <w:rPr>
+          <w:rFonts w:eastAsiaTheme="minorHAnsi"/>
+          <w:bCs/>
+          <w:szCs w:val="20"/>
+        </w:rPr>
+        <w:t xml:space="preserve"> 신청을 </w:t>
+      </w:r>
+      <w:proofErr w:type="spellStart"/>
+      <w:r>
+        <w:rPr>
+          <w:rFonts w:eastAsiaTheme="minorHAnsi"/>
+          <w:bCs/>
+          <w:szCs w:val="20"/>
+        </w:rPr>
+        <w:t>했</w:t>
+      </w:r>
+      <w:proofErr w:type="spellEnd"/>
+      <w:r>
+        <w:rPr>
+          <w:rFonts w:eastAsiaTheme="minorHAnsi"/>
+          <w:bCs/>
+          <w:szCs w:val="20"/>
+        </w:rPr>
+        <w:t xml:space="preserve"> 습니다</w:t>
+      </w:r>
+      <w:r>
+        <w:rPr>
+          <w:rFonts w:eastAsiaTheme="minorHAnsi"/>
+          <w:bCs/>
+          <w:szCs w:val="20"/>
+        </w:rPr>
+        <w:t>.</w:t>
       </w:r>
       <w:r>
         <w:rPr>
           <w:rFonts w:eastAsiaTheme="minorHAnsi" w:hint="eastAsia"/>
-          <w:b/>
-          <w:bCs/>
-          <w:szCs w:val="20"/>
-        </w:rPr>
-        <w:t>교육</w:t>
-      </w:r>
-      <w:r>
-        <w:rPr>
-          <w:rFonts w:eastAsiaTheme="minorHAnsi"/>
-          <w:b/>
           <w:bCs/>
           <w:szCs w:val="20"/>
         </w:rPr>
@@ -1927,306 +2167,399 @@
       </w:r>
       <w:r>
         <w:rPr>
+          <w:rFonts w:eastAsiaTheme="minorHAnsi"/>
+          <w:bCs/>
+          <w:szCs w:val="20"/>
+        </w:rPr>
+        <w:t xml:space="preserve">학교를 고르는 데 있어서 고민이 많았지만 </w:t>
+      </w:r>
+      <w:proofErr w:type="spellStart"/>
+      <w:r>
+        <w:rPr>
+          <w:rFonts w:eastAsiaTheme="minorHAnsi"/>
+          <w:bCs/>
+          <w:szCs w:val="20"/>
+        </w:rPr>
+        <w:t>경북산업</w:t>
+      </w:r>
+      <w:proofErr w:type="spellEnd"/>
+      <w:r>
+        <w:rPr>
+          <w:rFonts w:eastAsiaTheme="minorHAnsi"/>
+          <w:bCs/>
+          <w:szCs w:val="20"/>
+        </w:rPr>
+        <w:t xml:space="preserve"> 직업 전문학교에서의 입학 상담 과정에서 큰 감명을 받아</w:t>
+      </w:r>
+      <w:r>
+        <w:rPr>
           <w:rFonts w:eastAsiaTheme="minorHAnsi" w:hint="eastAsia"/>
-          <w:b/>
-          <w:bCs/>
-          <w:szCs w:val="20"/>
-        </w:rPr>
-        <w:t>내용</w:t>
+          <w:bCs/>
+          <w:szCs w:val="20"/>
+        </w:rPr>
+        <w:t xml:space="preserve"> </w:t>
+      </w:r>
+      <w:r>
+        <w:rPr>
+          <w:rFonts w:eastAsiaTheme="minorHAnsi"/>
+          <w:bCs/>
+          <w:szCs w:val="20"/>
+        </w:rPr>
+        <w:t>6개월 교육 과정을 진행했고, 후회가 깊은 만큼 필사적으로 수업에 임했습니다. 수업 내용은 여전히 어려웠지만</w:t>
+      </w:r>
+      <w:r>
+        <w:rPr>
+          <w:rFonts w:eastAsiaTheme="minorHAnsi" w:hint="eastAsia"/>
+          <w:bCs/>
+          <w:szCs w:val="20"/>
+        </w:rPr>
+        <w:t xml:space="preserve"> </w:t>
+      </w:r>
+      <w:r>
+        <w:rPr>
+          <w:rFonts w:eastAsiaTheme="minorHAnsi"/>
+          <w:bCs/>
+          <w:szCs w:val="20"/>
+        </w:rPr>
+        <w:t>대학 시절과는 다르게 할 수 있다 는 확신이 있었고, 대학 시절 수업에서 배운 이론적인 부분의 기억이 큰 도움이 되었습니다.</w:t>
       </w:r>
     </w:p>
     <w:p>
       <w:pPr>
-        <w:pStyle w:val="a3"/>
-        <w:numPr>
-          <w:ilvl w:val="0"/>
-          <w:numId w:val="2"/>
-        </w:numPr>
-        <w:spacing w:line="259" w:lineRule="auto"/>
-        <w:ind w:leftChars="0"/>
-        <w:rPr>
-          <w:rFonts w:eastAsiaTheme="minorHAnsi"/>
-          <w:b/>
-          <w:bCs/>
-          <w:sz w:val="20"/>
-          <w:szCs w:val="20"/>
-        </w:rPr>
-      </w:pPr>
-      <w:r>
-        <w:rPr>
-          <w:sz w:val="20"/>
-          <w:szCs w:val="20"/>
-        </w:rPr>
-        <w:t>2021</w:t>
-      </w:r>
-      <w:r>
-        <w:rPr>
-          <w:sz w:val="20"/>
-          <w:szCs w:val="20"/>
-        </w:rPr>
-        <w:t>.</w:t>
-      </w:r>
-      <w:r>
-        <w:rPr>
-          <w:sz w:val="20"/>
-          <w:szCs w:val="20"/>
-        </w:rPr>
-        <w:t>09</w:t>
-      </w:r>
-      <w:r>
-        <w:rPr>
-          <w:sz w:val="20"/>
-          <w:szCs w:val="20"/>
-        </w:rPr>
-        <w:t xml:space="preserve"> ~ </w:t>
-      </w:r>
-      <w:r>
-        <w:rPr>
-          <w:sz w:val="20"/>
-          <w:szCs w:val="20"/>
-        </w:rPr>
-        <w:t>2022</w:t>
-      </w:r>
-      <w:r>
-        <w:rPr>
-          <w:sz w:val="20"/>
-          <w:szCs w:val="20"/>
-        </w:rPr>
-        <w:t>.</w:t>
-      </w:r>
-      <w:r>
-        <w:rPr>
-          <w:sz w:val="20"/>
-          <w:szCs w:val="20"/>
-        </w:rPr>
-        <w:t>04</w:t>
-      </w:r>
-      <w:r>
-        <w:rPr>
-          <w:sz w:val="20"/>
-          <w:szCs w:val="20"/>
-        </w:rPr>
-        <w:t xml:space="preserve"> </w:t>
-      </w:r>
-      <w:r>
-        <w:rPr>
-          <w:rFonts w:hint="eastAsia"/>
-          <w:sz w:val="20"/>
-          <w:szCs w:val="20"/>
-        </w:rPr>
-        <w:t xml:space="preserve">인공지능을 활용한 빅데이터 플랫폼 </w:t>
-      </w:r>
-      <w:proofErr w:type="gramStart"/>
-      <w:r>
-        <w:rPr>
-          <w:rFonts w:hint="eastAsia"/>
-          <w:sz w:val="20"/>
-          <w:szCs w:val="20"/>
-        </w:rPr>
-        <w:t>개발자</w:t>
-      </w:r>
-      <w:r>
-        <w:rPr>
-          <w:sz w:val="20"/>
-          <w:szCs w:val="20"/>
-        </w:rPr>
-        <w:t xml:space="preserve"> /</w:t>
-      </w:r>
-      <w:proofErr w:type="gramEnd"/>
-      <w:r>
-        <w:rPr>
-          <w:sz w:val="20"/>
-          <w:szCs w:val="20"/>
-        </w:rPr>
-        <w:t xml:space="preserve"> </w:t>
-      </w:r>
-      <w:r>
-        <w:rPr>
-          <w:rFonts w:hint="eastAsia"/>
-          <w:sz w:val="20"/>
-          <w:szCs w:val="20"/>
-        </w:rPr>
-        <w:t>경북산업직업전문학교</w:t>
+        <w:ind w:leftChars="100" w:left="200"/>
+        <w:jc w:val="left"/>
+        <w:rPr>
+          <w:rFonts w:eastAsiaTheme="minorHAnsi"/>
+          <w:bCs/>
+          <w:szCs w:val="20"/>
+        </w:rPr>
+      </w:pPr>
+      <w:r>
+        <w:rPr>
+          <w:rFonts w:eastAsiaTheme="minorHAnsi"/>
+          <w:bCs/>
+          <w:szCs w:val="20"/>
+        </w:rPr>
+        <w:t>Now.</w:t>
       </w:r>
     </w:p>
     <w:p>
       <w:pPr>
         <w:ind w:leftChars="100" w:left="200"/>
-        <w:rPr>
-          <w:rFonts w:eastAsiaTheme="minorHAnsi"/>
-          <w:b/>
-          <w:bCs/>
-          <w:szCs w:val="20"/>
-        </w:rPr>
-      </w:pPr>
+        <w:jc w:val="left"/>
+        <w:rPr>
+          <w:rFonts w:eastAsiaTheme="minorHAnsi"/>
+          <w:bCs/>
+          <w:szCs w:val="20"/>
+        </w:rPr>
+      </w:pPr>
+      <w:r>
+        <w:rPr>
+          <w:rFonts w:eastAsiaTheme="minorHAnsi"/>
+          <w:bCs/>
+          <w:szCs w:val="20"/>
+        </w:rPr>
+        <w:t xml:space="preserve">결과, </w:t>
+      </w:r>
+      <w:proofErr w:type="spellStart"/>
+      <w:r>
+        <w:rPr>
+          <w:rFonts w:eastAsiaTheme="minorHAnsi"/>
+          <w:bCs/>
+          <w:szCs w:val="20"/>
+        </w:rPr>
+        <w:t>경북산업</w:t>
+      </w:r>
+      <w:proofErr w:type="spellEnd"/>
+      <w:r>
+        <w:rPr>
+          <w:rFonts w:eastAsiaTheme="minorHAnsi"/>
+          <w:bCs/>
+          <w:szCs w:val="20"/>
+        </w:rPr>
+        <w:t xml:space="preserve"> 직업 전문학교에서 수행한 팀 프로젝트 3회, 개인프로젝트 2회</w:t>
+      </w:r>
+      <w:r>
+        <w:rPr>
+          <w:rFonts w:eastAsiaTheme="minorHAnsi"/>
+          <w:bCs/>
+          <w:szCs w:val="20"/>
+        </w:rPr>
+        <w:t>,</w:t>
+      </w:r>
       <w:r>
         <w:rPr>
           <w:rFonts w:eastAsiaTheme="minorHAnsi" w:hint="eastAsia"/>
-          <w:b/>
-          <w:bCs/>
-          <w:noProof/>
-          <w:szCs w:val="20"/>
-        </w:rPr>
-        <mc:AlternateContent>
-          <mc:Choice Requires="wps">
-            <w:drawing>
-              <wp:anchor distT="0" distB="0" distL="114300" distR="114300" simplePos="0" relativeHeight="251670528" behindDoc="0" locked="0" layoutInCell="1" allowOverlap="1" wp14:anchorId="63790833" wp14:editId="353C8144">
-                <wp:simplePos x="0" y="0"/>
-                <wp:positionH relativeFrom="margin">
-                  <wp:posOffset>130810</wp:posOffset>
-                </wp:positionH>
-                <wp:positionV relativeFrom="paragraph">
-                  <wp:posOffset>269875</wp:posOffset>
-                </wp:positionV>
-                <wp:extent cx="6456045" cy="0"/>
-                <wp:effectExtent l="0" t="0" r="0" b="0"/>
-                <wp:wrapNone/>
-                <wp:docPr id="5" name="직선 연결선 5"/>
-                <wp:cNvGraphicFramePr/>
-                <a:graphic xmlns:a="http://schemas.openxmlformats.org/drawingml/2006/main">
-                  <a:graphicData uri="http://schemas.microsoft.com/office/word/2010/wordprocessingShape">
-                    <wps:wsp>
-                      <wps:cNvCnPr/>
-                      <wps:spPr>
-                        <a:xfrm>
-                          <a:off x="0" y="0"/>
-                          <a:ext cx="6456045" cy="0"/>
-                        </a:xfrm>
-                        <a:prstGeom prst="line">
-                          <a:avLst/>
-                        </a:prstGeom>
-                        <a:ln>
-                          <a:solidFill>
-                            <a:schemeClr val="bg1">
-                              <a:lumMod val="50000"/>
-                            </a:schemeClr>
-                          </a:solidFill>
-                        </a:ln>
-                      </wps:spPr>
-                      <wps:style>
-                        <a:lnRef idx="1">
-                          <a:schemeClr val="accent1"/>
-                        </a:lnRef>
-                        <a:fillRef idx="0">
-                          <a:schemeClr val="accent1"/>
-                        </a:fillRef>
-                        <a:effectRef idx="0">
-                          <a:schemeClr val="accent1"/>
-                        </a:effectRef>
-                        <a:fontRef idx="minor">
-                          <a:schemeClr val="tx1"/>
-                        </a:fontRef>
-                      </wps:style>
-                      <wps:bodyPr/>
-                    </wps:wsp>
-                  </a:graphicData>
-                </a:graphic>
-              </wp:anchor>
-            </w:drawing>
-          </mc:Choice>
-          <mc:Fallback>
-            <w:pict>
-              <v:line w14:anchorId="4F325B26" id="직선 연결선 5" o:spid="_x0000_s1026" style="position:absolute;left:0;text-align:left;z-index:251670528;visibility:visible;mso-wrap-style:square;mso-wrap-distance-left:9pt;mso-wrap-distance-top:0;mso-wrap-distance-right:9pt;mso-wrap-distance-bottom:0;mso-position-horizontal:absolute;mso-position-horizontal-relative:margin;mso-position-vertical:absolute;mso-position-vertical-relative:text" from="10.3pt,21.25pt" to="518.65pt,21.25pt" o:gfxdata="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" strokecolor="#7f7f7f [1612]" strokeweight=".5pt">
-                <v:stroke joinstyle="miter"/>
-                <w10:wrap anchorx="margin"/>
-              </v:line>
-            </w:pict>
-          </mc:Fallback>
-        </mc:AlternateContent>
+          <w:bCs/>
+          <w:szCs w:val="20"/>
+        </w:rPr>
+        <w:t xml:space="preserve"> </w:t>
+      </w:r>
+      <w:r>
+        <w:rPr>
+          <w:rFonts w:eastAsiaTheme="minorHAnsi"/>
+          <w:bCs/>
+          <w:szCs w:val="20"/>
+        </w:rPr>
+        <w:t xml:space="preserve">수업 과정과는 상관없이 만들어본 토이 프로젝트 3회, 수상 1회 </w:t>
+      </w:r>
+      <w:proofErr w:type="gramStart"/>
+      <w:r>
+        <w:rPr>
+          <w:rFonts w:eastAsiaTheme="minorHAnsi"/>
+          <w:bCs/>
+          <w:szCs w:val="20"/>
+        </w:rPr>
+        <w:t>등…</w:t>
+      </w:r>
+      <w:proofErr w:type="gramEnd"/>
+      <w:r>
+        <w:rPr>
+          <w:rFonts w:eastAsiaTheme="minorHAnsi"/>
+          <w:bCs/>
+          <w:szCs w:val="20"/>
+        </w:rPr>
+        <w:t>되돌아보면 지난 6개월 동안</w:t>
       </w:r>
       <w:r>
         <w:rPr>
           <w:rFonts w:eastAsiaTheme="minorHAnsi" w:hint="eastAsia"/>
-          <w:b/>
-          <w:bCs/>
-          <w:szCs w:val="20"/>
-        </w:rPr>
-        <w:t>수상 내역</w:t>
+          <w:bCs/>
+          <w:szCs w:val="20"/>
+        </w:rPr>
+        <w:t xml:space="preserve"> </w:t>
+      </w:r>
+      <w:r>
+        <w:rPr>
+          <w:rFonts w:eastAsiaTheme="minorHAnsi"/>
+          <w:bCs/>
+          <w:szCs w:val="20"/>
+        </w:rPr>
+        <w:t>대학 시절의 저라면, 꿈도 못 꿀 성과를 이루어 냈습니다</w:t>
+      </w:r>
+      <w:r>
+        <w:rPr>
+          <w:rFonts w:eastAsiaTheme="minorHAnsi"/>
+          <w:bCs/>
+          <w:szCs w:val="20"/>
+        </w:rPr>
+        <w:t xml:space="preserve">. </w:t>
+      </w:r>
+      <w:r>
+        <w:rPr>
+          <w:rFonts w:eastAsiaTheme="minorHAnsi"/>
+          <w:bCs/>
+          <w:szCs w:val="20"/>
+        </w:rPr>
+        <w:t xml:space="preserve">그리고 이제 확신을 현실로 바꾸기 위한 </w:t>
+      </w:r>
+      <w:proofErr w:type="spellStart"/>
+      <w:r>
+        <w:rPr>
+          <w:rFonts w:eastAsiaTheme="minorHAnsi"/>
+          <w:bCs/>
+          <w:szCs w:val="20"/>
+        </w:rPr>
+        <w:t>최종과제인</w:t>
+      </w:r>
+      <w:proofErr w:type="spellEnd"/>
+      <w:r>
+        <w:rPr>
+          <w:rFonts w:eastAsiaTheme="minorHAnsi"/>
+          <w:bCs/>
+          <w:szCs w:val="20"/>
+        </w:rPr>
+        <w:t xml:space="preserve"> 취업의 문을 두드려 보려 합니다</w:t>
+      </w:r>
+      <w:r>
+        <w:rPr>
+          <w:rFonts w:eastAsiaTheme="minorHAnsi"/>
+          <w:bCs/>
+          <w:szCs w:val="20"/>
+        </w:rPr>
+        <w:t>.</w:t>
+      </w:r>
+      <w:r>
+        <w:rPr>
+          <w:rFonts w:eastAsiaTheme="minorHAnsi" w:hint="eastAsia"/>
+          <w:bCs/>
+          <w:szCs w:val="20"/>
+        </w:rPr>
+        <w:t xml:space="preserve"> </w:t>
+      </w:r>
+      <w:r>
+        <w:rPr>
+          <w:rFonts w:eastAsiaTheme="minorHAnsi"/>
+          <w:bCs/>
+          <w:szCs w:val="20"/>
+        </w:rPr>
+        <w:t>저는 어학연수, 워킹 홀리데이 등에서 다양한 국적</w:t>
+      </w:r>
+      <w:r>
+        <w:rPr>
+          <w:rFonts w:eastAsiaTheme="minorHAnsi"/>
+          <w:bCs/>
+          <w:szCs w:val="20"/>
+        </w:rPr>
+        <w:t>,</w:t>
+      </w:r>
+      <w:r>
+        <w:rPr>
+          <w:rFonts w:eastAsiaTheme="minorHAnsi" w:hint="eastAsia"/>
+          <w:bCs/>
+          <w:szCs w:val="20"/>
+        </w:rPr>
+        <w:t xml:space="preserve"> </w:t>
+      </w:r>
+      <w:r>
+        <w:rPr>
+          <w:rFonts w:eastAsiaTheme="minorHAnsi"/>
+          <w:bCs/>
+          <w:szCs w:val="20"/>
+        </w:rPr>
+        <w:t>나이대의 사람들과 생활하면서 원만한 인간관계를 형성하는 방법을 배웠으며</w:t>
+      </w:r>
+      <w:r>
+        <w:rPr>
+          <w:rFonts w:eastAsiaTheme="minorHAnsi"/>
+          <w:bCs/>
+          <w:szCs w:val="20"/>
+        </w:rPr>
+        <w:t>,</w:t>
+      </w:r>
+      <w:r>
+        <w:rPr>
+          <w:rFonts w:eastAsiaTheme="minorHAnsi" w:hint="eastAsia"/>
+          <w:bCs/>
+          <w:szCs w:val="20"/>
+        </w:rPr>
+        <w:t xml:space="preserve"> </w:t>
+      </w:r>
+      <w:r>
+        <w:rPr>
+          <w:rFonts w:eastAsiaTheme="minorHAnsi"/>
+          <w:bCs/>
+          <w:szCs w:val="20"/>
+        </w:rPr>
+        <w:t>프로젝트를 할 때 팀원들의 의견을 귀담아들으며 타협할 줄 아는 유연성 있는 사고를 지녔고</w:t>
+      </w:r>
+      <w:r>
+        <w:rPr>
+          <w:rFonts w:eastAsiaTheme="minorHAnsi"/>
+          <w:bCs/>
+          <w:szCs w:val="20"/>
+        </w:rPr>
+        <w:t>,</w:t>
+      </w:r>
+      <w:r>
+        <w:rPr>
+          <w:rFonts w:eastAsiaTheme="minorHAnsi" w:hint="eastAsia"/>
+          <w:bCs/>
+          <w:szCs w:val="20"/>
+        </w:rPr>
+        <w:t xml:space="preserve"> </w:t>
+      </w:r>
+      <w:r>
+        <w:rPr>
+          <w:rFonts w:eastAsiaTheme="minorHAnsi"/>
+          <w:bCs/>
+          <w:szCs w:val="20"/>
+        </w:rPr>
+        <w:t xml:space="preserve">할 수 있다는 강한 자신감과 믿음을 가지고 있는 개발 의욕 충만한 신입 개발자 </w:t>
+      </w:r>
+      <w:proofErr w:type="spellStart"/>
+      <w:r>
+        <w:rPr>
+          <w:rFonts w:eastAsiaTheme="minorHAnsi"/>
+          <w:bCs/>
+          <w:szCs w:val="20"/>
+        </w:rPr>
+        <w:t>류경문입니다</w:t>
+      </w:r>
+      <w:proofErr w:type="spellEnd"/>
+      <w:r>
+        <w:rPr>
+          <w:rFonts w:eastAsiaTheme="minorHAnsi"/>
+          <w:bCs/>
+          <w:szCs w:val="20"/>
+        </w:rPr>
+        <w:t>.</w:t>
       </w:r>
     </w:p>
     <w:p>
       <w:pPr>
-        <w:pStyle w:val="a3"/>
-        <w:numPr>
-          <w:ilvl w:val="0"/>
-          <w:numId w:val="2"/>
-        </w:numPr>
-        <w:spacing w:line="259" w:lineRule="auto"/>
-        <w:ind w:leftChars="0"/>
-        <w:rPr>
-          <w:rFonts w:eastAsiaTheme="minorHAnsi" w:hint="eastAsia"/>
-          <w:sz w:val="20"/>
-          <w:szCs w:val="20"/>
-        </w:rPr>
-      </w:pPr>
-      <w:r>
-        <w:rPr>
-          <w:rFonts w:eastAsiaTheme="minorHAnsi"/>
-          <w:sz w:val="20"/>
-          <w:szCs w:val="20"/>
-        </w:rPr>
-        <w:t xml:space="preserve">2021.12.28 NCS </w:t>
-      </w:r>
-      <w:r>
-        <w:rPr>
-          <w:rFonts w:eastAsiaTheme="minorHAnsi" w:hint="eastAsia"/>
-          <w:sz w:val="20"/>
-          <w:szCs w:val="20"/>
-        </w:rPr>
-        <w:t xml:space="preserve">훈련 이수자 평가 경진대회 과정 </w:t>
-      </w:r>
-      <w:r>
-        <w:rPr>
-          <w:rFonts w:eastAsiaTheme="minorHAnsi"/>
-          <w:sz w:val="20"/>
-          <w:szCs w:val="20"/>
-        </w:rPr>
-        <w:t>1</w:t>
-      </w:r>
-      <w:proofErr w:type="gramStart"/>
-      <w:r>
-        <w:rPr>
-          <w:rFonts w:eastAsiaTheme="minorHAnsi" w:hint="eastAsia"/>
-          <w:sz w:val="20"/>
-          <w:szCs w:val="20"/>
-        </w:rPr>
-        <w:t xml:space="preserve">위 </w:t>
-      </w:r>
-      <w:r>
-        <w:rPr>
-          <w:rFonts w:eastAsiaTheme="minorHAnsi"/>
-          <w:sz w:val="20"/>
-          <w:szCs w:val="20"/>
-        </w:rPr>
-        <w:t xml:space="preserve"> /</w:t>
-      </w:r>
-      <w:proofErr w:type="gramEnd"/>
-      <w:r>
-        <w:rPr>
-          <w:rFonts w:eastAsiaTheme="minorHAnsi"/>
-          <w:sz w:val="20"/>
-          <w:szCs w:val="20"/>
-        </w:rPr>
-        <w:t xml:space="preserve"> </w:t>
-      </w:r>
-      <w:proofErr w:type="spellStart"/>
-      <w:r>
-        <w:rPr>
-          <w:rFonts w:eastAsiaTheme="minorHAnsi" w:hint="eastAsia"/>
-          <w:sz w:val="20"/>
-          <w:szCs w:val="20"/>
-        </w:rPr>
-        <w:t>송암</w:t>
-      </w:r>
-      <w:proofErr w:type="spellEnd"/>
-      <w:r>
-        <w:rPr>
-          <w:rFonts w:eastAsiaTheme="minorHAnsi" w:hint="eastAsia"/>
-          <w:sz w:val="20"/>
-          <w:szCs w:val="20"/>
-        </w:rPr>
-        <w:t xml:space="preserve"> 직업능력 개발원</w:t>
-      </w:r>
+        <w:ind w:leftChars="100" w:left="200"/>
+        <w:rPr>
+          <w:rFonts w:eastAsiaTheme="minorHAnsi"/>
+          <w:b/>
+          <w:bCs/>
+          <w:sz w:val="22"/>
+        </w:rPr>
+      </w:pPr>
+    </w:p>
+    <w:p>
+      <w:pPr>
+        <w:ind w:leftChars="100" w:left="200"/>
+        <w:rPr>
+          <w:rFonts w:eastAsiaTheme="minorHAnsi"/>
+          <w:b/>
+          <w:bCs/>
+          <w:sz w:val="22"/>
+        </w:rPr>
+      </w:pPr>
+    </w:p>
+    <w:p>
+      <w:pPr>
+        <w:ind w:leftChars="100" w:left="200"/>
+        <w:rPr>
+          <w:rFonts w:eastAsiaTheme="minorHAnsi"/>
+          <w:b/>
+          <w:bCs/>
+          <w:sz w:val="22"/>
+        </w:rPr>
+      </w:pPr>
+    </w:p>
+    <w:p>
+      <w:pPr>
+        <w:ind w:leftChars="100" w:left="200"/>
+        <w:rPr>
+          <w:rFonts w:eastAsiaTheme="minorHAnsi"/>
+          <w:b/>
+          <w:bCs/>
+          <w:sz w:val="22"/>
+        </w:rPr>
+      </w:pPr>
+    </w:p>
+    <w:p>
+      <w:pPr>
+        <w:ind w:leftChars="100" w:left="200"/>
+        <w:rPr>
+          <w:rFonts w:eastAsiaTheme="minorHAnsi"/>
+          <w:b/>
+          <w:bCs/>
+          <w:sz w:val="22"/>
+        </w:rPr>
+      </w:pPr>
+    </w:p>
+    <w:p>
+      <w:pPr>
+        <w:rPr>
+          <w:rFonts w:eastAsiaTheme="minorHAnsi"/>
+          <w:b/>
+          <w:bCs/>
+          <w:sz w:val="22"/>
+        </w:rPr>
+      </w:pPr>
+    </w:p>
+    <w:p>
+      <w:pPr>
+        <w:rPr>
+          <w:rFonts w:eastAsiaTheme="minorHAnsi"/>
+          <w:b/>
+          <w:bCs/>
+          <w:sz w:val="22"/>
+        </w:rPr>
+      </w:pPr>
     </w:p>
     <w:p>
       <w:pPr>
@@ -2304,7 +2637,7 @@
               </wp:anchor>
             </w:drawing>
           </mc:Choice>
-          <mc:Fallback>
+          <mc:Fallback xmlns:cx1="http://schemas.microsoft.com/office/drawing/2015/9/8/chartex" xmlns:cx2="http://schemas.microsoft.com/office/drawing/2015/10/21/chartex" xmlns:cx3="http://schemas.microsoft.com/office/drawing/2016/5/9/chartex" xmlns:cx4="http://schemas.microsoft.com/office/drawing/2016/5/10/chartex" xmlns:cx5="http://schemas.microsoft.com/office/drawing/2016/5/11/chartex" xmlns:cx6="http://schemas.microsoft.com/office/drawing/2016/5/12/chartex" xmlns:cx7="http://schemas.microsoft.com/office/drawing/2016/5/13/chartex" xmlns:cx8="http://schemas.microsoft.com/office/drawing/2016/5/14/chartex" xmlns:aink="http://schemas.microsoft.com/office/drawing/2016/ink" xmlns:am3d="http://schemas.microsoft.com/office/drawing/2017/model3d" xmlns:w16cex="http://schemas.microsoft.com/office/word/2018/wordml/cex" xmlns:w16cid="http://schemas.microsoft.com/office/word/2016/wordml/cid" xmlns:w16="http://schemas.microsoft.com/office/word/2018/wordml" xmlns:w16sdtdh="http://schemas.microsoft.com/office/word/2020/wordml/sdtdatahash">
             <w:pict>
               <v:line w14:anchorId="0E4F026B" id="직선 연결선 10" o:spid="_x0000_s1026" style="position:absolute;left:0;text-align:left;z-index:251662336;visibility:visible;mso-wrap-style:square;mso-wrap-distance-left:9pt;mso-wrap-distance-top:0;mso-wrap-distance-right:9pt;mso-wrap-distance-bottom:0;mso-position-horizontal:absolute;mso-position-horizontal-relative:margin;mso-position-vertical:absolute;mso-position-vertical-relative:text" from="10.3pt,21.25pt" to="518.65pt,21.25pt" o:gfxdata="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" strokecolor="#7f7f7f [1612]" strokeweight=".5pt">
                 <v:stroke joinstyle="miter"/>
@@ -2403,7 +2736,6 @@
         </w:rPr>
         <w:t xml:space="preserve">IP </w:t>
       </w:r>
-      <w:proofErr w:type="gramStart"/>
       <w:r>
         <w:rPr>
           <w:rFonts w:eastAsiaTheme="minorHAnsi" w:hint="eastAsia"/>
@@ -2412,7 +2744,18 @@
           <w:color w:val="4472C4" w:themeColor="accent1"/>
           <w:szCs w:val="20"/>
         </w:rPr>
-        <w:t>고객관리,백화점</w:t>
+        <w:t>고객관리</w:t>
+      </w:r>
+      <w:proofErr w:type="gramStart"/>
+      <w:r>
+        <w:rPr>
+          <w:rFonts w:eastAsiaTheme="minorHAnsi" w:hint="eastAsia"/>
+          <w:b/>
+          <w:bCs/>
+          <w:color w:val="4472C4" w:themeColor="accent1"/>
+          <w:szCs w:val="20"/>
+        </w:rPr>
+        <w:t>,백화점</w:t>
       </w:r>
       <w:proofErr w:type="gramEnd"/>
       <w:r>
@@ -2820,25 +3163,7 @@
                 <w:sz w:val="18"/>
                 <w:szCs w:val="18"/>
               </w:rPr>
-              <w:t xml:space="preserve">Visual Studio 2022 </w:t>
-            </w:r>
-            <w:proofErr w:type="gramStart"/>
-            <w:r>
-              <w:rPr>
-                <w:rFonts w:eastAsiaTheme="minorHAnsi"/>
-                <w:sz w:val="18"/>
-                <w:szCs w:val="18"/>
-              </w:rPr>
-              <w:t>C# ,</w:t>
-            </w:r>
-            <w:proofErr w:type="gramEnd"/>
-            <w:r>
-              <w:rPr>
-                <w:rFonts w:eastAsiaTheme="minorHAnsi"/>
-                <w:sz w:val="18"/>
-                <w:szCs w:val="18"/>
-              </w:rPr>
-              <w:t xml:space="preserve"> O</w:t>
+              <w:t>Visual Studio 2022 C# , O</w:t>
             </w:r>
             <w:r>
               <w:rPr>
@@ -2925,16 +3250,18 @@
                 <w:sz w:val="18"/>
                 <w:szCs w:val="18"/>
               </w:rPr>
-              <w:t>너무 욕심을 부리면 기간 내에 완성 못</w:t>
-            </w:r>
-            <w:r>
-              <w:rPr>
-                <w:rFonts w:eastAsiaTheme="minorHAnsi" w:hint="eastAsia"/>
-                <w:sz w:val="18"/>
-                <w:szCs w:val="18"/>
-              </w:rPr>
-              <w:t xml:space="preserve"> 할 수도</w:t>
-            </w:r>
+              <w:t xml:space="preserve">내가 </w:t>
+            </w:r>
+            <w:proofErr w:type="spellStart"/>
+            <w:r>
+              <w:rPr>
+                <w:rFonts w:eastAsiaTheme="minorHAnsi" w:hint="eastAsia"/>
+                <w:sz w:val="18"/>
+                <w:szCs w:val="18"/>
+              </w:rPr>
+              <w:t>봤을때는</w:t>
+            </w:r>
+            <w:proofErr w:type="spellEnd"/>
             <w:r>
               <w:rPr>
                 <w:rFonts w:eastAsiaTheme="minorHAnsi" w:hint="eastAsia"/>
@@ -2943,21 +3270,77 @@
               </w:rPr>
               <w:t xml:space="preserve"> </w:t>
             </w:r>
-            <w:r>
-              <w:rPr>
-                <w:rFonts w:eastAsiaTheme="minorHAnsi" w:hint="eastAsia"/>
-                <w:sz w:val="18"/>
-                <w:szCs w:val="18"/>
-              </w:rPr>
-              <w:t>있다는 점을 배웠습니다</w:t>
-            </w:r>
-            <w:r>
-              <w:rPr>
-                <w:rFonts w:eastAsiaTheme="minorHAnsi"/>
-                <w:sz w:val="18"/>
-                <w:szCs w:val="18"/>
-              </w:rPr>
-              <w:t>…</w:t>
+            <w:proofErr w:type="spellStart"/>
+            <w:r>
+              <w:rPr>
+                <w:rFonts w:eastAsiaTheme="minorHAnsi" w:hint="eastAsia"/>
+                <w:sz w:val="18"/>
+                <w:szCs w:val="18"/>
+              </w:rPr>
+              <w:t>괜찮아보여도</w:t>
+            </w:r>
+            <w:proofErr w:type="spellEnd"/>
+            <w:r>
+              <w:rPr>
+                <w:rFonts w:eastAsiaTheme="minorHAnsi" w:hint="eastAsia"/>
+                <w:sz w:val="18"/>
+                <w:szCs w:val="18"/>
+              </w:rPr>
+              <w:t xml:space="preserve"> </w:t>
+            </w:r>
+            <w:proofErr w:type="spellStart"/>
+            <w:r>
+              <w:rPr>
+                <w:rFonts w:eastAsiaTheme="minorHAnsi" w:hint="eastAsia"/>
+                <w:sz w:val="18"/>
+                <w:szCs w:val="18"/>
+              </w:rPr>
+              <w:t>다른사람이</w:t>
+            </w:r>
+            <w:proofErr w:type="spellEnd"/>
+            <w:r>
+              <w:rPr>
+                <w:rFonts w:eastAsiaTheme="minorHAnsi" w:hint="eastAsia"/>
+                <w:sz w:val="18"/>
+                <w:szCs w:val="18"/>
+              </w:rPr>
+              <w:t xml:space="preserve"> </w:t>
+            </w:r>
+            <w:proofErr w:type="spellStart"/>
+            <w:r>
+              <w:rPr>
+                <w:rFonts w:eastAsiaTheme="minorHAnsi" w:hint="eastAsia"/>
+                <w:sz w:val="18"/>
+                <w:szCs w:val="18"/>
+              </w:rPr>
+              <w:t>봤을때는</w:t>
+            </w:r>
+            <w:proofErr w:type="spellEnd"/>
+            <w:r>
+              <w:rPr>
+                <w:rFonts w:eastAsiaTheme="minorHAnsi" w:hint="eastAsia"/>
+                <w:sz w:val="18"/>
+                <w:szCs w:val="18"/>
+              </w:rPr>
+              <w:t xml:space="preserve"> </w:t>
+            </w:r>
+            <w:proofErr w:type="spellStart"/>
+            <w:r>
+              <w:rPr>
+                <w:rFonts w:eastAsiaTheme="minorHAnsi" w:hint="eastAsia"/>
+                <w:sz w:val="18"/>
+                <w:szCs w:val="18"/>
+              </w:rPr>
+              <w:t>아닐수도</w:t>
+            </w:r>
+            <w:proofErr w:type="spellEnd"/>
+            <w:r>
+              <w:rPr>
+                <w:rFonts w:eastAsiaTheme="minorHAnsi" w:hint="eastAsia"/>
+                <w:sz w:val="18"/>
+                <w:szCs w:val="18"/>
+              </w:rPr>
+              <w:t xml:space="preserve"> 있다는 사실을 협업 중 피드백을 통해 알 게 되었습니다.</w:t>
             </w:r>
           </w:p>
         </w:tc>
@@ -2999,7 +3382,6 @@
               <w:spacing w:line="259" w:lineRule="auto"/>
               <w:jc w:val="both"/>
             </w:pPr>
-            <w:proofErr w:type="gramStart"/>
             <w:r>
               <w:rPr>
                 <w:rFonts w:eastAsiaTheme="minorHAnsi" w:hint="eastAsia"/>
@@ -3014,16 +3396,7 @@
                 <w:sz w:val="18"/>
                 <w:szCs w:val="18"/>
               </w:rPr>
-              <w:t>itHub :</w:t>
-            </w:r>
-            <w:proofErr w:type="gramEnd"/>
-            <w:r>
-              <w:rPr>
-                <w:rFonts w:eastAsiaTheme="minorHAnsi"/>
-                <w:sz w:val="18"/>
-                <w:szCs w:val="18"/>
-              </w:rPr>
-              <w:t xml:space="preserve"> </w:t>
+              <w:t xml:space="preserve">itHub : </w:t>
             </w:r>
             <w:hyperlink r:id="rId7" w:history="1">
               <w:r>
@@ -3033,25 +3406,7 @@
                   <w:sz w:val="18"/>
                   <w:szCs w:val="18"/>
                 </w:rPr>
-                <w:t>https://github.com/RYUGM/Portpolio/tree/main/CODE/Team/C_S</w:t>
-              </w:r>
-              <w:r>
-                <w:rPr>
-                  <w:rStyle w:val="a5"/>
-                  <w:rFonts w:eastAsiaTheme="minorHAnsi"/>
-                  <w:sz w:val="18"/>
-                  <w:szCs w:val="18"/>
-                </w:rPr>
-                <w:t>h</w:t>
-              </w:r>
-              <w:r>
-                <w:rPr>
-                  <w:rStyle w:val="a5"/>
-                  <w:rFonts w:eastAsiaTheme="minorHAnsi"/>
-                  <w:sz w:val="18"/>
-                  <w:szCs w:val="18"/>
-                </w:rPr>
-                <w:t>arp_Parking</w:t>
+                <w:t>https://github.com/RYUGM/Portpolio/tree/main/CODE/Team/C_Sharp_Parking</w:t>
               </w:r>
             </w:hyperlink>
           </w:p>
@@ -3065,7 +3420,6 @@
                 <w:szCs w:val="18"/>
               </w:rPr>
             </w:pPr>
-            <w:proofErr w:type="gramStart"/>
             <w:r>
               <w:rPr>
                 <w:rFonts w:eastAsiaTheme="minorHAnsi" w:hint="eastAsia"/>
@@ -3098,7 +3452,6 @@
               </w:rPr>
               <w:t>:</w:t>
             </w:r>
-            <w:proofErr w:type="gramEnd"/>
             <w:r>
               <w:rPr>
                 <w:rFonts w:eastAsiaTheme="minorHAnsi"/>
@@ -3115,25 +3468,7 @@
                   <w:sz w:val="18"/>
                   <w:szCs w:val="18"/>
                 </w:rPr>
-                <w:t>http://newruh.cafe24.com/board/board_view</w:t>
-              </w:r>
-              <w:r>
-                <w:rPr>
-                  <w:rStyle w:val="a5"/>
-                  <w:rFonts w:eastAsiaTheme="minorHAnsi"/>
-                  <w:sz w:val="18"/>
-                  <w:szCs w:val="18"/>
-                </w:rPr>
-                <w:t>.</w:t>
-              </w:r>
-              <w:r>
-                <w:rPr>
-                  <w:rStyle w:val="a5"/>
-                  <w:rFonts w:eastAsiaTheme="minorHAnsi"/>
-                  <w:sz w:val="18"/>
-                  <w:szCs w:val="18"/>
-                </w:rPr>
-                <w:t>jsp?idx=8</w:t>
+                <w:t>http://newruh.cafe24.com/board/board_view.jsp?idx=8</w:t>
               </w:r>
             </w:hyperlink>
           </w:p>
@@ -3452,7 +3787,7 @@
                 <w:sz w:val="18"/>
                 <w:szCs w:val="18"/>
               </w:rPr>
-              <w:t xml:space="preserve">을 통한 </w:t>
+              <w:t>을 통한 구독</w:t>
             </w:r>
             <w:proofErr w:type="gramStart"/>
             <w:r>
@@ -3461,7 +3796,7 @@
                 <w:sz w:val="18"/>
                 <w:szCs w:val="18"/>
               </w:rPr>
-              <w:t>구독,해지</w:t>
+              <w:t>,해지</w:t>
             </w:r>
             <w:proofErr w:type="gramEnd"/>
             <w:r>
@@ -3705,7 +4040,15 @@
                 <w:sz w:val="18"/>
                 <w:szCs w:val="18"/>
               </w:rPr>
-              <w:t>의 중요성을 깨달음</w:t>
+              <w:t xml:space="preserve">의 중요성을 </w:t>
+            </w:r>
+            <w:r>
+              <w:rPr>
+                <w:rFonts w:eastAsiaTheme="minorHAnsi" w:hint="eastAsia"/>
+                <w:sz w:val="18"/>
+                <w:szCs w:val="18"/>
+              </w:rPr>
+              <w:t>깨달았습니다.</w:t>
             </w:r>
           </w:p>
         </w:tc>
@@ -3747,7 +4090,6 @@
               <w:spacing w:line="259" w:lineRule="auto"/>
               <w:jc w:val="both"/>
             </w:pPr>
-            <w:proofErr w:type="gramStart"/>
             <w:r>
               <w:rPr>
                 <w:rFonts w:eastAsiaTheme="minorHAnsi" w:hint="eastAsia"/>
@@ -3778,16 +4120,7 @@
                 <w:sz w:val="18"/>
                 <w:szCs w:val="18"/>
               </w:rPr>
-              <w:t>:</w:t>
-            </w:r>
-            <w:proofErr w:type="gramEnd"/>
-            <w:r>
-              <w:rPr>
-                <w:rFonts w:eastAsiaTheme="minorHAnsi"/>
-                <w:sz w:val="18"/>
-                <w:szCs w:val="18"/>
-              </w:rPr>
-              <w:t xml:space="preserve"> </w:t>
+              <w:t xml:space="preserve">: </w:t>
             </w:r>
             <w:hyperlink r:id="rId9" w:history="1">
               <w:r>
@@ -3797,25 +4130,7 @@
                   <w:sz w:val="18"/>
                   <w:szCs w:val="18"/>
                 </w:rPr>
-                <w:t>https://github.com/RYU</w:t>
-              </w:r>
-              <w:r>
-                <w:rPr>
-                  <w:rStyle w:val="a5"/>
-                  <w:rFonts w:eastAsiaTheme="minorHAnsi"/>
-                  <w:sz w:val="18"/>
-                  <w:szCs w:val="18"/>
-                </w:rPr>
-                <w:t>G</w:t>
-              </w:r>
-              <w:r>
-                <w:rPr>
-                  <w:rStyle w:val="a5"/>
-                  <w:rFonts w:eastAsiaTheme="minorHAnsi"/>
-                  <w:sz w:val="18"/>
-                  <w:szCs w:val="18"/>
-                </w:rPr>
-                <w:t>M/Portpolio/tree/main/CODE/Team/Python_honey</w:t>
+                <w:t>https://github.com/RYUGM/Portpolio/tree/main/CODE/Team/Python_honey</w:t>
               </w:r>
             </w:hyperlink>
           </w:p>
@@ -3829,7 +4144,6 @@
                 <w:szCs w:val="18"/>
               </w:rPr>
             </w:pPr>
-            <w:proofErr w:type="gramStart"/>
             <w:r>
               <w:rPr>
                 <w:rFonts w:eastAsiaTheme="minorHAnsi" w:hint="eastAsia"/>
@@ -3862,7 +4176,6 @@
               </w:rPr>
               <w:t>:</w:t>
             </w:r>
-            <w:proofErr w:type="gramEnd"/>
             <w:r>
               <w:rPr>
                 <w:rFonts w:eastAsiaTheme="minorHAnsi"/>
@@ -3879,25 +4192,7 @@
                   <w:sz w:val="18"/>
                   <w:szCs w:val="18"/>
                 </w:rPr>
-                <w:t>http://newruh.caf</w:t>
-              </w:r>
-              <w:r>
-                <w:rPr>
-                  <w:rStyle w:val="a5"/>
-                  <w:rFonts w:eastAsiaTheme="minorHAnsi"/>
-                  <w:sz w:val="18"/>
-                  <w:szCs w:val="18"/>
-                </w:rPr>
-                <w:t>e</w:t>
-              </w:r>
-              <w:r>
-                <w:rPr>
-                  <w:rStyle w:val="a5"/>
-                  <w:rFonts w:eastAsiaTheme="minorHAnsi"/>
-                  <w:sz w:val="18"/>
-                  <w:szCs w:val="18"/>
-                </w:rPr>
-                <w:t>24.com/board/board_view.jsp?idx=4</w:t>
+                <w:t>http://newruh.cafe24.com/board/board_view.jsp?idx=4</w:t>
               </w:r>
             </w:hyperlink>
           </w:p>
@@ -4394,6 +4689,8 @@
               </w:rPr>
               <w:t xml:space="preserve"> 아쉬움</w:t>
             </w:r>
+            <w:bookmarkStart w:id="0" w:name="_GoBack"/>
+            <w:bookmarkEnd w:id="0"/>
           </w:p>
         </w:tc>
       </w:tr>
@@ -4439,7 +4736,6 @@
                 <w:szCs w:val="18"/>
               </w:rPr>
             </w:pPr>
-            <w:proofErr w:type="gramStart"/>
             <w:r>
               <w:rPr>
                 <w:rFonts w:eastAsiaTheme="minorHAnsi" w:hint="eastAsia"/>
@@ -4472,7 +4768,6 @@
               </w:rPr>
               <w:t>:</w:t>
             </w:r>
-            <w:proofErr w:type="gramEnd"/>
             <w:r>
               <w:rPr>
                 <w:rFonts w:eastAsiaTheme="minorHAnsi"/>
@@ -4489,25 +4784,7 @@
                   <w:sz w:val="18"/>
                   <w:szCs w:val="18"/>
                 </w:rPr>
-                <w:t>https://github.com</w:t>
-              </w:r>
-              <w:r>
-                <w:rPr>
-                  <w:rStyle w:val="a5"/>
-                  <w:rFonts w:eastAsiaTheme="minorHAnsi"/>
-                  <w:sz w:val="18"/>
-                  <w:szCs w:val="18"/>
-                </w:rPr>
-                <w:t>/</w:t>
-              </w:r>
-              <w:r>
-                <w:rPr>
-                  <w:rStyle w:val="a5"/>
-                  <w:rFonts w:eastAsiaTheme="minorHAnsi"/>
-                  <w:sz w:val="18"/>
-                  <w:szCs w:val="18"/>
-                </w:rPr>
-                <w:t>RYUGM/Portpolio/tree/main/CODE/Team/C_LOTTO</w:t>
+                <w:t>https://github.com/RYUGM/Portpolio/tree/main/CODE/Team/C_LOTTO</w:t>
               </w:r>
             </w:hyperlink>
           </w:p>
@@ -4521,7 +4798,6 @@
                 <w:szCs w:val="18"/>
               </w:rPr>
             </w:pPr>
-            <w:proofErr w:type="gramStart"/>
             <w:r>
               <w:rPr>
                 <w:rFonts w:eastAsiaTheme="minorHAnsi" w:hint="eastAsia"/>
@@ -4554,7 +4830,6 @@
               </w:rPr>
               <w:t>:</w:t>
             </w:r>
-            <w:proofErr w:type="gramEnd"/>
             <w:r>
               <w:rPr>
                 <w:rFonts w:eastAsiaTheme="minorHAnsi"/>
@@ -4571,25 +4846,7 @@
                   <w:sz w:val="18"/>
                   <w:szCs w:val="18"/>
                 </w:rPr>
-                <w:t>http://newru</w:t>
-              </w:r>
-              <w:r>
-                <w:rPr>
-                  <w:rStyle w:val="a5"/>
-                  <w:rFonts w:eastAsiaTheme="minorHAnsi"/>
-                  <w:sz w:val="18"/>
-                  <w:szCs w:val="18"/>
-                </w:rPr>
-                <w:t>h</w:t>
-              </w:r>
-              <w:r>
-                <w:rPr>
-                  <w:rStyle w:val="a5"/>
-                  <w:rFonts w:eastAsiaTheme="minorHAnsi"/>
-                  <w:sz w:val="18"/>
-                  <w:szCs w:val="18"/>
-                </w:rPr>
-                <w:t>.cafe24.com/board/board_view.jsp?idx=5</w:t>
+                <w:t>http://newruh.cafe24.com/board/board_view.jsp?idx=5</w:t>
               </w:r>
             </w:hyperlink>
           </w:p>
@@ -4598,7 +4855,6 @@
     </w:tbl>
     <w:p>
       <w:pPr>
-        <w:ind w:leftChars="100" w:left="200"/>
         <w:rPr>
           <w:rFonts w:eastAsiaTheme="minorHAnsi"/>
           <w:b/>
@@ -4618,8 +4874,121 @@
 </file>
 
 <file path=word/numbering.xml><?xml version="1.0" encoding="utf-8"?>
-<w:numbering xmlns:wpc="http://schemas.microsoft.com/office/word/2010/wordprocessingCanvas" xmlns:cx="http://schemas.microsoft.com/office/drawing/2014/chartex" xmlns:cx1="http://schemas.microsoft.com/office/drawing/2015/9/8/chartex" xmlns:cx2="http://schemas.microsoft.com/office/drawing/2015/10/21/chartex" xmlns:cx3="http://schemas.microsoft.com/office/drawing/2016/5/9/chartex" xmlns:cx4="http://schemas.microsoft.com/office/drawing/2016/5/10/chartex" xmlns:cx5="http://schemas.microsoft.com/office/drawing/2016/5/11/chartex" xmlns:cx6="http://schemas.microsoft.com/office/drawing/2016/5/12/chartex" xmlns:cx7="http://schemas.microsoft.com/office/drawing/2016/5/13/chartex" xmlns:cx8="http://schemas.microsoft.com/office/drawing/2016/5/14/chartex" xmlns:mc="http://schemas.openxmlformats.org/markup-compatibility/2006" xmlns:aink="http://schemas.microsoft.com/office/drawing/2016/ink" xmlns:am3d="http://schemas.microsoft.com/office/drawing/2017/model3d" xmlns:o="urn:schemas-microsoft-com:office:office" xmlns:r="http://schemas.openxmlformats.org/officeDocument/2006/relationships" xmlns:m="http://schemas.openxmlformats.org/officeDocument/2006/math" xmlns:v="urn:schemas-microsoft-com:vml" xmlns:wp14="http://schemas.microsoft.com/office/word/2010/wordprocessingDrawing" xmlns:wp="http://schemas.openxmlformats.org/drawingml/2006/wordprocessingDrawing" xmlns:w10="urn:schemas-microsoft-com:office:word" xmlns:w="http://schemas.openxmlformats.org/wordprocessingml/2006/main" xmlns:w14="http://schemas.microsoft.com/office/word/2010/wordml" xmlns:w15="http://schemas.microsoft.com/office/word/2012/wordml" xmlns:w16cex="http://schemas.microsoft.com/office/word/2018/wordml/cex" xmlns:w16cid="http://schemas.microsoft.com/office/word/2016/wordml/cid" xmlns:w16="http://schemas.microsoft.com/office/word/2018/wordml" xmlns:w16sdtdh="http://schemas.microsoft.com/office/word/2020/wordml/sdtdatahash" xmlns:w16se="http://schemas.microsoft.com/office/word/2015/wordml/symex" xmlns:wpg="http://schemas.microsoft.com/office/word/2010/wordprocessingGroup" xmlns:wpi="http://schemas.microsoft.com/office/word/2010/wordprocessingInk" xmlns:wne="http://schemas.microsoft.com/office/word/2006/wordml" xmlns:wps="http://schemas.microsoft.com/office/word/2010/wordprocessingShape" mc:Ignorable="w14 w15 w16se w16cid w16 w16cex w16sdtdh wp14">
+<w:numbering xmlns:wpc="http://schemas.microsoft.com/office/word/2010/wordprocessingCanvas" xmlns:cx="http://schemas.microsoft.com/office/drawing/2014/chartex" xmlns:mc="http://schemas.openxmlformats.org/markup-compatibility/2006" xmlns:o="urn:schemas-microsoft-com:office:office" xmlns:r="http://schemas.openxmlformats.org/officeDocument/2006/relationships" xmlns:m="http://schemas.openxmlformats.org/officeDocument/2006/math" xmlns:v="urn:schemas-microsoft-com:vml" xmlns:wp14="http://schemas.microsoft.com/office/word/2010/wordprocessingDrawing" xmlns:wp="http://schemas.openxmlformats.org/drawingml/2006/wordprocessingDrawing" xmlns:w10="urn:schemas-microsoft-com:office:word" xmlns:w="http://schemas.openxmlformats.org/wordprocessingml/2006/main" xmlns:w14="http://schemas.microsoft.com/office/word/2010/wordml" xmlns:w15="http://schemas.microsoft.com/office/word/2012/wordml" xmlns:w16se="http://schemas.microsoft.com/office/word/2015/wordml/symex" xmlns:wpg="http://schemas.microsoft.com/office/word/2010/wordprocessingGroup" xmlns:wpi="http://schemas.microsoft.com/office/word/2010/wordprocessingInk" xmlns:wne="http://schemas.microsoft.com/office/word/2006/wordml" xmlns:wps="http://schemas.microsoft.com/office/word/2010/wordprocessingShape" mc:Ignorable="w14 w15 w16se wp14">
   <w:abstractNum w:abstractNumId="0" w15:restartNumberingAfterBreak="0">
+    <w:nsid w:val="0D0821D9"/>
+    <w:multiLevelType w:val="hybridMultilevel"/>
+    <w:tmpl w:val="415AAA58"/>
+    <w:lvl w:ilvl="0" w:tplc="90C20DE4">
+      <w:start w:val="1988"/>
+      <w:numFmt w:val="bullet"/>
+      <w:lvlText w:val="-"/>
+      <w:lvlJc w:val="left"/>
+      <w:pPr>
+        <w:ind w:left="855" w:hanging="360"/>
+      </w:pPr>
+      <w:rPr>
+        <w:rFonts w:ascii="맑은 고딕" w:eastAsia="맑은 고딕" w:hAnsi="맑은 고딕" w:cstheme="minorBidi" w:hint="eastAsia"/>
+      </w:rPr>
+    </w:lvl>
+    <w:lvl w:ilvl="1" w:tplc="04090003" w:tentative="1">
+      <w:start w:val="1"/>
+      <w:numFmt w:val="bullet"/>
+      <w:lvlText w:val=""/>
+      <w:lvlJc w:val="left"/>
+      <w:pPr>
+        <w:ind w:left="1295" w:hanging="400"/>
+      </w:pPr>
+      <w:rPr>
+        <w:rFonts w:ascii="Wingdings" w:hAnsi="Wingdings" w:hint="default"/>
+      </w:rPr>
+    </w:lvl>
+    <w:lvl w:ilvl="2" w:tplc="04090005" w:tentative="1">
+      <w:start w:val="1"/>
+      <w:numFmt w:val="bullet"/>
+      <w:lvlText w:val=""/>
+      <w:lvlJc w:val="left"/>
+      <w:pPr>
+        <w:ind w:left="1695" w:hanging="400"/>
+      </w:pPr>
+      <w:rPr>
+        <w:rFonts w:ascii="Wingdings" w:hAnsi="Wingdings" w:hint="default"/>
+      </w:rPr>
+    </w:lvl>
+    <w:lvl w:ilvl="3" w:tplc="04090001" w:tentative="1">
+      <w:start w:val="1"/>
+      <w:numFmt w:val="bullet"/>
+      <w:lvlText w:val=""/>
+      <w:lvlJc w:val="left"/>
+      <w:pPr>
+        <w:ind w:left="2095" w:hanging="400"/>
+      </w:pPr>
+      <w:rPr>
+        <w:rFonts w:ascii="Wingdings" w:hAnsi="Wingdings" w:hint="default"/>
+      </w:rPr>
+    </w:lvl>
+    <w:lvl w:ilvl="4" w:tplc="04090003" w:tentative="1">
+      <w:start w:val="1"/>
+      <w:numFmt w:val="bullet"/>
+      <w:lvlText w:val=""/>
+      <w:lvlJc w:val="left"/>
+      <w:pPr>
+        <w:ind w:left="2495" w:hanging="400"/>
+      </w:pPr>
+      <w:rPr>
+        <w:rFonts w:ascii="Wingdings" w:hAnsi="Wingdings" w:hint="default"/>
+      </w:rPr>
+    </w:lvl>
+    <w:lvl w:ilvl="5" w:tplc="04090005" w:tentative="1">
+      <w:start w:val="1"/>
+      <w:numFmt w:val="bullet"/>
+      <w:lvlText w:val=""/>
+      <w:lvlJc w:val="left"/>
+      <w:pPr>
+        <w:ind w:left="2895" w:hanging="400"/>
+      </w:pPr>
+      <w:rPr>
+        <w:rFonts w:ascii="Wingdings" w:hAnsi="Wingdings" w:hint="default"/>
+      </w:rPr>
+    </w:lvl>
+    <w:lvl w:ilvl="6" w:tplc="04090001" w:tentative="1">
+      <w:start w:val="1"/>
+      <w:numFmt w:val="bullet"/>
+      <w:lvlText w:val=""/>
+      <w:lvlJc w:val="left"/>
+      <w:pPr>
+        <w:ind w:left="3295" w:hanging="400"/>
+      </w:pPr>
+      <w:rPr>
+        <w:rFonts w:ascii="Wingdings" w:hAnsi="Wingdings" w:hint="default"/>
+      </w:rPr>
+    </w:lvl>
+    <w:lvl w:ilvl="7" w:tplc="04090003" w:tentative="1">
+      <w:start w:val="1"/>
+      <w:numFmt w:val="bullet"/>
+      <w:lvlText w:val=""/>
+      <w:lvlJc w:val="left"/>
+      <w:pPr>
+        <w:ind w:left="3695" w:hanging="400"/>
+      </w:pPr>
+      <w:rPr>
+        <w:rFonts w:ascii="Wingdings" w:hAnsi="Wingdings" w:hint="default"/>
+      </w:rPr>
+    </w:lvl>
+    <w:lvl w:ilvl="8" w:tplc="04090005" w:tentative="1">
+      <w:start w:val="1"/>
+      <w:numFmt w:val="bullet"/>
+      <w:lvlText w:val=""/>
+      <w:lvlJc w:val="left"/>
+      <w:pPr>
+        <w:ind w:left="4095" w:hanging="400"/>
+      </w:pPr>
+      <w:rPr>
+        <w:rFonts w:ascii="Wingdings" w:hAnsi="Wingdings" w:hint="default"/>
+      </w:rPr>
+    </w:lvl>
+  </w:abstractNum>
+  <w:abstractNum w:abstractNumId="1" w15:restartNumberingAfterBreak="0">
     <w:nsid w:val="12893C7B"/>
     <w:multiLevelType w:val="hybridMultilevel"/>
     <w:tmpl w:val="43EC4BE4"/>
@@ -4732,17 +5101,17 @@
       </w:rPr>
     </w:lvl>
   </w:abstractNum>
-  <w:abstractNum w:abstractNumId="1" w15:restartNumberingAfterBreak="0">
-    <w:nsid w:val="3FCB0AA9"/>
+  <w:abstractNum w:abstractNumId="2" w15:restartNumberingAfterBreak="0">
+    <w:nsid w:val="25FB3FB9"/>
     <w:multiLevelType w:val="hybridMultilevel"/>
-    <w:tmpl w:val="164A6E1E"/>
-    <w:lvl w:ilvl="0" w:tplc="CC64C182">
-      <w:start w:val="10"/>
+    <w:tmpl w:val="4184F564"/>
+    <w:lvl w:ilvl="0" w:tplc="B5AE4974">
+      <w:start w:val="1988"/>
       <w:numFmt w:val="bullet"/>
       <w:lvlText w:val="-"/>
       <w:lvlJc w:val="left"/>
       <w:pPr>
-        <w:ind w:left="570" w:hanging="360"/>
+        <w:ind w:left="855" w:hanging="360"/>
       </w:pPr>
       <w:rPr>
         <w:rFonts w:ascii="맑은 고딕" w:eastAsia="맑은 고딕" w:hAnsi="맑은 고딕" w:cstheme="minorBidi" w:hint="eastAsia"/>
@@ -4754,7 +5123,7 @@
       <w:lvlText w:val=""/>
       <w:lvlJc w:val="left"/>
       <w:pPr>
-        <w:ind w:left="1010" w:hanging="400"/>
+        <w:ind w:left="1295" w:hanging="400"/>
       </w:pPr>
       <w:rPr>
         <w:rFonts w:ascii="Wingdings" w:hAnsi="Wingdings" w:hint="default"/>
@@ -4766,7 +5135,7 @@
       <w:lvlText w:val=""/>
       <w:lvlJc w:val="left"/>
       <w:pPr>
-        <w:ind w:left="1410" w:hanging="400"/>
+        <w:ind w:left="1695" w:hanging="400"/>
       </w:pPr>
       <w:rPr>
         <w:rFonts w:ascii="Wingdings" w:hAnsi="Wingdings" w:hint="default"/>
@@ -4778,7 +5147,7 @@
       <w:lvlText w:val=""/>
       <w:lvlJc w:val="left"/>
       <w:pPr>
-        <w:ind w:left="1810" w:hanging="400"/>
+        <w:ind w:left="2095" w:hanging="400"/>
       </w:pPr>
       <w:rPr>
         <w:rFonts w:ascii="Wingdings" w:hAnsi="Wingdings" w:hint="default"/>
@@ -4790,7 +5159,7 @@
       <w:lvlText w:val=""/>
       <w:lvlJc w:val="left"/>
       <w:pPr>
-        <w:ind w:left="2210" w:hanging="400"/>
+        <w:ind w:left="2495" w:hanging="400"/>
       </w:pPr>
       <w:rPr>
         <w:rFonts w:ascii="Wingdings" w:hAnsi="Wingdings" w:hint="default"/>
@@ -4802,7 +5171,7 @@
       <w:lvlText w:val=""/>
       <w:lvlJc w:val="left"/>
       <w:pPr>
-        <w:ind w:left="2610" w:hanging="400"/>
+        <w:ind w:left="2895" w:hanging="400"/>
       </w:pPr>
       <w:rPr>
         <w:rFonts w:ascii="Wingdings" w:hAnsi="Wingdings" w:hint="default"/>
@@ -4814,7 +5183,7 @@
       <w:lvlText w:val=""/>
       <w:lvlJc w:val="left"/>
       <w:pPr>
-        <w:ind w:left="3010" w:hanging="400"/>
+        <w:ind w:left="3295" w:hanging="400"/>
       </w:pPr>
       <w:rPr>
         <w:rFonts w:ascii="Wingdings" w:hAnsi="Wingdings" w:hint="default"/>
@@ -4826,7 +5195,7 @@
       <w:lvlText w:val=""/>
       <w:lvlJc w:val="left"/>
       <w:pPr>
-        <w:ind w:left="3410" w:hanging="400"/>
+        <w:ind w:left="3695" w:hanging="400"/>
       </w:pPr>
       <w:rPr>
         <w:rFonts w:ascii="Wingdings" w:hAnsi="Wingdings" w:hint="default"/>
@@ -4838,7 +5207,233 @@
       <w:lvlText w:val=""/>
       <w:lvlJc w:val="left"/>
       <w:pPr>
+        <w:ind w:left="4095" w:hanging="400"/>
+      </w:pPr>
+      <w:rPr>
+        <w:rFonts w:ascii="Wingdings" w:hAnsi="Wingdings" w:hint="default"/>
+      </w:rPr>
+    </w:lvl>
+  </w:abstractNum>
+  <w:abstractNum w:abstractNumId="3" w15:restartNumberingAfterBreak="0">
+    <w:nsid w:val="3FCB0AA9"/>
+    <w:multiLevelType w:val="hybridMultilevel"/>
+    <w:tmpl w:val="164A6E1E"/>
+    <w:lvl w:ilvl="0" w:tplc="CC64C182">
+      <w:start w:val="10"/>
+      <w:numFmt w:val="bullet"/>
+      <w:lvlText w:val="-"/>
+      <w:lvlJc w:val="left"/>
+      <w:pPr>
+        <w:ind w:left="570" w:hanging="360"/>
+      </w:pPr>
+      <w:rPr>
+        <w:rFonts w:ascii="맑은 고딕" w:eastAsia="맑은 고딕" w:hAnsi="맑은 고딕" w:cstheme="minorBidi" w:hint="eastAsia"/>
+      </w:rPr>
+    </w:lvl>
+    <w:lvl w:ilvl="1" w:tplc="04090003" w:tentative="1">
+      <w:start w:val="1"/>
+      <w:numFmt w:val="bullet"/>
+      <w:lvlText w:val=""/>
+      <w:lvlJc w:val="left"/>
+      <w:pPr>
+        <w:ind w:left="1010" w:hanging="400"/>
+      </w:pPr>
+      <w:rPr>
+        <w:rFonts w:ascii="Wingdings" w:hAnsi="Wingdings" w:hint="default"/>
+      </w:rPr>
+    </w:lvl>
+    <w:lvl w:ilvl="2" w:tplc="04090005" w:tentative="1">
+      <w:start w:val="1"/>
+      <w:numFmt w:val="bullet"/>
+      <w:lvlText w:val=""/>
+      <w:lvlJc w:val="left"/>
+      <w:pPr>
+        <w:ind w:left="1410" w:hanging="400"/>
+      </w:pPr>
+      <w:rPr>
+        <w:rFonts w:ascii="Wingdings" w:hAnsi="Wingdings" w:hint="default"/>
+      </w:rPr>
+    </w:lvl>
+    <w:lvl w:ilvl="3" w:tplc="04090001" w:tentative="1">
+      <w:start w:val="1"/>
+      <w:numFmt w:val="bullet"/>
+      <w:lvlText w:val=""/>
+      <w:lvlJc w:val="left"/>
+      <w:pPr>
+        <w:ind w:left="1810" w:hanging="400"/>
+      </w:pPr>
+      <w:rPr>
+        <w:rFonts w:ascii="Wingdings" w:hAnsi="Wingdings" w:hint="default"/>
+      </w:rPr>
+    </w:lvl>
+    <w:lvl w:ilvl="4" w:tplc="04090003" w:tentative="1">
+      <w:start w:val="1"/>
+      <w:numFmt w:val="bullet"/>
+      <w:lvlText w:val=""/>
+      <w:lvlJc w:val="left"/>
+      <w:pPr>
+        <w:ind w:left="2210" w:hanging="400"/>
+      </w:pPr>
+      <w:rPr>
+        <w:rFonts w:ascii="Wingdings" w:hAnsi="Wingdings" w:hint="default"/>
+      </w:rPr>
+    </w:lvl>
+    <w:lvl w:ilvl="5" w:tplc="04090005" w:tentative="1">
+      <w:start w:val="1"/>
+      <w:numFmt w:val="bullet"/>
+      <w:lvlText w:val=""/>
+      <w:lvlJc w:val="left"/>
+      <w:pPr>
+        <w:ind w:left="2610" w:hanging="400"/>
+      </w:pPr>
+      <w:rPr>
+        <w:rFonts w:ascii="Wingdings" w:hAnsi="Wingdings" w:hint="default"/>
+      </w:rPr>
+    </w:lvl>
+    <w:lvl w:ilvl="6" w:tplc="04090001" w:tentative="1">
+      <w:start w:val="1"/>
+      <w:numFmt w:val="bullet"/>
+      <w:lvlText w:val=""/>
+      <w:lvlJc w:val="left"/>
+      <w:pPr>
+        <w:ind w:left="3010" w:hanging="400"/>
+      </w:pPr>
+      <w:rPr>
+        <w:rFonts w:ascii="Wingdings" w:hAnsi="Wingdings" w:hint="default"/>
+      </w:rPr>
+    </w:lvl>
+    <w:lvl w:ilvl="7" w:tplc="04090003" w:tentative="1">
+      <w:start w:val="1"/>
+      <w:numFmt w:val="bullet"/>
+      <w:lvlText w:val=""/>
+      <w:lvlJc w:val="left"/>
+      <w:pPr>
+        <w:ind w:left="3410" w:hanging="400"/>
+      </w:pPr>
+      <w:rPr>
+        <w:rFonts w:ascii="Wingdings" w:hAnsi="Wingdings" w:hint="default"/>
+      </w:rPr>
+    </w:lvl>
+    <w:lvl w:ilvl="8" w:tplc="04090005" w:tentative="1">
+      <w:start w:val="1"/>
+      <w:numFmt w:val="bullet"/>
+      <w:lvlText w:val=""/>
+      <w:lvlJc w:val="left"/>
+      <w:pPr>
         <w:ind w:left="3810" w:hanging="400"/>
+      </w:pPr>
+      <w:rPr>
+        <w:rFonts w:ascii="Wingdings" w:hAnsi="Wingdings" w:hint="default"/>
+      </w:rPr>
+    </w:lvl>
+  </w:abstractNum>
+  <w:abstractNum w:abstractNumId="4" w15:restartNumberingAfterBreak="0">
+    <w:nsid w:val="454475D6"/>
+    <w:multiLevelType w:val="hybridMultilevel"/>
+    <w:tmpl w:val="064616C8"/>
+    <w:lvl w:ilvl="0" w:tplc="812C0248">
+      <w:start w:val="1988"/>
+      <w:numFmt w:val="bullet"/>
+      <w:lvlText w:val="-"/>
+      <w:lvlJc w:val="left"/>
+      <w:pPr>
+        <w:ind w:left="560" w:hanging="360"/>
+      </w:pPr>
+      <w:rPr>
+        <w:rFonts w:ascii="맑은 고딕" w:eastAsia="맑은 고딕" w:hAnsi="맑은 고딕" w:cstheme="minorBidi" w:hint="eastAsia"/>
+      </w:rPr>
+    </w:lvl>
+    <w:lvl w:ilvl="1" w:tplc="04090003" w:tentative="1">
+      <w:start w:val="1"/>
+      <w:numFmt w:val="bullet"/>
+      <w:lvlText w:val=""/>
+      <w:lvlJc w:val="left"/>
+      <w:pPr>
+        <w:ind w:left="1000" w:hanging="400"/>
+      </w:pPr>
+      <w:rPr>
+        <w:rFonts w:ascii="Wingdings" w:hAnsi="Wingdings" w:hint="default"/>
+      </w:rPr>
+    </w:lvl>
+    <w:lvl w:ilvl="2" w:tplc="04090005" w:tentative="1">
+      <w:start w:val="1"/>
+      <w:numFmt w:val="bullet"/>
+      <w:lvlText w:val=""/>
+      <w:lvlJc w:val="left"/>
+      <w:pPr>
+        <w:ind w:left="1400" w:hanging="400"/>
+      </w:pPr>
+      <w:rPr>
+        <w:rFonts w:ascii="Wingdings" w:hAnsi="Wingdings" w:hint="default"/>
+      </w:rPr>
+    </w:lvl>
+    <w:lvl w:ilvl="3" w:tplc="04090001" w:tentative="1">
+      <w:start w:val="1"/>
+      <w:numFmt w:val="bullet"/>
+      <w:lvlText w:val=""/>
+      <w:lvlJc w:val="left"/>
+      <w:pPr>
+        <w:ind w:left="1800" w:hanging="400"/>
+      </w:pPr>
+      <w:rPr>
+        <w:rFonts w:ascii="Wingdings" w:hAnsi="Wingdings" w:hint="default"/>
+      </w:rPr>
+    </w:lvl>
+    <w:lvl w:ilvl="4" w:tplc="04090003" w:tentative="1">
+      <w:start w:val="1"/>
+      <w:numFmt w:val="bullet"/>
+      <w:lvlText w:val=""/>
+      <w:lvlJc w:val="left"/>
+      <w:pPr>
+        <w:ind w:left="2200" w:hanging="400"/>
+      </w:pPr>
+      <w:rPr>
+        <w:rFonts w:ascii="Wingdings" w:hAnsi="Wingdings" w:hint="default"/>
+      </w:rPr>
+    </w:lvl>
+    <w:lvl w:ilvl="5" w:tplc="04090005" w:tentative="1">
+      <w:start w:val="1"/>
+      <w:numFmt w:val="bullet"/>
+      <w:lvlText w:val=""/>
+      <w:lvlJc w:val="left"/>
+      <w:pPr>
+        <w:ind w:left="2600" w:hanging="400"/>
+      </w:pPr>
+      <w:rPr>
+        <w:rFonts w:ascii="Wingdings" w:hAnsi="Wingdings" w:hint="default"/>
+      </w:rPr>
+    </w:lvl>
+    <w:lvl w:ilvl="6" w:tplc="04090001" w:tentative="1">
+      <w:start w:val="1"/>
+      <w:numFmt w:val="bullet"/>
+      <w:lvlText w:val=""/>
+      <w:lvlJc w:val="left"/>
+      <w:pPr>
+        <w:ind w:left="3000" w:hanging="400"/>
+      </w:pPr>
+      <w:rPr>
+        <w:rFonts w:ascii="Wingdings" w:hAnsi="Wingdings" w:hint="default"/>
+      </w:rPr>
+    </w:lvl>
+    <w:lvl w:ilvl="7" w:tplc="04090003" w:tentative="1">
+      <w:start w:val="1"/>
+      <w:numFmt w:val="bullet"/>
+      <w:lvlText w:val=""/>
+      <w:lvlJc w:val="left"/>
+      <w:pPr>
+        <w:ind w:left="3400" w:hanging="400"/>
+      </w:pPr>
+      <w:rPr>
+        <w:rFonts w:ascii="Wingdings" w:hAnsi="Wingdings" w:hint="default"/>
+      </w:rPr>
+    </w:lvl>
+    <w:lvl w:ilvl="8" w:tplc="04090005" w:tentative="1">
+      <w:start w:val="1"/>
+      <w:numFmt w:val="bullet"/>
+      <w:lvlText w:val=""/>
+      <w:lvlJc w:val="left"/>
+      <w:pPr>
+        <w:ind w:left="3800" w:hanging="400"/>
       </w:pPr>
       <w:rPr>
         <w:rFonts w:ascii="Wingdings" w:hAnsi="Wingdings" w:hint="default"/>
@@ -4846,16 +5441,25 @@
     </w:lvl>
   </w:abstractNum>
   <w:num w:numId="1">
+    <w:abstractNumId w:val="3"/>
+  </w:num>
+  <w:num w:numId="2">
     <w:abstractNumId w:val="1"/>
   </w:num>
-  <w:num w:numId="2">
+  <w:num w:numId="3">
+    <w:abstractNumId w:val="4"/>
+  </w:num>
+  <w:num w:numId="4">
     <w:abstractNumId w:val="0"/>
+  </w:num>
+  <w:num w:numId="5">
+    <w:abstractNumId w:val="2"/>
   </w:num>
 </w:numbering>
 </file>
 
 <file path=word/styles.xml><?xml version="1.0" encoding="utf-8"?>
-<w:styles xmlns:mc="http://schemas.openxmlformats.org/markup-compatibility/2006" xmlns:r="http://schemas.openxmlformats.org/officeDocument/2006/relationships" xmlns:w="http://schemas.openxmlformats.org/wordprocessingml/2006/main" xmlns:w14="http://schemas.microsoft.com/office/word/2010/wordml" xmlns:w15="http://schemas.microsoft.com/office/word/2012/wordml" xmlns:w16cex="http://schemas.microsoft.com/office/word/2018/wordml/cex" xmlns:w16cid="http://schemas.microsoft.com/office/word/2016/wordml/cid" xmlns:w16="http://schemas.microsoft.com/office/word/2018/wordml" xmlns:w16sdtdh="http://schemas.microsoft.com/office/word/2020/wordml/sdtdatahash" xmlns:w16se="http://schemas.microsoft.com/office/word/2015/wordml/symex" mc:Ignorable="w14 w15 w16se w16cid w16 w16cex w16sdtdh">
+<w:styles xmlns:mc="http://schemas.openxmlformats.org/markup-compatibility/2006" xmlns:r="http://schemas.openxmlformats.org/officeDocument/2006/relationships" xmlns:w="http://schemas.openxmlformats.org/wordprocessingml/2006/main" xmlns:w14="http://schemas.microsoft.com/office/word/2010/wordml" xmlns:w15="http://schemas.microsoft.com/office/word/2012/wordml" xmlns:w16se="http://schemas.microsoft.com/office/word/2015/wordml/symex" mc:Ignorable="w14 w15 w16se">
   <w:docDefaults>
     <w:rPrDefault>
       <w:rPr>
@@ -4872,7 +5476,7 @@
       </w:pPr>
     </w:pPrDefault>
   </w:docDefaults>
-  <w:latentStyles w:defLockedState="0" w:defUIPriority="99" w:defSemiHidden="0" w:defUnhideWhenUsed="0" w:defQFormat="0" w:count="376">
+  <w:latentStyles w:defLockedState="0" w:defUIPriority="99" w:defSemiHidden="0" w:defUnhideWhenUsed="0" w:defQFormat="0" w:count="371">
     <w:lsdException w:name="Normal" w:uiPriority="0" w:qFormat="1"/>
     <w:lsdException w:name="heading 1" w:uiPriority="9" w:qFormat="1"/>
     <w:lsdException w:name="heading 2" w:semiHidden="1" w:uiPriority="9" w:unhideWhenUsed="1" w:qFormat="1"/>
@@ -5244,11 +5848,6 @@
     <w:lsdException w:name="List Table 5 Dark Accent 6" w:uiPriority="50"/>
     <w:lsdException w:name="List Table 6 Colorful Accent 6" w:uiPriority="51"/>
     <w:lsdException w:name="List Table 7 Colorful Accent 6" w:uiPriority="52"/>
-    <w:lsdException w:name="Mention" w:semiHidden="1" w:unhideWhenUsed="1"/>
-    <w:lsdException w:name="Smart Hyperlink" w:semiHidden="1" w:unhideWhenUsed="1"/>
-    <w:lsdException w:name="Hashtag" w:semiHidden="1" w:unhideWhenUsed="1"/>
-    <w:lsdException w:name="Unresolved Mention" w:semiHidden="1" w:unhideWhenUsed="1"/>
-    <w:lsdException w:name="Smart Link" w:semiHidden="1" w:unhideWhenUsed="1"/>
   </w:latentStyles>
   <w:style w:type="paragraph" w:default="1" w:styleId="a">
     <w:name w:val="Normal"/>
@@ -5344,7 +5943,7 @@
       <w:u w:val="single"/>
     </w:rPr>
   </w:style>
-  <w:style w:type="character" w:styleId="a6">
+  <w:style w:type="character" w:customStyle="1" w:styleId="UnresolvedMention">
     <w:name w:val="Unresolved Mention"/>
     <w:basedOn w:val="a0"/>
     <w:uiPriority w:val="99"/>
@@ -5356,7 +5955,7 @@
       <w:shd w:val="clear" w:color="auto" w:fill="E1DFDD"/>
     </w:rPr>
   </w:style>
-  <w:style w:type="character" w:styleId="a7">
+  <w:style w:type="character" w:styleId="a6">
     <w:name w:val="FollowedHyperlink"/>
     <w:basedOn w:val="a0"/>
     <w:uiPriority w:val="99"/>
